--- a/articles-conferences/iscef2016/LetterofRevisions_CSEM_D-16-00137.docx
+++ b/articles-conferences/iscef2016/LetterofRevisions_CSEM_D-16-00137.docx
@@ -1,6 +1,6 @@
 
 <file path=word/document.xml><?xml version="1.0" encoding="utf-8"?>
-<w:document xmlns:wpc="http://schemas.microsoft.com/office/word/2010/wordprocessingCanvas" xmlns:cx="http://schemas.microsoft.com/office/drawing/2014/chartex" xmlns:cx1="http://schemas.microsoft.com/office/drawing/2015/9/8/chartex" xmlns:mc="http://schemas.openxmlformats.org/markup-compatibility/2006" xmlns:o="urn:schemas-microsoft-com:office:office" xmlns:r="http://schemas.openxmlformats.org/officeDocument/2006/relationships" xmlns:m="http://schemas.openxmlformats.org/officeDocument/2006/math" xmlns:v="urn:schemas-microsoft-com:vml" xmlns:wp14="http://schemas.microsoft.com/office/word/2010/wordprocessingDrawing" xmlns:wp="http://schemas.openxmlformats.org/drawingml/2006/wordprocessingDrawing" xmlns:w10="urn:schemas-microsoft-com:office:word" xmlns:w="http://schemas.openxmlformats.org/wordprocessingml/2006/main" xmlns:w14="http://schemas.microsoft.com/office/word/2010/wordml" xmlns:w15="http://schemas.microsoft.com/office/word/2012/wordml" xmlns:w16se="http://schemas.microsoft.com/office/word/2015/wordml/symex" xmlns:wpg="http://schemas.microsoft.com/office/word/2010/wordprocessingGroup" xmlns:wpi="http://schemas.microsoft.com/office/word/2010/wordprocessingInk" xmlns:wne="http://schemas.microsoft.com/office/word/2006/wordml" xmlns:wps="http://schemas.microsoft.com/office/word/2010/wordprocessingShape" mc:Ignorable="w14 w15 w16se wp14">
+<w:document xmlns:wpc="http://schemas.microsoft.com/office/word/2010/wordprocessingCanvas" xmlns:mo="http://schemas.microsoft.com/office/mac/office/2008/main" xmlns:mc="http://schemas.openxmlformats.org/markup-compatibility/2006" xmlns:mv="urn:schemas-microsoft-com:mac:vml" xmlns:o="urn:schemas-microsoft-com:office:office" xmlns:r="http://schemas.openxmlformats.org/officeDocument/2006/relationships" xmlns:m="http://schemas.openxmlformats.org/officeDocument/2006/math" xmlns:v="urn:schemas-microsoft-com:vml" xmlns:wp14="http://schemas.microsoft.com/office/word/2010/wordprocessingDrawing" xmlns:wp="http://schemas.openxmlformats.org/drawingml/2006/wordprocessingDrawing" xmlns:w10="urn:schemas-microsoft-com:office:word" xmlns:w="http://schemas.openxmlformats.org/wordprocessingml/2006/main" xmlns:w14="http://schemas.microsoft.com/office/word/2010/wordml" xmlns:wpg="http://schemas.microsoft.com/office/word/2010/wordprocessingGroup" xmlns:wpi="http://schemas.microsoft.com/office/word/2010/wordprocessingInk" xmlns:wne="http://schemas.microsoft.com/office/word/2006/wordml" xmlns:wps="http://schemas.microsoft.com/office/word/2010/wordprocessingShape" mc:Ignorable="w14 wp14">
   <w:body>
     <w:p>
       <w:pPr>
@@ -119,7 +119,50 @@
           <w:szCs w:val="28"/>
           <w:lang w:val="en-GB"/>
         </w:rPr>
-        <w:t>1 February 2017</w:t>
+        <w:t>1</w:t>
+      </w:r>
+      <w:r>
+        <w:rPr>
+          <w:sz w:val="28"/>
+          <w:szCs w:val="28"/>
+          <w:vertAlign w:val="superscript"/>
+          <w:lang w:val="en-GB"/>
+        </w:rPr>
+        <w:t>st</w:t>
+      </w:r>
+      <w:r>
+        <w:rPr>
+          <w:sz w:val="28"/>
+          <w:szCs w:val="28"/>
+          <w:lang w:val="en-GB"/>
+        </w:rPr>
+        <w:t xml:space="preserve"> </w:t>
+      </w:r>
+      <w:proofErr w:type="gramStart"/>
+      <w:r>
+        <w:rPr>
+          <w:sz w:val="28"/>
+          <w:szCs w:val="28"/>
+          <w:lang w:val="en-GB"/>
+        </w:rPr>
+        <w:t>February</w:t>
+      </w:r>
+      <w:r>
+        <w:rPr>
+          <w:sz w:val="28"/>
+          <w:szCs w:val="28"/>
+          <w:lang w:val="en-GB"/>
+        </w:rPr>
+        <w:t>,</w:t>
+      </w:r>
+      <w:proofErr w:type="gramEnd"/>
+      <w:r>
+        <w:rPr>
+          <w:sz w:val="28"/>
+          <w:szCs w:val="28"/>
+          <w:lang w:val="en-GB"/>
+        </w:rPr>
+        <w:t xml:space="preserve"> 2017</w:t>
       </w:r>
     </w:p>
     <w:p>
@@ -275,13 +318,23 @@
           <w:lang w:val="en-GB"/>
         </w:rPr>
       </w:pPr>
-      <w:r>
-        <w:rPr>
-          <w:sz w:val="28"/>
-          <w:szCs w:val="28"/>
-          <w:lang w:val="en-GB"/>
-        </w:rPr>
-        <w:t>for forecasting high frequency financial time series</w:t>
+      <w:proofErr w:type="gramStart"/>
+      <w:r>
+        <w:rPr>
+          <w:sz w:val="28"/>
+          <w:szCs w:val="28"/>
+          <w:lang w:val="en-GB"/>
+        </w:rPr>
+        <w:t>for</w:t>
+      </w:r>
+      <w:proofErr w:type="gramEnd"/>
+      <w:r>
+        <w:rPr>
+          <w:sz w:val="28"/>
+          <w:szCs w:val="28"/>
+          <w:lang w:val="en-GB"/>
+        </w:rPr>
+        <w:t xml:space="preserve"> forecasting high frequency financial time series</w:t>
       </w:r>
       <w:r>
         <w:rPr>
@@ -317,43 +370,179 @@
           <w:szCs w:val="28"/>
           <w:lang w:val="en-GB"/>
         </w:rPr>
-        <w:t xml:space="preserve">We are grateful for the reviewer’s comments </w:t>
-      </w:r>
-      <w:r>
-        <w:rPr>
-          <w:sz w:val="28"/>
-          <w:szCs w:val="28"/>
-          <w:lang w:val="en-GB"/>
-        </w:rPr>
-        <w:t xml:space="preserve">which enabled us to improve the quality of our manuscript. We address each comment point-by-point  highlighting the changes we made. </w:t>
-      </w:r>
-    </w:p>
-    <w:p>
-      <w:pPr>
-        <w:jc w:val="both"/>
-        <w:rPr>
-          <w:sz w:val="28"/>
-          <w:szCs w:val="28"/>
-          <w:lang w:val="en-GB"/>
-        </w:rPr>
-      </w:pPr>
-    </w:p>
-    <w:p>
-      <w:pPr>
-        <w:jc w:val="both"/>
-        <w:rPr>
-          <w:sz w:val="28"/>
-          <w:szCs w:val="28"/>
-          <w:lang w:val="en-GB"/>
-        </w:rPr>
-      </w:pPr>
-      <w:r>
-        <w:rPr>
-          <w:sz w:val="28"/>
-          <w:szCs w:val="28"/>
-          <w:lang w:val="en-GB"/>
-        </w:rPr>
-        <w:t xml:space="preserve">We hope that we have responded appropriately each comment to make our manuscript suitable for publication in Computational Economics. </w:t>
+        <w:t xml:space="preserve">We are </w:t>
+      </w:r>
+      <w:r>
+        <w:rPr>
+          <w:sz w:val="28"/>
+          <w:szCs w:val="28"/>
+          <w:lang w:val="en-GB"/>
+        </w:rPr>
+        <w:t xml:space="preserve">very </w:t>
+      </w:r>
+      <w:r>
+        <w:rPr>
+          <w:sz w:val="28"/>
+          <w:szCs w:val="28"/>
+          <w:lang w:val="en-GB"/>
+        </w:rPr>
+        <w:t xml:space="preserve">grateful for the reviewer’s comments </w:t>
+      </w:r>
+      <w:r>
+        <w:rPr>
+          <w:sz w:val="28"/>
+          <w:szCs w:val="28"/>
+          <w:lang w:val="en-GB"/>
+        </w:rPr>
+        <w:t>that</w:t>
+      </w:r>
+      <w:r>
+        <w:rPr>
+          <w:sz w:val="28"/>
+          <w:szCs w:val="28"/>
+          <w:lang w:val="en-GB"/>
+        </w:rPr>
+        <w:t xml:space="preserve"> </w:t>
+      </w:r>
+      <w:r>
+        <w:rPr>
+          <w:sz w:val="28"/>
+          <w:szCs w:val="28"/>
+          <w:lang w:val="en-GB"/>
+        </w:rPr>
+        <w:t xml:space="preserve">have </w:t>
+      </w:r>
+      <w:r>
+        <w:rPr>
+          <w:sz w:val="28"/>
+          <w:szCs w:val="28"/>
+          <w:lang w:val="en-GB"/>
+        </w:rPr>
+        <w:t xml:space="preserve">enabled us to improve the quality of our manuscript. We </w:t>
+      </w:r>
+      <w:r>
+        <w:rPr>
+          <w:sz w:val="28"/>
+          <w:szCs w:val="28"/>
+          <w:lang w:val="en-GB"/>
+        </w:rPr>
+        <w:t xml:space="preserve">have </w:t>
+      </w:r>
+      <w:r>
+        <w:rPr>
+          <w:sz w:val="28"/>
+          <w:szCs w:val="28"/>
+          <w:lang w:val="en-GB"/>
+        </w:rPr>
+        <w:t>address</w:t>
+      </w:r>
+      <w:r>
+        <w:rPr>
+          <w:sz w:val="28"/>
+          <w:szCs w:val="28"/>
+          <w:lang w:val="en-GB"/>
+        </w:rPr>
+        <w:t>ed</w:t>
+      </w:r>
+      <w:r>
+        <w:rPr>
+          <w:sz w:val="28"/>
+          <w:szCs w:val="28"/>
+          <w:lang w:val="en-GB"/>
+        </w:rPr>
+        <w:t xml:space="preserve"> each comment point-by-point</w:t>
+      </w:r>
+      <w:r>
+        <w:rPr>
+          <w:sz w:val="28"/>
+          <w:szCs w:val="28"/>
+          <w:lang w:val="en-GB"/>
+        </w:rPr>
+        <w:t>,</w:t>
+      </w:r>
+      <w:r>
+        <w:rPr>
+          <w:sz w:val="28"/>
+          <w:szCs w:val="28"/>
+          <w:lang w:val="en-GB"/>
+        </w:rPr>
+        <w:t xml:space="preserve"> highlighting the changes we made</w:t>
+      </w:r>
+      <w:r>
+        <w:rPr>
+          <w:sz w:val="28"/>
+          <w:szCs w:val="28"/>
+          <w:lang w:val="en-GB"/>
+        </w:rPr>
+        <w:t xml:space="preserve"> in each case</w:t>
+      </w:r>
+      <w:r>
+        <w:rPr>
+          <w:sz w:val="28"/>
+          <w:szCs w:val="28"/>
+          <w:lang w:val="en-GB"/>
+        </w:rPr>
+        <w:t xml:space="preserve">. </w:t>
+      </w:r>
+    </w:p>
+    <w:p>
+      <w:pPr>
+        <w:jc w:val="both"/>
+        <w:rPr>
+          <w:sz w:val="28"/>
+          <w:szCs w:val="28"/>
+          <w:lang w:val="en-GB"/>
+        </w:rPr>
+      </w:pPr>
+    </w:p>
+    <w:p>
+      <w:pPr>
+        <w:jc w:val="both"/>
+        <w:rPr>
+          <w:sz w:val="28"/>
+          <w:szCs w:val="28"/>
+          <w:lang w:val="en-GB"/>
+        </w:rPr>
+      </w:pPr>
+      <w:r>
+        <w:rPr>
+          <w:sz w:val="28"/>
+          <w:szCs w:val="28"/>
+          <w:lang w:val="en-GB"/>
+        </w:rPr>
+        <w:t xml:space="preserve">We hope that we have responded appropriately </w:t>
+      </w:r>
+      <w:r>
+        <w:rPr>
+          <w:sz w:val="28"/>
+          <w:szCs w:val="28"/>
+          <w:lang w:val="en-GB"/>
+        </w:rPr>
+        <w:t xml:space="preserve">to </w:t>
+      </w:r>
+      <w:r>
+        <w:rPr>
+          <w:sz w:val="28"/>
+          <w:szCs w:val="28"/>
+          <w:lang w:val="en-GB"/>
+        </w:rPr>
+        <w:t>each c</w:t>
+      </w:r>
+      <w:r>
+        <w:rPr>
+          <w:sz w:val="28"/>
+          <w:szCs w:val="28"/>
+          <w:lang w:val="en-GB"/>
+        </w:rPr>
+        <w:t>omment in order to</w:t>
+      </w:r>
+      <w:r>
+        <w:rPr>
+          <w:sz w:val="28"/>
+          <w:szCs w:val="28"/>
+          <w:lang w:val="en-GB"/>
+        </w:rPr>
+        <w:t xml:space="preserve"> make our manuscript suitable for publication in Computational Economics. </w:t>
       </w:r>
     </w:p>
     <w:p>
@@ -603,23 +792,31 @@
           <w:szCs w:val="28"/>
           <w:lang w:val="en-GB"/>
         </w:rPr>
-        <w:t xml:space="preserve">. In case that </w:t>
-      </w:r>
-      <w:r>
-        <w:rPr>
-          <w:sz w:val="28"/>
-          <w:szCs w:val="28"/>
-          <w:lang w:val="en-GB"/>
-        </w:rPr>
-        <w:t>a window of 5 minutes of data</w:t>
-      </w:r>
-      <w:r>
-        <w:rPr>
-          <w:sz w:val="28"/>
-          <w:szCs w:val="28"/>
-          <w:lang w:val="en-GB"/>
-        </w:rPr>
-        <w:t xml:space="preserve"> is used</w:t>
+        <w:t xml:space="preserve">. In </w:t>
+      </w:r>
+      <w:r>
+        <w:rPr>
+          <w:sz w:val="28"/>
+          <w:szCs w:val="28"/>
+          <w:lang w:val="en-GB"/>
+        </w:rPr>
+        <w:t>the case of using</w:t>
+      </w:r>
+      <w:r>
+        <w:rPr>
+          <w:sz w:val="28"/>
+          <w:szCs w:val="28"/>
+          <w:lang w:val="en-GB"/>
+        </w:rPr>
+        <w:t xml:space="preserve"> </w:t>
+      </w:r>
+      <w:r>
+        <w:rPr>
+          <w:sz w:val="28"/>
+          <w:szCs w:val="28"/>
+          <w:lang w:val="en-GB"/>
+        </w:rPr>
+        <w:t>a window of 5 minutes</w:t>
       </w:r>
       <w:r>
         <w:rPr>
@@ -635,7 +832,25 @@
           <w:szCs w:val="28"/>
           <w:lang w:val="en-GB"/>
         </w:rPr>
-        <w:t xml:space="preserve">between variables which </w:t>
+        <w:t xml:space="preserve">between </w:t>
+      </w:r>
+      <w:proofErr w:type="gramStart"/>
+      <w:r>
+        <w:rPr>
+          <w:sz w:val="28"/>
+          <w:szCs w:val="28"/>
+          <w:lang w:val="en-GB"/>
+        </w:rPr>
+        <w:t>variables which</w:t>
+      </w:r>
+      <w:proofErr w:type="gramEnd"/>
+      <w:r>
+        <w:rPr>
+          <w:sz w:val="28"/>
+          <w:szCs w:val="28"/>
+          <w:lang w:val="en-GB"/>
+        </w:rPr>
+        <w:t xml:space="preserve"> </w:t>
       </w:r>
       <w:r>
         <w:rPr>
@@ -651,23 +866,7 @@
           <w:szCs w:val="28"/>
           <w:lang w:val="en-GB"/>
         </w:rPr>
-        <w:t xml:space="preserve"> </w:t>
-      </w:r>
-      <w:r>
-        <w:rPr>
-          <w:sz w:val="28"/>
-          <w:szCs w:val="28"/>
-          <w:lang w:val="en-GB"/>
-        </w:rPr>
-        <w:t>We have added a paragraph in the Introduction section (page 2 paragraph 2)</w:t>
-      </w:r>
-      <w:r>
-        <w:rPr>
-          <w:sz w:val="28"/>
-          <w:szCs w:val="28"/>
-          <w:lang w:val="en-GB"/>
-        </w:rPr>
-        <w:t xml:space="preserve"> to address this</w:t>
+        <w:t xml:space="preserve"> We have added a paragraph in the Introduction section (page 2 paragraph 2) to address this</w:t>
       </w:r>
       <w:r>
         <w:rPr>
@@ -699,7 +898,15 @@
           <w:szCs w:val="28"/>
           <w:lang w:val="en-GB"/>
         </w:rPr>
-        <w:t>below.</w:t>
+        <w:t>below</w:t>
+      </w:r>
+      <w:r>
+        <w:rPr>
+          <w:sz w:val="28"/>
+          <w:szCs w:val="28"/>
+          <w:lang w:val="en-GB"/>
+        </w:rPr>
+        <w:t>.</w:t>
       </w:r>
     </w:p>
     <w:p>
@@ -763,7 +970,174 @@
           <w:szCs w:val="28"/>
           <w:lang w:val="en-GB"/>
         </w:rPr>
-        <w:t xml:space="preserve">ate </w:t>
+        <w:t xml:space="preserve">ate any where in the paper, the </w:t>
+      </w:r>
+      <w:r>
+        <w:rPr>
+          <w:sz w:val="28"/>
+          <w:szCs w:val="28"/>
+          <w:lang w:val="en-GB"/>
+        </w:rPr>
+        <w:t>importance of long-run equilibrium and short term i</w:t>
+      </w:r>
+      <w:r>
+        <w:rPr>
+          <w:sz w:val="28"/>
+          <w:szCs w:val="28"/>
+          <w:lang w:val="en-GB"/>
+        </w:rPr>
+        <w:t xml:space="preserve">nteraction for economic and/or </w:t>
+      </w:r>
+      <w:r>
+        <w:rPr>
+          <w:sz w:val="28"/>
+          <w:szCs w:val="28"/>
+          <w:lang w:val="en-GB"/>
+        </w:rPr>
+        <w:t xml:space="preserve">financial point of view, under high frequency data. </w:t>
+      </w:r>
+      <w:r>
+        <w:rPr>
+          <w:sz w:val="28"/>
+          <w:szCs w:val="28"/>
+          <w:lang w:val="en-GB"/>
+        </w:rPr>
+        <w:t xml:space="preserve">In low frequency data (monthly, </w:t>
+      </w:r>
+      <w:r>
+        <w:rPr>
+          <w:sz w:val="28"/>
+          <w:szCs w:val="28"/>
+          <w:lang w:val="en-GB"/>
+        </w:rPr>
+        <w:t>quarterly) the long run has an economic interpretati</w:t>
+      </w:r>
+      <w:r>
+        <w:rPr>
+          <w:sz w:val="28"/>
+          <w:szCs w:val="28"/>
+          <w:lang w:val="en-GB"/>
+        </w:rPr>
+        <w:t xml:space="preserve">on (for example economic cycle, </w:t>
+      </w:r>
+      <w:r>
+        <w:rPr>
+          <w:sz w:val="28"/>
+          <w:szCs w:val="28"/>
+          <w:lang w:val="en-GB"/>
+        </w:rPr>
+        <w:t>Phillips curve relationship, and others economic background). Authors should highlight</w:t>
+      </w:r>
+      <w:r>
+        <w:rPr>
+          <w:sz w:val="28"/>
+          <w:szCs w:val="28"/>
+          <w:lang w:val="en-GB"/>
+        </w:rPr>
+        <w:t xml:space="preserve"> </w:t>
+      </w:r>
+      <w:r>
+        <w:rPr>
+          <w:sz w:val="28"/>
+          <w:szCs w:val="28"/>
+          <w:lang w:val="en-GB"/>
+        </w:rPr>
+        <w:t>whether this information coming from long-run equilibrium for the case of high</w:t>
+      </w:r>
+      <w:r>
+        <w:rPr>
+          <w:sz w:val="28"/>
+          <w:szCs w:val="28"/>
+          <w:lang w:val="en-GB"/>
+        </w:rPr>
+        <w:t xml:space="preserve"> </w:t>
+      </w:r>
+      <w:r>
+        <w:rPr>
+          <w:sz w:val="28"/>
+          <w:szCs w:val="28"/>
+          <w:lang w:val="en-GB"/>
+        </w:rPr>
+        <w:t>frequency data are useful from a theoretical point of vie</w:t>
+      </w:r>
+      <w:r>
+        <w:rPr>
+          <w:sz w:val="28"/>
+          <w:szCs w:val="28"/>
+          <w:lang w:val="en-GB"/>
+        </w:rPr>
+        <w:t xml:space="preserve">w. In other words, whether this </w:t>
+      </w:r>
+      <w:r>
+        <w:rPr>
+          <w:sz w:val="28"/>
+          <w:szCs w:val="28"/>
+          <w:lang w:val="en-GB"/>
+        </w:rPr>
+        <w:t xml:space="preserve">information </w:t>
+      </w:r>
+      <w:proofErr w:type="gramStart"/>
+      <w:r>
+        <w:rPr>
+          <w:sz w:val="28"/>
+          <w:szCs w:val="28"/>
+          <w:lang w:val="en-GB"/>
+        </w:rPr>
+        <w:t>are</w:t>
+      </w:r>
+      <w:proofErr w:type="gramEnd"/>
+      <w:r>
+        <w:rPr>
+          <w:sz w:val="28"/>
+          <w:szCs w:val="28"/>
+          <w:lang w:val="en-GB"/>
+        </w:rPr>
+        <w:t xml:space="preserve"> useful for policymakers, investors, hedgers and economic agents?</w:t>
+      </w:r>
+    </w:p>
+    <w:p>
+      <w:pPr>
+        <w:jc w:val="both"/>
+        <w:rPr>
+          <w:b/>
+          <w:sz w:val="28"/>
+          <w:szCs w:val="28"/>
+          <w:lang w:val="en-GB"/>
+        </w:rPr>
+      </w:pPr>
+      <w:r>
+        <w:rPr>
+          <w:b/>
+          <w:sz w:val="28"/>
+          <w:szCs w:val="28"/>
+          <w:lang w:val="en-GB"/>
+        </w:rPr>
+        <w:t>Response:</w:t>
+      </w:r>
+      <w:r>
+        <w:rPr>
+          <w:b/>
+          <w:sz w:val="28"/>
+          <w:szCs w:val="28"/>
+          <w:lang w:val="en-GB"/>
+        </w:rPr>
+        <w:t xml:space="preserve"> </w:t>
+      </w:r>
+      <w:r>
+        <w:rPr>
+          <w:sz w:val="28"/>
+          <w:szCs w:val="28"/>
+          <w:lang w:val="en-GB"/>
+        </w:rPr>
+        <w:t>We</w:t>
+      </w:r>
+      <w:r>
+        <w:rPr>
+          <w:sz w:val="28"/>
+          <w:szCs w:val="28"/>
+          <w:lang w:val="en-GB"/>
+        </w:rPr>
+        <w:t xml:space="preserve"> are grateful for this comment and agree that </w:t>
       </w:r>
       <w:proofErr w:type="spellStart"/>
       <w:r>
@@ -772,7 +1146,15 @@
           <w:szCs w:val="28"/>
           <w:lang w:val="en-GB"/>
         </w:rPr>
-        <w:t>any where</w:t>
+        <w:t>cointe</w:t>
+      </w:r>
+      <w:r>
+        <w:rPr>
+          <w:sz w:val="28"/>
+          <w:szCs w:val="28"/>
+          <w:lang w:val="en-GB"/>
+        </w:rPr>
+        <w:t>gration</w:t>
       </w:r>
       <w:proofErr w:type="spellEnd"/>
       <w:r>
@@ -781,156 +1163,31 @@
           <w:szCs w:val="28"/>
           <w:lang w:val="en-GB"/>
         </w:rPr>
-        <w:t xml:space="preserve"> in the paper, the </w:t>
-      </w:r>
-      <w:r>
-        <w:rPr>
-          <w:sz w:val="28"/>
-          <w:szCs w:val="28"/>
-          <w:lang w:val="en-GB"/>
-        </w:rPr>
-        <w:t>importance of long-run equilibrium and short term i</w:t>
-      </w:r>
-      <w:r>
-        <w:rPr>
-          <w:sz w:val="28"/>
-          <w:szCs w:val="28"/>
-          <w:lang w:val="en-GB"/>
-        </w:rPr>
-        <w:t xml:space="preserve">nteraction for economic and/or </w:t>
-      </w:r>
-      <w:r>
-        <w:rPr>
-          <w:sz w:val="28"/>
-          <w:szCs w:val="28"/>
-          <w:lang w:val="en-GB"/>
-        </w:rPr>
-        <w:t xml:space="preserve">financial point of view, under high frequency data. </w:t>
-      </w:r>
-      <w:r>
-        <w:rPr>
-          <w:sz w:val="28"/>
-          <w:szCs w:val="28"/>
-          <w:lang w:val="en-GB"/>
-        </w:rPr>
-        <w:t xml:space="preserve">In low frequency data (monthly, </w:t>
-      </w:r>
-      <w:r>
-        <w:rPr>
-          <w:sz w:val="28"/>
-          <w:szCs w:val="28"/>
-          <w:lang w:val="en-GB"/>
-        </w:rPr>
-        <w:t>quarterly) the long run has an economic interpretati</w:t>
-      </w:r>
-      <w:r>
-        <w:rPr>
-          <w:sz w:val="28"/>
-          <w:szCs w:val="28"/>
-          <w:lang w:val="en-GB"/>
-        </w:rPr>
-        <w:t xml:space="preserve">on (for example economic cycle, </w:t>
-      </w:r>
-      <w:r>
-        <w:rPr>
-          <w:sz w:val="28"/>
-          <w:szCs w:val="28"/>
-          <w:lang w:val="en-GB"/>
-        </w:rPr>
-        <w:t>Phillips curve relationship, and others economic background). Authors should highlight</w:t>
-      </w:r>
-      <w:r>
-        <w:rPr>
-          <w:sz w:val="28"/>
-          <w:szCs w:val="28"/>
-          <w:lang w:val="en-GB"/>
-        </w:rPr>
-        <w:t xml:space="preserve"> </w:t>
-      </w:r>
-      <w:r>
-        <w:rPr>
-          <w:sz w:val="28"/>
-          <w:szCs w:val="28"/>
-          <w:lang w:val="en-GB"/>
-        </w:rPr>
-        <w:t>whether this information coming from long-run equilibrium for the case of high</w:t>
-      </w:r>
-      <w:r>
-        <w:rPr>
-          <w:sz w:val="28"/>
-          <w:szCs w:val="28"/>
-          <w:lang w:val="en-GB"/>
-        </w:rPr>
-        <w:t xml:space="preserve"> </w:t>
-      </w:r>
-      <w:r>
-        <w:rPr>
-          <w:sz w:val="28"/>
-          <w:szCs w:val="28"/>
-          <w:lang w:val="en-GB"/>
-        </w:rPr>
-        <w:t>frequency data are useful from a theoretical point of vie</w:t>
-      </w:r>
-      <w:r>
-        <w:rPr>
-          <w:sz w:val="28"/>
-          <w:szCs w:val="28"/>
-          <w:lang w:val="en-GB"/>
-        </w:rPr>
-        <w:t xml:space="preserve">w. In other words, whether this </w:t>
-      </w:r>
-      <w:r>
-        <w:rPr>
-          <w:sz w:val="28"/>
-          <w:szCs w:val="28"/>
-          <w:lang w:val="en-GB"/>
-        </w:rPr>
-        <w:t>information are useful for policymakers, investors, hedgers and economic agents?</w:t>
-      </w:r>
-    </w:p>
-    <w:p>
-      <w:pPr>
-        <w:jc w:val="both"/>
-        <w:rPr>
-          <w:b/>
-          <w:sz w:val="28"/>
-          <w:szCs w:val="28"/>
-          <w:lang w:val="en-GB"/>
-        </w:rPr>
-      </w:pPr>
-      <w:r>
-        <w:rPr>
-          <w:b/>
-          <w:sz w:val="28"/>
-          <w:szCs w:val="28"/>
-          <w:lang w:val="en-GB"/>
-        </w:rPr>
-        <w:t>Response:</w:t>
-      </w:r>
-      <w:r>
-        <w:rPr>
-          <w:b/>
-          <w:sz w:val="28"/>
-          <w:szCs w:val="28"/>
-          <w:lang w:val="en-GB"/>
-        </w:rPr>
-        <w:t xml:space="preserve"> </w:t>
-      </w:r>
-      <w:r>
-        <w:rPr>
-          <w:sz w:val="28"/>
-          <w:szCs w:val="28"/>
-          <w:lang w:val="en-GB"/>
-        </w:rPr>
-        <w:t>We</w:t>
-      </w:r>
-      <w:r>
-        <w:rPr>
-          <w:sz w:val="28"/>
-          <w:szCs w:val="28"/>
-          <w:lang w:val="en-GB"/>
-        </w:rPr>
-        <w:t xml:space="preserve"> are grateful for this comment and agree that </w:t>
+        <w:t xml:space="preserve"> in high frequency data wa</w:t>
+      </w:r>
+      <w:r>
+        <w:rPr>
+          <w:sz w:val="28"/>
+          <w:szCs w:val="28"/>
+          <w:lang w:val="en-GB"/>
+        </w:rPr>
+        <w:t xml:space="preserve">s not highlighted. We </w:t>
+      </w:r>
+      <w:r>
+        <w:rPr>
+          <w:sz w:val="28"/>
+          <w:szCs w:val="28"/>
+          <w:lang w:val="en-GB"/>
+        </w:rPr>
+        <w:t xml:space="preserve">have </w:t>
+      </w:r>
+      <w:r>
+        <w:rPr>
+          <w:sz w:val="28"/>
+          <w:szCs w:val="28"/>
+          <w:lang w:val="en-GB"/>
+        </w:rPr>
+        <w:t xml:space="preserve">added that </w:t>
       </w:r>
       <w:proofErr w:type="spellStart"/>
       <w:r>
@@ -948,7 +1205,39 @@
           <w:szCs w:val="28"/>
           <w:lang w:val="en-GB"/>
         </w:rPr>
-        <w:t xml:space="preserve"> in high frequency data is not highlighted. We added that </w:t>
+        <w:t xml:space="preserve"> is mainly motivated by statistical arbitrage theory. VECM can help to detect long-term relationship between high frequency assets and this is relevant information for high frequency trading. We </w:t>
+      </w:r>
+      <w:r>
+        <w:rPr>
+          <w:sz w:val="28"/>
+          <w:szCs w:val="28"/>
+          <w:lang w:val="en-GB"/>
+        </w:rPr>
+        <w:t xml:space="preserve">have </w:t>
+      </w:r>
+      <w:r>
+        <w:rPr>
+          <w:sz w:val="28"/>
+          <w:szCs w:val="28"/>
+          <w:lang w:val="en-GB"/>
+        </w:rPr>
+        <w:t>also</w:t>
+      </w:r>
+      <w:r>
+        <w:rPr>
+          <w:sz w:val="28"/>
+          <w:szCs w:val="28"/>
+          <w:lang w:val="en-GB"/>
+        </w:rPr>
+        <w:t xml:space="preserve"> added three new references that</w:t>
+      </w:r>
+      <w:r>
+        <w:rPr>
+          <w:sz w:val="28"/>
+          <w:szCs w:val="28"/>
+          <w:lang w:val="en-GB"/>
+        </w:rPr>
+        <w:t xml:space="preserve"> show that </w:t>
       </w:r>
       <w:proofErr w:type="spellStart"/>
       <w:r>
@@ -966,25 +1255,23 @@
           <w:szCs w:val="28"/>
           <w:lang w:val="en-GB"/>
         </w:rPr>
-        <w:t xml:space="preserve"> is mainly motivated by statistical arbitrage theory. VECM can help to detect long-term relationship between high frequency assets and this is relevant information for high frequency trading. We also added three new references that show that </w:t>
-      </w:r>
-      <w:proofErr w:type="spellStart"/>
-      <w:r>
-        <w:rPr>
-          <w:sz w:val="28"/>
-          <w:szCs w:val="28"/>
-          <w:lang w:val="en-GB"/>
-        </w:rPr>
-        <w:t>cointegration</w:t>
-      </w:r>
-      <w:proofErr w:type="spellEnd"/>
-      <w:r>
-        <w:rPr>
-          <w:sz w:val="28"/>
-          <w:szCs w:val="28"/>
-          <w:lang w:val="en-GB"/>
-        </w:rPr>
-        <w:t xml:space="preserve"> could appear increasing data frequency.</w:t>
+        <w:t xml:space="preserve"> could appear </w:t>
+      </w:r>
+      <w:r>
+        <w:rPr>
+          <w:sz w:val="28"/>
+          <w:szCs w:val="28"/>
+          <w:lang w:val="en-GB"/>
+        </w:rPr>
+        <w:t xml:space="preserve">with </w:t>
+      </w:r>
+      <w:r>
+        <w:rPr>
+          <w:sz w:val="28"/>
+          <w:szCs w:val="28"/>
+          <w:lang w:val="en-GB"/>
+        </w:rPr>
+        <w:t>increasing data frequency.</w:t>
       </w:r>
     </w:p>
     <w:p>
@@ -1122,7 +1409,25 @@
           <w:szCs w:val="28"/>
           <w:lang w:val="en-GB"/>
         </w:rPr>
-        <w:t>(4):906-921.</w:t>
+        <w:t>(4)</w:t>
+      </w:r>
+      <w:proofErr w:type="gramStart"/>
+      <w:r>
+        <w:rPr>
+          <w:sz w:val="28"/>
+          <w:szCs w:val="28"/>
+          <w:lang w:val="en-GB"/>
+        </w:rPr>
+        <w:t>:906</w:t>
+      </w:r>
+      <w:proofErr w:type="gramEnd"/>
+      <w:r>
+        <w:rPr>
+          <w:sz w:val="28"/>
+          <w:szCs w:val="28"/>
+          <w:lang w:val="en-GB"/>
+        </w:rPr>
+        <w:t>-921.</w:t>
       </w:r>
     </w:p>
     <w:p>
@@ -1197,7 +1502,25 @@
           <w:szCs w:val="28"/>
           <w:lang w:val="en-GB"/>
         </w:rPr>
-        <w:t xml:space="preserve"> Banking &amp; Finance 36(3):774-785. </w:t>
+        <w:t xml:space="preserve"> Banking &amp; Finance 36(3)</w:t>
+      </w:r>
+      <w:proofErr w:type="gramStart"/>
+      <w:r>
+        <w:rPr>
+          <w:sz w:val="28"/>
+          <w:szCs w:val="28"/>
+          <w:lang w:val="en-GB"/>
+        </w:rPr>
+        <w:t>:774</w:t>
+      </w:r>
+      <w:proofErr w:type="gramEnd"/>
+      <w:r>
+        <w:rPr>
+          <w:sz w:val="28"/>
+          <w:szCs w:val="28"/>
+          <w:lang w:val="en-GB"/>
+        </w:rPr>
+        <w:t xml:space="preserve">-785. </w:t>
       </w:r>
     </w:p>
     <w:p>
@@ -1452,7 +1775,23 @@
           <w:szCs w:val="28"/>
           <w:lang w:val="en-GB"/>
         </w:rPr>
-        <w:t>. We added this explanation in the Methodology section (page 6 paragraph 1).</w:t>
+        <w:t xml:space="preserve">. We </w:t>
+      </w:r>
+      <w:r>
+        <w:rPr>
+          <w:sz w:val="28"/>
+          <w:szCs w:val="28"/>
+          <w:lang w:val="en-GB"/>
+        </w:rPr>
+        <w:t xml:space="preserve">have </w:t>
+      </w:r>
+      <w:r>
+        <w:rPr>
+          <w:sz w:val="28"/>
+          <w:szCs w:val="28"/>
+          <w:lang w:val="en-GB"/>
+        </w:rPr>
+        <w:t>added this explanation in the Methodology section (page 6 paragraph 1).</w:t>
       </w:r>
     </w:p>
     <w:p>
@@ -1577,6 +1916,40 @@
           <w:szCs w:val="28"/>
           <w:lang w:val="en-GB"/>
         </w:rPr>
+        <w:t>coin</w:t>
+      </w:r>
+      <w:r>
+        <w:rPr>
+          <w:sz w:val="28"/>
+          <w:szCs w:val="28"/>
+          <w:lang w:val="en-GB"/>
+        </w:rPr>
+        <w:t>tegration</w:t>
+      </w:r>
+      <w:proofErr w:type="spellEnd"/>
+      <w:r>
+        <w:rPr>
+          <w:sz w:val="28"/>
+          <w:szCs w:val="28"/>
+          <w:lang w:val="en-GB"/>
+        </w:rPr>
+        <w:t xml:space="preserve"> vectors for different</w:t>
+      </w:r>
+      <w:r>
+        <w:rPr>
+          <w:sz w:val="28"/>
+          <w:szCs w:val="28"/>
+          <w:lang w:val="en-GB"/>
+        </w:rPr>
+        <w:t xml:space="preserve"> values of L in 1000 iterations. When L=2 hours, there was no </w:t>
+      </w:r>
+      <w:proofErr w:type="spellStart"/>
+      <w:r>
+        <w:rPr>
+          <w:sz w:val="28"/>
+          <w:szCs w:val="28"/>
+          <w:lang w:val="en-GB"/>
+        </w:rPr>
         <w:t>cointegration</w:t>
       </w:r>
       <w:proofErr w:type="spellEnd"/>
@@ -1586,7 +1959,7 @@
           <w:szCs w:val="28"/>
           <w:lang w:val="en-GB"/>
         </w:rPr>
-        <w:t xml:space="preserve"> vectors for </w:t>
+        <w:t xml:space="preserve"> in more than 60% of the iterations. When L was 10 hours, the probability of having one </w:t>
       </w:r>
       <w:proofErr w:type="spellStart"/>
       <w:r>
@@ -1595,7 +1968,15 @@
           <w:szCs w:val="28"/>
           <w:lang w:val="en-GB"/>
         </w:rPr>
-        <w:t>differents</w:t>
+        <w:t>c</w:t>
+      </w:r>
+      <w:r>
+        <w:rPr>
+          <w:sz w:val="28"/>
+          <w:szCs w:val="28"/>
+          <w:lang w:val="en-GB"/>
+        </w:rPr>
+        <w:t>ointegration</w:t>
       </w:r>
       <w:proofErr w:type="spellEnd"/>
       <w:r>
@@ -1604,7 +1985,248 @@
           <w:szCs w:val="28"/>
           <w:lang w:val="en-GB"/>
         </w:rPr>
-        <w:t xml:space="preserve"> values of L in 1000 iterations. When L=2 hours, there was no </w:t>
+        <w:t xml:space="preserve"> vector</w:t>
+      </w:r>
+      <w:r>
+        <w:rPr>
+          <w:sz w:val="28"/>
+          <w:szCs w:val="28"/>
+          <w:lang w:val="en-GB"/>
+        </w:rPr>
+        <w:t xml:space="preserve"> was 100%. A more detailed explanation</w:t>
+      </w:r>
+      <w:r>
+        <w:rPr>
+          <w:sz w:val="28"/>
+          <w:szCs w:val="28"/>
+          <w:lang w:val="en-GB"/>
+        </w:rPr>
+        <w:t xml:space="preserve"> can be found </w:t>
+      </w:r>
+      <w:r>
+        <w:rPr>
+          <w:sz w:val="28"/>
+          <w:szCs w:val="28"/>
+          <w:lang w:val="en-GB"/>
+        </w:rPr>
+        <w:t>in the Methodology section (page 6 paragraph 2).</w:t>
+      </w:r>
+    </w:p>
+    <w:p>
+      <w:pPr>
+        <w:jc w:val="both"/>
+        <w:rPr>
+          <w:sz w:val="28"/>
+          <w:szCs w:val="28"/>
+          <w:lang w:val="en-GB"/>
+        </w:rPr>
+      </w:pPr>
+    </w:p>
+    <w:p>
+      <w:pPr>
+        <w:jc w:val="both"/>
+        <w:rPr>
+          <w:sz w:val="28"/>
+          <w:szCs w:val="28"/>
+          <w:lang w:val="en-GB"/>
+        </w:rPr>
+      </w:pPr>
+    </w:p>
+    <w:p>
+      <w:pPr>
+        <w:jc w:val="both"/>
+        <w:rPr>
+          <w:sz w:val="28"/>
+          <w:szCs w:val="28"/>
+          <w:lang w:val="en-GB"/>
+        </w:rPr>
+      </w:pPr>
+      <w:r>
+        <w:rPr>
+          <w:b/>
+          <w:sz w:val="28"/>
+          <w:szCs w:val="28"/>
+          <w:lang w:val="en-GB"/>
+        </w:rPr>
+        <w:t>Reviewer #1 comment:</w:t>
+      </w:r>
+      <w:r>
+        <w:rPr>
+          <w:sz w:val="28"/>
+          <w:szCs w:val="28"/>
+          <w:lang w:val="en-GB"/>
+        </w:rPr>
+        <w:t xml:space="preserve"> </w:t>
+      </w:r>
+      <w:r>
+        <w:rPr>
+          <w:sz w:val="28"/>
+          <w:szCs w:val="28"/>
+          <w:lang w:val="en-GB"/>
+        </w:rPr>
+        <w:t>After presenting the PC ratio formula, authors run an exp</w:t>
+      </w:r>
+      <w:r>
+        <w:rPr>
+          <w:sz w:val="28"/>
+          <w:szCs w:val="28"/>
+          <w:lang w:val="en-GB"/>
+        </w:rPr>
+        <w:t xml:space="preserve">eriment with L go through [700, </w:t>
+      </w:r>
+      <w:r>
+        <w:rPr>
+          <w:sz w:val="28"/>
+          <w:szCs w:val="28"/>
+          <w:lang w:val="en-GB"/>
+        </w:rPr>
+        <w:t>1500] data points. For 700 data points is approx</w:t>
+      </w:r>
+      <w:r>
+        <w:rPr>
+          <w:sz w:val="28"/>
+          <w:szCs w:val="28"/>
+          <w:lang w:val="en-GB"/>
+        </w:rPr>
+        <w:t xml:space="preserve">imately corresponds to 2 hours. </w:t>
+      </w:r>
+      <w:r>
+        <w:rPr>
+          <w:sz w:val="28"/>
+          <w:szCs w:val="28"/>
+          <w:lang w:val="en-GB"/>
+        </w:rPr>
+        <w:t xml:space="preserve">However, why the choice of 1500 data points and not 5000 </w:t>
+      </w:r>
+      <w:r>
+        <w:rPr>
+          <w:sz w:val="28"/>
+          <w:szCs w:val="28"/>
+          <w:lang w:val="en-GB"/>
+        </w:rPr>
+        <w:t xml:space="preserve">which corresponds to 14 </w:t>
+      </w:r>
+      <w:r>
+        <w:rPr>
+          <w:sz w:val="28"/>
+          <w:szCs w:val="28"/>
+          <w:lang w:val="en-GB"/>
+        </w:rPr>
+        <w:t>hours?</w:t>
+      </w:r>
+    </w:p>
+    <w:p>
+      <w:pPr>
+        <w:jc w:val="both"/>
+        <w:rPr>
+          <w:sz w:val="28"/>
+          <w:szCs w:val="28"/>
+          <w:lang w:val="en-GB"/>
+        </w:rPr>
+      </w:pPr>
+      <w:r>
+        <w:rPr>
+          <w:b/>
+          <w:sz w:val="28"/>
+          <w:szCs w:val="28"/>
+          <w:lang w:val="en-GB"/>
+        </w:rPr>
+        <w:t>Response:</w:t>
+      </w:r>
+      <w:r>
+        <w:rPr>
+          <w:sz w:val="28"/>
+          <w:szCs w:val="28"/>
+          <w:lang w:val="en-GB"/>
+        </w:rPr>
+        <w:t xml:space="preserve"> We </w:t>
+      </w:r>
+      <w:r>
+        <w:rPr>
+          <w:sz w:val="28"/>
+          <w:szCs w:val="28"/>
+          <w:lang w:val="en-GB"/>
+        </w:rPr>
+        <w:t>have extended the axis to 5040, corresponding</w:t>
+      </w:r>
+      <w:r>
+        <w:rPr>
+          <w:sz w:val="28"/>
+          <w:szCs w:val="28"/>
+          <w:lang w:val="en-GB"/>
+        </w:rPr>
+        <w:t xml:space="preserve"> to 14 hours. Figure 2 was updated (page 8).</w:t>
+      </w:r>
+    </w:p>
+    <w:p>
+      <w:pPr>
+        <w:jc w:val="both"/>
+        <w:rPr>
+          <w:sz w:val="28"/>
+          <w:szCs w:val="28"/>
+          <w:lang w:val="en-GB"/>
+        </w:rPr>
+      </w:pPr>
+    </w:p>
+    <w:p>
+      <w:pPr>
+        <w:jc w:val="both"/>
+        <w:rPr>
+          <w:sz w:val="28"/>
+          <w:szCs w:val="28"/>
+          <w:lang w:val="en-GB"/>
+        </w:rPr>
+      </w:pPr>
+    </w:p>
+    <w:p>
+      <w:pPr>
+        <w:jc w:val="both"/>
+        <w:rPr>
+          <w:sz w:val="28"/>
+          <w:szCs w:val="28"/>
+          <w:lang w:val="en-GB"/>
+        </w:rPr>
+      </w:pPr>
+      <w:r>
+        <w:rPr>
+          <w:b/>
+          <w:sz w:val="28"/>
+          <w:szCs w:val="28"/>
+          <w:lang w:val="en-GB"/>
+        </w:rPr>
+        <w:t>Reviewer #1 comment</w:t>
+      </w:r>
+      <w:r>
+        <w:rPr>
+          <w:sz w:val="28"/>
+          <w:szCs w:val="28"/>
+          <w:lang w:val="en-GB"/>
+        </w:rPr>
+        <w:t>:</w:t>
+      </w:r>
+      <w:r>
+        <w:rPr>
+          <w:sz w:val="28"/>
+          <w:szCs w:val="28"/>
+          <w:lang w:val="en-GB"/>
+        </w:rPr>
+        <w:t xml:space="preserve"> </w:t>
+      </w:r>
+      <w:r>
+        <w:rPr>
+          <w:sz w:val="28"/>
+          <w:szCs w:val="28"/>
+          <w:lang w:val="en-GB"/>
+        </w:rPr>
+        <w:t xml:space="preserve">For figure 2, authors interpret the first one “We </w:t>
+      </w:r>
+      <w:r>
+        <w:rPr>
+          <w:sz w:val="28"/>
+          <w:szCs w:val="28"/>
+          <w:lang w:val="en-GB"/>
+        </w:rPr>
+        <w:t xml:space="preserve">found that better </w:t>
       </w:r>
       <w:proofErr w:type="spellStart"/>
       <w:r>
@@ -1622,7 +2244,329 @@
           <w:szCs w:val="28"/>
           <w:lang w:val="en-GB"/>
         </w:rPr>
-        <w:t xml:space="preserve"> in more than 60% of the iterations. When L was 10 hours, the probability of having one </w:t>
+        <w:t xml:space="preserve"> </w:t>
+      </w:r>
+      <w:r>
+        <w:rPr>
+          <w:sz w:val="28"/>
+          <w:szCs w:val="28"/>
+          <w:lang w:val="en-GB"/>
+        </w:rPr>
+        <w:t xml:space="preserve">percentage leads to better performance accuracy in terms of reducing MSE ». What </w:t>
+      </w:r>
+      <w:r>
+        <w:rPr>
+          <w:sz w:val="28"/>
+          <w:szCs w:val="28"/>
+          <w:lang w:val="en-GB"/>
+        </w:rPr>
+        <w:t xml:space="preserve">about </w:t>
+      </w:r>
+      <w:r>
+        <w:rPr>
+          <w:sz w:val="28"/>
+          <w:szCs w:val="28"/>
+          <w:lang w:val="en-GB"/>
+        </w:rPr>
+        <w:t xml:space="preserve">the second figure with L. indeed, we observe that MSE </w:t>
+      </w:r>
+      <w:r>
+        <w:rPr>
+          <w:sz w:val="28"/>
+          <w:szCs w:val="28"/>
+          <w:lang w:val="en-GB"/>
+        </w:rPr>
+        <w:t xml:space="preserve">is lowest with L equal to 1050. </w:t>
+      </w:r>
+      <w:r>
+        <w:rPr>
+          <w:sz w:val="28"/>
+          <w:szCs w:val="28"/>
+          <w:lang w:val="en-GB"/>
+        </w:rPr>
+        <w:t>How you explain this result?</w:t>
+      </w:r>
+    </w:p>
+    <w:p>
+      <w:pPr>
+        <w:jc w:val="both"/>
+        <w:rPr>
+          <w:sz w:val="28"/>
+          <w:szCs w:val="28"/>
+          <w:lang w:val="en-GB"/>
+        </w:rPr>
+      </w:pPr>
+      <w:r>
+        <w:rPr>
+          <w:b/>
+          <w:sz w:val="28"/>
+          <w:szCs w:val="28"/>
+          <w:lang w:val="en-GB"/>
+        </w:rPr>
+        <w:t>Response:</w:t>
+      </w:r>
+      <w:r>
+        <w:rPr>
+          <w:sz w:val="28"/>
+          <w:szCs w:val="28"/>
+          <w:lang w:val="en-GB"/>
+        </w:rPr>
+        <w:t xml:space="preserve"> The</w:t>
+      </w:r>
+      <w:r>
+        <w:rPr>
+          <w:sz w:val="28"/>
+          <w:szCs w:val="28"/>
+          <w:lang w:val="en-GB"/>
+        </w:rPr>
+        <w:t xml:space="preserve"> second figure shows how </w:t>
+      </w:r>
+      <w:r>
+        <w:rPr>
+          <w:sz w:val="28"/>
+          <w:szCs w:val="28"/>
+          <w:lang w:val="en-GB"/>
+        </w:rPr>
+        <w:t xml:space="preserve">MSE </w:t>
+      </w:r>
+      <w:r>
+        <w:rPr>
+          <w:sz w:val="28"/>
+          <w:szCs w:val="28"/>
+          <w:lang w:val="en-GB"/>
+        </w:rPr>
+        <w:t xml:space="preserve">varies </w:t>
+      </w:r>
+      <w:r>
+        <w:rPr>
+          <w:sz w:val="28"/>
+          <w:szCs w:val="28"/>
+          <w:lang w:val="en-GB"/>
+        </w:rPr>
+        <w:t xml:space="preserve">with respect to L. We found that increasing the size of L doesn’t necessarily help to reduce MSE. We </w:t>
+      </w:r>
+      <w:r>
+        <w:rPr>
+          <w:sz w:val="28"/>
+          <w:szCs w:val="28"/>
+          <w:lang w:val="en-GB"/>
+        </w:rPr>
+        <w:t xml:space="preserve">have </w:t>
+      </w:r>
+      <w:r>
+        <w:rPr>
+          <w:sz w:val="28"/>
+          <w:szCs w:val="28"/>
+          <w:lang w:val="en-GB"/>
+        </w:rPr>
+        <w:t>added the explanation of this comment (page 7 paragraph 2).</w:t>
+      </w:r>
+    </w:p>
+    <w:p>
+      <w:pPr>
+        <w:jc w:val="both"/>
+        <w:rPr>
+          <w:sz w:val="28"/>
+          <w:szCs w:val="28"/>
+          <w:lang w:val="en-GB"/>
+        </w:rPr>
+      </w:pPr>
+    </w:p>
+    <w:p>
+      <w:pPr>
+        <w:jc w:val="both"/>
+        <w:rPr>
+          <w:sz w:val="28"/>
+          <w:szCs w:val="28"/>
+          <w:lang w:val="en-GB"/>
+        </w:rPr>
+      </w:pPr>
+    </w:p>
+    <w:p>
+      <w:pPr>
+        <w:jc w:val="both"/>
+        <w:rPr>
+          <w:b/>
+          <w:sz w:val="28"/>
+          <w:szCs w:val="28"/>
+          <w:lang w:val="en-GB"/>
+        </w:rPr>
+      </w:pPr>
+    </w:p>
+    <w:p>
+      <w:pPr>
+        <w:jc w:val="both"/>
+        <w:rPr>
+          <w:sz w:val="28"/>
+          <w:szCs w:val="28"/>
+          <w:lang w:val="en-GB"/>
+        </w:rPr>
+      </w:pPr>
+      <w:r>
+        <w:rPr>
+          <w:b/>
+          <w:sz w:val="28"/>
+          <w:szCs w:val="28"/>
+          <w:lang w:val="en-GB"/>
+        </w:rPr>
+        <w:t>Reviewer #1 comment:</w:t>
+      </w:r>
+      <w:r>
+        <w:rPr>
+          <w:sz w:val="28"/>
+          <w:szCs w:val="28"/>
+          <w:lang w:val="en-GB"/>
+        </w:rPr>
+        <w:t xml:space="preserve"> </w:t>
+      </w:r>
+      <w:r>
+        <w:rPr>
+          <w:sz w:val="28"/>
+          <w:szCs w:val="28"/>
+          <w:lang w:val="en-GB"/>
+        </w:rPr>
+        <w:t>The empirical application is well done.</w:t>
+      </w:r>
+    </w:p>
+    <w:p>
+      <w:pPr>
+        <w:jc w:val="both"/>
+        <w:rPr>
+          <w:sz w:val="28"/>
+          <w:szCs w:val="28"/>
+          <w:lang w:val="en-GB"/>
+        </w:rPr>
+      </w:pPr>
+      <w:r>
+        <w:rPr>
+          <w:b/>
+          <w:sz w:val="28"/>
+          <w:szCs w:val="28"/>
+          <w:lang w:val="en-GB"/>
+        </w:rPr>
+        <w:t>Response:</w:t>
+      </w:r>
+      <w:r>
+        <w:rPr>
+          <w:sz w:val="28"/>
+          <w:szCs w:val="28"/>
+          <w:lang w:val="en-GB"/>
+        </w:rPr>
+        <w:t xml:space="preserve"> We really appreciate this comment.</w:t>
+      </w:r>
+    </w:p>
+    <w:p>
+      <w:pPr>
+        <w:jc w:val="both"/>
+        <w:rPr>
+          <w:sz w:val="28"/>
+          <w:szCs w:val="28"/>
+          <w:lang w:val="en-GB"/>
+        </w:rPr>
+      </w:pPr>
+    </w:p>
+    <w:p>
+      <w:pPr>
+        <w:jc w:val="both"/>
+        <w:rPr>
+          <w:sz w:val="28"/>
+          <w:szCs w:val="28"/>
+          <w:lang w:val="en-GB"/>
+        </w:rPr>
+      </w:pPr>
+    </w:p>
+    <w:p>
+      <w:pPr>
+        <w:jc w:val="both"/>
+        <w:rPr>
+          <w:sz w:val="28"/>
+          <w:szCs w:val="28"/>
+          <w:lang w:val="en-GB"/>
+        </w:rPr>
+      </w:pPr>
+      <w:r>
+        <w:rPr>
+          <w:b/>
+          <w:sz w:val="28"/>
+          <w:szCs w:val="28"/>
+          <w:lang w:val="en-GB"/>
+        </w:rPr>
+        <w:t>Reviewer #1 comment:</w:t>
+      </w:r>
+      <w:r>
+        <w:rPr>
+          <w:sz w:val="28"/>
+          <w:szCs w:val="28"/>
+          <w:lang w:val="en-GB"/>
+        </w:rPr>
+        <w:t xml:space="preserve"> </w:t>
+      </w:r>
+      <w:r>
+        <w:rPr>
+          <w:sz w:val="28"/>
+          <w:szCs w:val="28"/>
+          <w:lang w:val="en-GB"/>
+        </w:rPr>
+        <w:t>The authors used four currencies markets in order to analy</w:t>
+      </w:r>
+      <w:r>
+        <w:rPr>
+          <w:sz w:val="28"/>
+          <w:szCs w:val="28"/>
+          <w:lang w:val="en-GB"/>
+        </w:rPr>
+        <w:t xml:space="preserve">sis their relationship based on </w:t>
+      </w:r>
+      <w:r>
+        <w:rPr>
+          <w:sz w:val="28"/>
+          <w:szCs w:val="28"/>
+          <w:lang w:val="en-GB"/>
+        </w:rPr>
+        <w:t>the proposed approach AVECM. However, the economi</w:t>
+      </w:r>
+      <w:r>
+        <w:rPr>
+          <w:sz w:val="28"/>
+          <w:szCs w:val="28"/>
+          <w:lang w:val="en-GB"/>
+        </w:rPr>
+        <w:t xml:space="preserve">c analysis still very scarce or </w:t>
+      </w:r>
+      <w:r>
+        <w:rPr>
+          <w:sz w:val="28"/>
+          <w:szCs w:val="28"/>
+          <w:lang w:val="en-GB"/>
+        </w:rPr>
+        <w:t>absent.</w:t>
+      </w:r>
+    </w:p>
+    <w:p>
+      <w:pPr>
+        <w:jc w:val="both"/>
+        <w:rPr>
+          <w:sz w:val="28"/>
+          <w:szCs w:val="28"/>
+          <w:lang w:val="en-GB"/>
+        </w:rPr>
+      </w:pPr>
+      <w:r>
+        <w:rPr>
+          <w:b/>
+          <w:sz w:val="28"/>
+          <w:szCs w:val="28"/>
+          <w:lang w:val="en-GB"/>
+        </w:rPr>
+        <w:t>Response:</w:t>
+      </w:r>
+      <w:r>
+        <w:rPr>
+          <w:sz w:val="28"/>
+          <w:szCs w:val="28"/>
+          <w:lang w:val="en-GB"/>
+        </w:rPr>
+        <w:t xml:space="preserve"> We chose the most traded rates related to USD so they were likely to be </w:t>
       </w:r>
       <w:proofErr w:type="spellStart"/>
       <w:r>
@@ -1631,6 +2575,40 @@
           <w:szCs w:val="28"/>
           <w:lang w:val="en-GB"/>
         </w:rPr>
+        <w:t>cointegrated</w:t>
+      </w:r>
+      <w:proofErr w:type="spellEnd"/>
+      <w:r>
+        <w:rPr>
+          <w:sz w:val="28"/>
+          <w:szCs w:val="28"/>
+          <w:lang w:val="en-GB"/>
+        </w:rPr>
+        <w:t xml:space="preserve">. This analysis could be done with two or more assets. We chose more than two </w:t>
+      </w:r>
+      <w:r>
+        <w:rPr>
+          <w:sz w:val="28"/>
+          <w:szCs w:val="28"/>
+          <w:lang w:val="en-GB"/>
+        </w:rPr>
+        <w:t xml:space="preserve">in order </w:t>
+      </w:r>
+      <w:r>
+        <w:rPr>
+          <w:sz w:val="28"/>
+          <w:szCs w:val="28"/>
+          <w:lang w:val="en-GB"/>
+        </w:rPr>
+        <w:t xml:space="preserve">to show that it is possible to find </w:t>
+      </w:r>
+      <w:proofErr w:type="spellStart"/>
+      <w:r>
+        <w:rPr>
+          <w:sz w:val="28"/>
+          <w:szCs w:val="28"/>
+          <w:lang w:val="en-GB"/>
+        </w:rPr>
         <w:t>cointegration</w:t>
       </w:r>
       <w:proofErr w:type="spellEnd"/>
@@ -1640,15 +2618,81 @@
           <w:szCs w:val="28"/>
           <w:lang w:val="en-GB"/>
         </w:rPr>
-        <w:t xml:space="preserve"> vectors was 100%. More details can be found </w:t>
-      </w:r>
-      <w:r>
-        <w:rPr>
-          <w:sz w:val="28"/>
-          <w:szCs w:val="28"/>
-          <w:lang w:val="en-GB"/>
-        </w:rPr>
-        <w:t>in the Methodology section (page 6 paragraph 2).</w:t>
+        <w:t xml:space="preserve"> with more assets in short periods of time. The advantage of using AVECM is we don’t need to restrict the amount of data or the number of assets to obtain a response in </w:t>
+      </w:r>
+      <w:r>
+        <w:rPr>
+          <w:sz w:val="28"/>
+          <w:szCs w:val="28"/>
+          <w:lang w:val="en-GB"/>
+        </w:rPr>
+        <w:t xml:space="preserve">a </w:t>
+      </w:r>
+      <w:r>
+        <w:rPr>
+          <w:sz w:val="28"/>
+          <w:szCs w:val="28"/>
+          <w:lang w:val="en-GB"/>
+        </w:rPr>
+        <w:t xml:space="preserve">short time. </w:t>
+      </w:r>
+    </w:p>
+    <w:p>
+      <w:pPr>
+        <w:jc w:val="both"/>
+        <w:rPr>
+          <w:sz w:val="28"/>
+          <w:szCs w:val="28"/>
+          <w:lang w:val="en-GB"/>
+        </w:rPr>
+      </w:pPr>
+      <w:r>
+        <w:rPr>
+          <w:sz w:val="28"/>
+          <w:szCs w:val="28"/>
+          <w:lang w:val="en-GB"/>
+        </w:rPr>
+        <w:t>We are really grateful for all the highly insightful comments that enabled us to improve the quality</w:t>
+      </w:r>
+      <w:r>
+        <w:rPr>
+          <w:sz w:val="28"/>
+          <w:szCs w:val="28"/>
+          <w:lang w:val="en-GB"/>
+        </w:rPr>
+        <w:t xml:space="preserve"> of our manuscript.</w:t>
+      </w:r>
+      <w:r>
+        <w:rPr>
+          <w:sz w:val="28"/>
+          <w:szCs w:val="28"/>
+          <w:lang w:val="en-GB"/>
+        </w:rPr>
+        <w:t xml:space="preserve"> </w:t>
+      </w:r>
+      <w:r>
+        <w:rPr>
+          <w:sz w:val="28"/>
+          <w:szCs w:val="28"/>
+          <w:lang w:val="en-GB"/>
+        </w:rPr>
+        <w:t xml:space="preserve">We hope we </w:t>
+      </w:r>
+      <w:r>
+        <w:rPr>
+          <w:sz w:val="28"/>
+          <w:szCs w:val="28"/>
+          <w:lang w:val="en-GB"/>
+        </w:rPr>
+        <w:t xml:space="preserve">have </w:t>
+      </w:r>
+      <w:r>
+        <w:rPr>
+          <w:sz w:val="28"/>
+          <w:szCs w:val="28"/>
+          <w:lang w:val="en-GB"/>
+        </w:rPr>
+        <w:t>responded appropriately to all of your comments.</w:t>
       </w:r>
     </w:p>
     <w:p>
@@ -1687,7 +2731,7 @@
           <w:szCs w:val="28"/>
           <w:lang w:val="en-GB"/>
         </w:rPr>
-        <w:t>Reviewer #1 comment:</w:t>
+        <w:t>Reviewer #2 comment:</w:t>
       </w:r>
       <w:r>
         <w:rPr>
@@ -1703,55 +2747,33 @@
           <w:szCs w:val="28"/>
           <w:lang w:val="en-GB"/>
         </w:rPr>
-        <w:t>After presenting the PC ratio formula, authors run an exp</w:t>
-      </w:r>
-      <w:r>
-        <w:rPr>
-          <w:sz w:val="28"/>
-          <w:szCs w:val="28"/>
-          <w:lang w:val="en-GB"/>
-        </w:rPr>
-        <w:t xml:space="preserve">eriment with L go through [700, </w:t>
-      </w:r>
-      <w:r>
-        <w:rPr>
-          <w:sz w:val="28"/>
-          <w:szCs w:val="28"/>
-          <w:lang w:val="en-GB"/>
-        </w:rPr>
-        <w:t>1500] data points. For 700 data points is approx</w:t>
-      </w:r>
-      <w:r>
-        <w:rPr>
-          <w:sz w:val="28"/>
-          <w:szCs w:val="28"/>
-          <w:lang w:val="en-GB"/>
-        </w:rPr>
-        <w:t xml:space="preserve">imately corresponds to 2 hours. </w:t>
-      </w:r>
-      <w:r>
-        <w:rPr>
-          <w:sz w:val="28"/>
-          <w:szCs w:val="28"/>
-          <w:lang w:val="en-GB"/>
-        </w:rPr>
-        <w:t xml:space="preserve">However, why the choice of 1500 data points and not 5000 </w:t>
-      </w:r>
-      <w:r>
-        <w:rPr>
-          <w:sz w:val="28"/>
-          <w:szCs w:val="28"/>
-          <w:lang w:val="en-GB"/>
-        </w:rPr>
-        <w:t xml:space="preserve">which corresponds to 14 </w:t>
-      </w:r>
-      <w:r>
-        <w:rPr>
-          <w:sz w:val="28"/>
-          <w:szCs w:val="28"/>
-          <w:lang w:val="en-GB"/>
-        </w:rPr>
-        <w:t>hours?</w:t>
+        <w:t xml:space="preserve">Congratulations. I think this article is relevant, clearly written and uses a correct methodology. I have recommended its </w:t>
+      </w:r>
+      <w:proofErr w:type="spellStart"/>
+      <w:r>
+        <w:rPr>
+          <w:sz w:val="28"/>
+          <w:szCs w:val="28"/>
+          <w:lang w:val="en-GB"/>
+        </w:rPr>
+        <w:t>acception</w:t>
+      </w:r>
+      <w:proofErr w:type="spellEnd"/>
+      <w:r>
+        <w:rPr>
+          <w:sz w:val="28"/>
+          <w:szCs w:val="28"/>
+          <w:lang w:val="en-GB"/>
+        </w:rPr>
+        <w:t xml:space="preserve"> to the editor</w:t>
+      </w:r>
+      <w:r>
+        <w:rPr>
+          <w:sz w:val="28"/>
+          <w:szCs w:val="28"/>
+          <w:lang w:val="en-GB"/>
+        </w:rPr>
+        <w:t>.</w:t>
       </w:r>
     </w:p>
     <w:p>
@@ -1778,61 +2800,6 @@
           <w:szCs w:val="28"/>
           <w:lang w:val="en-GB"/>
         </w:rPr>
-        <w:t xml:space="preserve"> We extended the axis to 5040 which corresponds to 14 hours. Figure 2 was updated (page 8).</w:t>
-      </w:r>
-    </w:p>
-    <w:p>
-      <w:pPr>
-        <w:jc w:val="both"/>
-        <w:rPr>
-          <w:sz w:val="28"/>
-          <w:szCs w:val="28"/>
-          <w:lang w:val="en-GB"/>
-        </w:rPr>
-      </w:pPr>
-    </w:p>
-    <w:p>
-      <w:pPr>
-        <w:jc w:val="both"/>
-        <w:rPr>
-          <w:sz w:val="28"/>
-          <w:szCs w:val="28"/>
-          <w:lang w:val="en-GB"/>
-        </w:rPr>
-      </w:pPr>
-    </w:p>
-    <w:p>
-      <w:pPr>
-        <w:jc w:val="both"/>
-        <w:rPr>
-          <w:sz w:val="28"/>
-          <w:szCs w:val="28"/>
-          <w:lang w:val="en-GB"/>
-        </w:rPr>
-      </w:pPr>
-      <w:r>
-        <w:rPr>
-          <w:b/>
-          <w:sz w:val="28"/>
-          <w:szCs w:val="28"/>
-          <w:lang w:val="en-GB"/>
-        </w:rPr>
-        <w:t>Reviewer #1 comment</w:t>
-      </w:r>
-      <w:r>
-        <w:rPr>
-          <w:sz w:val="28"/>
-          <w:szCs w:val="28"/>
-          <w:lang w:val="en-GB"/>
-        </w:rPr>
-        <w:t>:</w:t>
-      </w:r>
-      <w:r>
-        <w:rPr>
-          <w:sz w:val="28"/>
-          <w:szCs w:val="28"/>
-          <w:lang w:val="en-GB"/>
-        </w:rPr>
         <w:t xml:space="preserve"> </w:t>
       </w:r>
       <w:r>
@@ -1841,386 +2808,23 @@
           <w:szCs w:val="28"/>
           <w:lang w:val="en-GB"/>
         </w:rPr>
-        <w:t xml:space="preserve">For figure 2, authors interpret the first one “We </w:t>
-      </w:r>
-      <w:r>
-        <w:rPr>
-          <w:sz w:val="28"/>
-          <w:szCs w:val="28"/>
-          <w:lang w:val="en-GB"/>
-        </w:rPr>
-        <w:t xml:space="preserve">found that better </w:t>
-      </w:r>
-      <w:proofErr w:type="spellStart"/>
-      <w:r>
-        <w:rPr>
-          <w:sz w:val="28"/>
-          <w:szCs w:val="28"/>
-          <w:lang w:val="en-GB"/>
-        </w:rPr>
-        <w:t>cointegration</w:t>
-      </w:r>
-      <w:proofErr w:type="spellEnd"/>
-      <w:r>
-        <w:rPr>
-          <w:sz w:val="28"/>
-          <w:szCs w:val="28"/>
-          <w:lang w:val="en-GB"/>
-        </w:rPr>
-        <w:t xml:space="preserve"> </w:t>
-      </w:r>
-      <w:r>
-        <w:rPr>
-          <w:sz w:val="28"/>
-          <w:szCs w:val="28"/>
-          <w:lang w:val="en-GB"/>
-        </w:rPr>
-        <w:t xml:space="preserve">percentage leads to better performance accuracy in terms of reducing MSE ». What </w:t>
-      </w:r>
-      <w:r>
-        <w:rPr>
-          <w:sz w:val="28"/>
-          <w:szCs w:val="28"/>
-          <w:lang w:val="en-GB"/>
-        </w:rPr>
-        <w:t xml:space="preserve">about </w:t>
-      </w:r>
-      <w:r>
-        <w:rPr>
-          <w:sz w:val="28"/>
-          <w:szCs w:val="28"/>
-          <w:lang w:val="en-GB"/>
-        </w:rPr>
-        <w:t xml:space="preserve">the second figure with L. indeed, we observe that MSE </w:t>
-      </w:r>
-      <w:r>
-        <w:rPr>
-          <w:sz w:val="28"/>
-          <w:szCs w:val="28"/>
-          <w:lang w:val="en-GB"/>
-        </w:rPr>
-        <w:t xml:space="preserve">is lowest with L equal to 1050. </w:t>
-      </w:r>
-      <w:r>
-        <w:rPr>
-          <w:sz w:val="28"/>
-          <w:szCs w:val="28"/>
-          <w:lang w:val="en-GB"/>
-        </w:rPr>
-        <w:t>How you explain this result?</w:t>
-      </w:r>
-    </w:p>
-    <w:p>
-      <w:pPr>
-        <w:jc w:val="both"/>
-        <w:rPr>
-          <w:sz w:val="28"/>
-          <w:szCs w:val="28"/>
-          <w:lang w:val="en-GB"/>
-        </w:rPr>
-      </w:pPr>
-      <w:r>
-        <w:rPr>
-          <w:b/>
-          <w:sz w:val="28"/>
-          <w:szCs w:val="28"/>
-          <w:lang w:val="en-GB"/>
-        </w:rPr>
-        <w:t>Response:</w:t>
-      </w:r>
-      <w:r>
-        <w:rPr>
-          <w:sz w:val="28"/>
-          <w:szCs w:val="28"/>
-          <w:lang w:val="en-GB"/>
-        </w:rPr>
-        <w:t xml:space="preserve"> The second figure shows how varies MSE with respect to L. We found that increasing the size of L doesn’t necessarily help to reduce MSE. We added the explanation of this comment (page 7 paragraph 2).</w:t>
-      </w:r>
-    </w:p>
-    <w:p>
-      <w:pPr>
-        <w:jc w:val="both"/>
-        <w:rPr>
-          <w:sz w:val="28"/>
-          <w:szCs w:val="28"/>
-          <w:lang w:val="en-GB"/>
-        </w:rPr>
-      </w:pPr>
-    </w:p>
-    <w:p>
-      <w:pPr>
-        <w:jc w:val="both"/>
-        <w:rPr>
-          <w:sz w:val="28"/>
-          <w:szCs w:val="28"/>
-          <w:lang w:val="en-GB"/>
-        </w:rPr>
-      </w:pPr>
-    </w:p>
-    <w:p>
-      <w:pPr>
-        <w:jc w:val="both"/>
-        <w:rPr>
-          <w:b/>
-          <w:sz w:val="28"/>
-          <w:szCs w:val="28"/>
-          <w:lang w:val="en-GB"/>
-        </w:rPr>
-      </w:pPr>
-    </w:p>
-    <w:p>
-      <w:pPr>
-        <w:jc w:val="both"/>
-        <w:rPr>
-          <w:sz w:val="28"/>
-          <w:szCs w:val="28"/>
-          <w:lang w:val="en-GB"/>
-        </w:rPr>
-      </w:pPr>
-      <w:r>
-        <w:rPr>
-          <w:b/>
-          <w:sz w:val="28"/>
-          <w:szCs w:val="28"/>
-          <w:lang w:val="en-GB"/>
-        </w:rPr>
-        <w:lastRenderedPageBreak/>
-        <w:t>Reviewer #1 comment:</w:t>
-      </w:r>
-      <w:r>
-        <w:rPr>
-          <w:sz w:val="28"/>
-          <w:szCs w:val="28"/>
-          <w:lang w:val="en-GB"/>
-        </w:rPr>
-        <w:t xml:space="preserve"> </w:t>
-      </w:r>
-      <w:r>
-        <w:rPr>
-          <w:sz w:val="28"/>
-          <w:szCs w:val="28"/>
-          <w:lang w:val="en-GB"/>
-        </w:rPr>
-        <w:t>The empirical application is well done.</w:t>
-      </w:r>
-    </w:p>
-    <w:p>
-      <w:pPr>
-        <w:jc w:val="both"/>
-        <w:rPr>
-          <w:sz w:val="28"/>
-          <w:szCs w:val="28"/>
-          <w:lang w:val="en-GB"/>
-        </w:rPr>
-      </w:pPr>
-      <w:r>
-        <w:rPr>
-          <w:b/>
-          <w:sz w:val="28"/>
-          <w:szCs w:val="28"/>
-          <w:lang w:val="en-GB"/>
-        </w:rPr>
-        <w:t>Response:</w:t>
-      </w:r>
-      <w:r>
-        <w:rPr>
-          <w:sz w:val="28"/>
-          <w:szCs w:val="28"/>
-          <w:lang w:val="en-GB"/>
-        </w:rPr>
-        <w:t xml:space="preserve"> We really appreciate this comment.</w:t>
-      </w:r>
-    </w:p>
-    <w:p>
-      <w:pPr>
-        <w:jc w:val="both"/>
-        <w:rPr>
-          <w:sz w:val="28"/>
-          <w:szCs w:val="28"/>
-          <w:lang w:val="en-GB"/>
-        </w:rPr>
-      </w:pPr>
-    </w:p>
-    <w:p>
-      <w:pPr>
-        <w:jc w:val="both"/>
-        <w:rPr>
-          <w:sz w:val="28"/>
-          <w:szCs w:val="28"/>
-          <w:lang w:val="en-GB"/>
-        </w:rPr>
-      </w:pPr>
-    </w:p>
-    <w:p>
-      <w:pPr>
-        <w:jc w:val="both"/>
-        <w:rPr>
-          <w:sz w:val="28"/>
-          <w:szCs w:val="28"/>
-          <w:lang w:val="en-GB"/>
-        </w:rPr>
-      </w:pPr>
-      <w:r>
-        <w:rPr>
-          <w:b/>
-          <w:sz w:val="28"/>
-          <w:szCs w:val="28"/>
-          <w:lang w:val="en-GB"/>
-        </w:rPr>
-        <w:t>Reviewer #1 comment:</w:t>
-      </w:r>
-      <w:r>
-        <w:rPr>
-          <w:sz w:val="28"/>
-          <w:szCs w:val="28"/>
-          <w:lang w:val="en-GB"/>
-        </w:rPr>
-        <w:t xml:space="preserve"> </w:t>
-      </w:r>
-      <w:r>
-        <w:rPr>
-          <w:sz w:val="28"/>
-          <w:szCs w:val="28"/>
-          <w:lang w:val="en-GB"/>
-        </w:rPr>
-        <w:t>The authors used four currencies markets in order to analy</w:t>
-      </w:r>
-      <w:r>
-        <w:rPr>
-          <w:sz w:val="28"/>
-          <w:szCs w:val="28"/>
-          <w:lang w:val="en-GB"/>
-        </w:rPr>
-        <w:t xml:space="preserve">sis their relationship based on </w:t>
-      </w:r>
-      <w:r>
-        <w:rPr>
-          <w:sz w:val="28"/>
-          <w:szCs w:val="28"/>
-          <w:lang w:val="en-GB"/>
-        </w:rPr>
-        <w:t>the proposed approach AVECM. However, the economi</w:t>
-      </w:r>
-      <w:r>
-        <w:rPr>
-          <w:sz w:val="28"/>
-          <w:szCs w:val="28"/>
-          <w:lang w:val="en-GB"/>
-        </w:rPr>
-        <w:t xml:space="preserve">c analysis still very scarce or </w:t>
-      </w:r>
-      <w:r>
-        <w:rPr>
-          <w:sz w:val="28"/>
-          <w:szCs w:val="28"/>
-          <w:lang w:val="en-GB"/>
-        </w:rPr>
-        <w:t>absent.</w:t>
-      </w:r>
-    </w:p>
-    <w:p>
-      <w:pPr>
-        <w:jc w:val="both"/>
-        <w:rPr>
-          <w:sz w:val="28"/>
-          <w:szCs w:val="28"/>
-          <w:lang w:val="en-GB"/>
-        </w:rPr>
-      </w:pPr>
-      <w:r>
-        <w:rPr>
-          <w:b/>
-          <w:sz w:val="28"/>
-          <w:szCs w:val="28"/>
-          <w:lang w:val="en-GB"/>
-        </w:rPr>
-        <w:t>Response:</w:t>
-      </w:r>
-      <w:r>
-        <w:rPr>
-          <w:sz w:val="28"/>
-          <w:szCs w:val="28"/>
-          <w:lang w:val="en-GB"/>
-        </w:rPr>
-        <w:t xml:space="preserve"> We chose the most traded rates related to USD so they were likely to be </w:t>
-      </w:r>
-      <w:proofErr w:type="spellStart"/>
-      <w:r>
-        <w:rPr>
-          <w:sz w:val="28"/>
-          <w:szCs w:val="28"/>
-          <w:lang w:val="en-GB"/>
-        </w:rPr>
-        <w:t>cointegrated</w:t>
-      </w:r>
-      <w:proofErr w:type="spellEnd"/>
-      <w:r>
-        <w:rPr>
-          <w:sz w:val="28"/>
-          <w:szCs w:val="28"/>
-          <w:lang w:val="en-GB"/>
-        </w:rPr>
-        <w:t xml:space="preserve">. This analysis could be done with two or more assets. We chose more than two to show that it is possible to find </w:t>
-      </w:r>
-      <w:proofErr w:type="spellStart"/>
-      <w:r>
-        <w:rPr>
-          <w:sz w:val="28"/>
-          <w:szCs w:val="28"/>
-          <w:lang w:val="en-GB"/>
-        </w:rPr>
-        <w:t>cointegration</w:t>
-      </w:r>
-      <w:proofErr w:type="spellEnd"/>
-      <w:r>
-        <w:rPr>
-          <w:sz w:val="28"/>
-          <w:szCs w:val="28"/>
-          <w:lang w:val="en-GB"/>
-        </w:rPr>
-        <w:t xml:space="preserve"> with more assets in short periods of time. The advantage of using AVECM is we don’t need to restrict the amount of data or the number of assets to obtain a response in short time. </w:t>
-      </w:r>
-    </w:p>
-    <w:p>
-      <w:pPr>
-        <w:jc w:val="both"/>
-        <w:rPr>
-          <w:sz w:val="28"/>
-          <w:szCs w:val="28"/>
-          <w:lang w:val="en-GB"/>
-        </w:rPr>
-      </w:pPr>
-      <w:r>
-        <w:rPr>
-          <w:sz w:val="28"/>
-          <w:szCs w:val="28"/>
-          <w:lang w:val="en-GB"/>
-        </w:rPr>
-        <w:t>We are really grateful for all the highly insightful comments that enabled us to improve the quality</w:t>
-      </w:r>
-      <w:r>
-        <w:rPr>
-          <w:sz w:val="28"/>
-          <w:szCs w:val="28"/>
-          <w:lang w:val="en-GB"/>
-        </w:rPr>
-        <w:t xml:space="preserve"> of our manuscript.</w:t>
-      </w:r>
-      <w:r>
-        <w:rPr>
-          <w:sz w:val="28"/>
-          <w:szCs w:val="28"/>
-          <w:lang w:val="en-GB"/>
-        </w:rPr>
-        <w:t xml:space="preserve"> </w:t>
-      </w:r>
-      <w:r>
-        <w:rPr>
-          <w:sz w:val="28"/>
-          <w:szCs w:val="28"/>
-          <w:lang w:val="en-GB"/>
-        </w:rPr>
-        <w:t>We hope we responded appropriately to all of your comments.</w:t>
+        <w:t>Thank you for your comment and your recommendation for accep</w:t>
+      </w:r>
+      <w:r>
+        <w:rPr>
+          <w:sz w:val="28"/>
+          <w:szCs w:val="28"/>
+          <w:lang w:val="en-GB"/>
+        </w:rPr>
+        <w:t>tance</w:t>
+      </w:r>
+      <w:r>
+        <w:rPr>
+          <w:sz w:val="28"/>
+          <w:szCs w:val="28"/>
+          <w:lang w:val="en-GB"/>
+        </w:rPr>
+        <w:t>.</w:t>
       </w:r>
     </w:p>
     <w:p>
@@ -2244,149 +2848,6 @@
       </w:pPr>
       <w:bookmarkStart w:id="0" w:name="_GoBack"/>
       <w:bookmarkEnd w:id="0"/>
-    </w:p>
-    <w:p>
-      <w:pPr>
-        <w:jc w:val="both"/>
-        <w:rPr>
-          <w:sz w:val="28"/>
-          <w:szCs w:val="28"/>
-          <w:lang w:val="en-GB"/>
-        </w:rPr>
-      </w:pPr>
-      <w:r>
-        <w:rPr>
-          <w:b/>
-          <w:sz w:val="28"/>
-          <w:szCs w:val="28"/>
-          <w:lang w:val="en-GB"/>
-        </w:rPr>
-        <w:t>Reviewer #2</w:t>
-      </w:r>
-      <w:r>
-        <w:rPr>
-          <w:b/>
-          <w:sz w:val="28"/>
-          <w:szCs w:val="28"/>
-          <w:lang w:val="en-GB"/>
-        </w:rPr>
-        <w:t xml:space="preserve"> comment:</w:t>
-      </w:r>
-      <w:r>
-        <w:rPr>
-          <w:sz w:val="28"/>
-          <w:szCs w:val="28"/>
-          <w:lang w:val="en-GB"/>
-        </w:rPr>
-        <w:t xml:space="preserve"> </w:t>
-      </w:r>
-      <w:r>
-        <w:rPr>
-          <w:sz w:val="28"/>
-          <w:szCs w:val="28"/>
-          <w:lang w:val="en-GB"/>
-        </w:rPr>
-        <w:t xml:space="preserve">Congratulations. I think this article is relevant, clearly written and uses a correct methodology. I have recommended its </w:t>
-      </w:r>
-      <w:proofErr w:type="spellStart"/>
-      <w:r>
-        <w:rPr>
-          <w:sz w:val="28"/>
-          <w:szCs w:val="28"/>
-          <w:lang w:val="en-GB"/>
-        </w:rPr>
-        <w:t>acception</w:t>
-      </w:r>
-      <w:proofErr w:type="spellEnd"/>
-      <w:r>
-        <w:rPr>
-          <w:sz w:val="28"/>
-          <w:szCs w:val="28"/>
-          <w:lang w:val="en-GB"/>
-        </w:rPr>
-        <w:t xml:space="preserve"> to the editor</w:t>
-      </w:r>
-      <w:r>
-        <w:rPr>
-          <w:sz w:val="28"/>
-          <w:szCs w:val="28"/>
-          <w:lang w:val="en-GB"/>
-        </w:rPr>
-        <w:t>.</w:t>
-      </w:r>
-    </w:p>
-    <w:p>
-      <w:pPr>
-        <w:jc w:val="both"/>
-        <w:rPr>
-          <w:sz w:val="28"/>
-          <w:szCs w:val="28"/>
-          <w:lang w:val="en-GB"/>
-        </w:rPr>
-      </w:pPr>
-      <w:r>
-        <w:rPr>
-          <w:b/>
-          <w:sz w:val="28"/>
-          <w:szCs w:val="28"/>
-          <w:lang w:val="en-GB"/>
-        </w:rPr>
-        <w:t>Response:</w:t>
-      </w:r>
-      <w:r>
-        <w:rPr>
-          <w:sz w:val="28"/>
-          <w:szCs w:val="28"/>
-          <w:lang w:val="en-GB"/>
-        </w:rPr>
-        <w:t xml:space="preserve"> </w:t>
-      </w:r>
-      <w:r>
-        <w:rPr>
-          <w:sz w:val="28"/>
-          <w:szCs w:val="28"/>
-          <w:lang w:val="en-GB"/>
-        </w:rPr>
-        <w:t xml:space="preserve">Thank you for your comment and your recommendation for </w:t>
-      </w:r>
-      <w:proofErr w:type="spellStart"/>
-      <w:r>
-        <w:rPr>
-          <w:sz w:val="28"/>
-          <w:szCs w:val="28"/>
-          <w:lang w:val="en-GB"/>
-        </w:rPr>
-        <w:t>acception</w:t>
-      </w:r>
-      <w:proofErr w:type="spellEnd"/>
-      <w:r>
-        <w:rPr>
-          <w:sz w:val="28"/>
-          <w:szCs w:val="28"/>
-          <w:lang w:val="en-GB"/>
-        </w:rPr>
-        <w:t>.</w:t>
-      </w:r>
-    </w:p>
-    <w:p>
-      <w:pPr>
-        <w:jc w:val="both"/>
-        <w:rPr>
-          <w:sz w:val="28"/>
-          <w:szCs w:val="28"/>
-          <w:lang w:val="en-GB"/>
-        </w:rPr>
-      </w:pPr>
-    </w:p>
-    <w:p>
-      <w:pPr>
-        <w:jc w:val="both"/>
-        <w:rPr>
-          <w:sz w:val="28"/>
-          <w:szCs w:val="28"/>
-          <w:lang w:val="en-GB"/>
-        </w:rPr>
-      </w:pPr>
     </w:p>
     <w:sectPr>
       <w:pgSz w:w="12240" w:h="15840"/>
@@ -2399,8 +2860,8 @@
 </file>
 
 <file path=word/numbering.xml><?xml version="1.0" encoding="utf-8"?>
-<w:numbering xmlns:wpc="http://schemas.microsoft.com/office/word/2010/wordprocessingCanvas" xmlns:cx="http://schemas.microsoft.com/office/drawing/2014/chartex" xmlns:cx1="http://schemas.microsoft.com/office/drawing/2015/9/8/chartex" xmlns:mc="http://schemas.openxmlformats.org/markup-compatibility/2006" xmlns:o="urn:schemas-microsoft-com:office:office" xmlns:r="http://schemas.openxmlformats.org/officeDocument/2006/relationships" xmlns:m="http://schemas.openxmlformats.org/officeDocument/2006/math" xmlns:v="urn:schemas-microsoft-com:vml" xmlns:wp14="http://schemas.microsoft.com/office/word/2010/wordprocessingDrawing" xmlns:wp="http://schemas.openxmlformats.org/drawingml/2006/wordprocessingDrawing" xmlns:w10="urn:schemas-microsoft-com:office:word" xmlns:w="http://schemas.openxmlformats.org/wordprocessingml/2006/main" xmlns:w14="http://schemas.microsoft.com/office/word/2010/wordml" xmlns:w15="http://schemas.microsoft.com/office/word/2012/wordml" xmlns:w16se="http://schemas.microsoft.com/office/word/2015/wordml/symex" xmlns:wpg="http://schemas.microsoft.com/office/word/2010/wordprocessingGroup" xmlns:wpi="http://schemas.microsoft.com/office/word/2010/wordprocessingInk" xmlns:wne="http://schemas.microsoft.com/office/word/2006/wordml" xmlns:wps="http://schemas.microsoft.com/office/word/2010/wordprocessingShape" mc:Ignorable="w14 w15 w16se wp14">
-  <w:abstractNum w:abstractNumId="0" w15:restartNumberingAfterBreak="0">
+<w:numbering xmlns:wpc="http://schemas.microsoft.com/office/word/2010/wordprocessingCanvas" xmlns:mo="http://schemas.microsoft.com/office/mac/office/2008/main" xmlns:mc="http://schemas.openxmlformats.org/markup-compatibility/2006" xmlns:mv="urn:schemas-microsoft-com:mac:vml" xmlns:o="urn:schemas-microsoft-com:office:office" xmlns:r="http://schemas.openxmlformats.org/officeDocument/2006/relationships" xmlns:m="http://schemas.openxmlformats.org/officeDocument/2006/math" xmlns:v="urn:schemas-microsoft-com:vml" xmlns:wp14="http://schemas.microsoft.com/office/word/2010/wordprocessingDrawing" xmlns:wp="http://schemas.openxmlformats.org/drawingml/2006/wordprocessingDrawing" xmlns:w10="urn:schemas-microsoft-com:office:word" xmlns:w="http://schemas.openxmlformats.org/wordprocessingml/2006/main" xmlns:w14="http://schemas.microsoft.com/office/word/2010/wordml" xmlns:wpg="http://schemas.microsoft.com/office/word/2010/wordprocessingGroup" xmlns:wpi="http://schemas.microsoft.com/office/word/2010/wordprocessingInk" xmlns:wne="http://schemas.microsoft.com/office/word/2006/wordml" xmlns:wps="http://schemas.microsoft.com/office/word/2010/wordprocessingShape" mc:Ignorable="w14 wp14">
+  <w:abstractNum w:abstractNumId="0">
     <w:nsid w:val="28C30392"/>
     <w:multiLevelType w:val="hybridMultilevel"/>
     <w:tmpl w:val="60A2BDCC"/>
@@ -2493,7 +2954,7 @@
 </file>
 
 <file path=word/styles.xml><?xml version="1.0" encoding="utf-8"?>
-<w:styles xmlns:mc="http://schemas.openxmlformats.org/markup-compatibility/2006" xmlns:r="http://schemas.openxmlformats.org/officeDocument/2006/relationships" xmlns:w="http://schemas.openxmlformats.org/wordprocessingml/2006/main" xmlns:w14="http://schemas.microsoft.com/office/word/2010/wordml" xmlns:w15="http://schemas.microsoft.com/office/word/2012/wordml" xmlns:w16se="http://schemas.microsoft.com/office/word/2015/wordml/symex" mc:Ignorable="w14 w15 w16se">
+<w:styles xmlns:mc="http://schemas.openxmlformats.org/markup-compatibility/2006" xmlns:r="http://schemas.openxmlformats.org/officeDocument/2006/relationships" xmlns:w="http://schemas.openxmlformats.org/wordprocessingml/2006/main" xmlns:w14="http://schemas.microsoft.com/office/word/2010/wordml" mc:Ignorable="w14">
   <w:docDefaults>
     <w:rPrDefault>
       <w:rPr>
@@ -2505,369 +2966,359 @@
     </w:rPrDefault>
     <w:pPrDefault/>
   </w:docDefaults>
-  <w:latentStyles w:defLockedState="0" w:defUIPriority="99" w:defSemiHidden="0" w:defUnhideWhenUsed="0" w:defQFormat="0" w:count="371">
-    <w:lsdException w:name="Normal" w:uiPriority="0" w:qFormat="1"/>
-    <w:lsdException w:name="heading 1" w:uiPriority="9" w:qFormat="1"/>
-    <w:lsdException w:name="heading 2" w:semiHidden="1" w:uiPriority="9" w:unhideWhenUsed="1" w:qFormat="1"/>
-    <w:lsdException w:name="heading 3" w:semiHidden="1" w:uiPriority="9" w:unhideWhenUsed="1" w:qFormat="1"/>
-    <w:lsdException w:name="heading 4" w:semiHidden="1" w:uiPriority="9" w:unhideWhenUsed="1" w:qFormat="1"/>
-    <w:lsdException w:name="heading 5" w:semiHidden="1" w:uiPriority="9" w:unhideWhenUsed="1" w:qFormat="1"/>
-    <w:lsdException w:name="heading 6" w:semiHidden="1" w:uiPriority="9" w:unhideWhenUsed="1" w:qFormat="1"/>
-    <w:lsdException w:name="heading 7" w:semiHidden="1" w:uiPriority="9" w:unhideWhenUsed="1" w:qFormat="1"/>
-    <w:lsdException w:name="heading 8" w:semiHidden="1" w:uiPriority="9" w:unhideWhenUsed="1" w:qFormat="1"/>
-    <w:lsdException w:name="heading 9" w:semiHidden="1" w:uiPriority="9" w:unhideWhenUsed="1" w:qFormat="1"/>
-    <w:lsdException w:name="index 1" w:semiHidden="1" w:unhideWhenUsed="1"/>
-    <w:lsdException w:name="index 2" w:semiHidden="1" w:unhideWhenUsed="1"/>
-    <w:lsdException w:name="index 3" w:semiHidden="1" w:unhideWhenUsed="1"/>
-    <w:lsdException w:name="index 4" w:semiHidden="1" w:unhideWhenUsed="1"/>
-    <w:lsdException w:name="index 5" w:semiHidden="1" w:unhideWhenUsed="1"/>
-    <w:lsdException w:name="index 6" w:semiHidden="1" w:unhideWhenUsed="1"/>
-    <w:lsdException w:name="index 7" w:semiHidden="1" w:unhideWhenUsed="1"/>
-    <w:lsdException w:name="index 8" w:semiHidden="1" w:unhideWhenUsed="1"/>
-    <w:lsdException w:name="index 9" w:semiHidden="1" w:unhideWhenUsed="1"/>
-    <w:lsdException w:name="toc 1" w:semiHidden="1" w:uiPriority="39" w:unhideWhenUsed="1"/>
-    <w:lsdException w:name="toc 2" w:semiHidden="1" w:uiPriority="39" w:unhideWhenUsed="1"/>
-    <w:lsdException w:name="toc 3" w:semiHidden="1" w:uiPriority="39" w:unhideWhenUsed="1"/>
-    <w:lsdException w:name="toc 4" w:semiHidden="1" w:uiPriority="39" w:unhideWhenUsed="1"/>
-    <w:lsdException w:name="toc 5" w:semiHidden="1" w:uiPriority="39" w:unhideWhenUsed="1"/>
-    <w:lsdException w:name="toc 6" w:semiHidden="1" w:uiPriority="39" w:unhideWhenUsed="1"/>
-    <w:lsdException w:name="toc 7" w:semiHidden="1" w:uiPriority="39" w:unhideWhenUsed="1"/>
-    <w:lsdException w:name="toc 8" w:semiHidden="1" w:uiPriority="39" w:unhideWhenUsed="1"/>
-    <w:lsdException w:name="toc 9" w:semiHidden="1" w:uiPriority="39" w:unhideWhenUsed="1"/>
-    <w:lsdException w:name="Normal Indent" w:semiHidden="1" w:unhideWhenUsed="1"/>
-    <w:lsdException w:name="footnote text" w:semiHidden="1" w:unhideWhenUsed="1"/>
-    <w:lsdException w:name="annotation text" w:semiHidden="1" w:unhideWhenUsed="1"/>
-    <w:lsdException w:name="header" w:semiHidden="1" w:unhideWhenUsed="1"/>
-    <w:lsdException w:name="footer" w:semiHidden="1" w:unhideWhenUsed="1"/>
-    <w:lsdException w:name="index heading" w:semiHidden="1" w:unhideWhenUsed="1"/>
-    <w:lsdException w:name="caption" w:semiHidden="1" w:uiPriority="35" w:unhideWhenUsed="1" w:qFormat="1"/>
-    <w:lsdException w:name="table of figures" w:semiHidden="1" w:unhideWhenUsed="1"/>
-    <w:lsdException w:name="envelope address" w:semiHidden="1" w:unhideWhenUsed="1"/>
-    <w:lsdException w:name="envelope return" w:semiHidden="1" w:unhideWhenUsed="1"/>
-    <w:lsdException w:name="footnote reference" w:semiHidden="1" w:unhideWhenUsed="1"/>
-    <w:lsdException w:name="annotation reference" w:semiHidden="1" w:unhideWhenUsed="1"/>
-    <w:lsdException w:name="line number" w:semiHidden="1" w:unhideWhenUsed="1"/>
-    <w:lsdException w:name="page number" w:semiHidden="1" w:unhideWhenUsed="1"/>
-    <w:lsdException w:name="endnote reference" w:semiHidden="1" w:unhideWhenUsed="1"/>
-    <w:lsdException w:name="endnote text" w:semiHidden="1" w:unhideWhenUsed="1"/>
-    <w:lsdException w:name="table of authorities" w:semiHidden="1" w:unhideWhenUsed="1"/>
-    <w:lsdException w:name="macro" w:semiHidden="1" w:unhideWhenUsed="1"/>
-    <w:lsdException w:name="toa heading" w:semiHidden="1" w:unhideWhenUsed="1"/>
-    <w:lsdException w:name="List" w:semiHidden="1" w:unhideWhenUsed="1"/>
-    <w:lsdException w:name="List Bullet" w:semiHidden="1" w:unhideWhenUsed="1"/>
-    <w:lsdException w:name="List Number" w:semiHidden="1" w:unhideWhenUsed="1"/>
-    <w:lsdException w:name="List 2" w:semiHidden="1" w:unhideWhenUsed="1"/>
-    <w:lsdException w:name="List 3" w:semiHidden="1" w:unhideWhenUsed="1"/>
-    <w:lsdException w:name="List 4" w:semiHidden="1" w:unhideWhenUsed="1"/>
-    <w:lsdException w:name="List 5" w:semiHidden="1" w:unhideWhenUsed="1"/>
-    <w:lsdException w:name="List Bullet 2" w:semiHidden="1" w:unhideWhenUsed="1"/>
-    <w:lsdException w:name="List Bullet 3" w:semiHidden="1" w:unhideWhenUsed="1"/>
-    <w:lsdException w:name="List Bullet 4" w:semiHidden="1" w:unhideWhenUsed="1"/>
-    <w:lsdException w:name="List Bullet 5" w:semiHidden="1" w:unhideWhenUsed="1"/>
-    <w:lsdException w:name="List Number 2" w:semiHidden="1" w:unhideWhenUsed="1"/>
-    <w:lsdException w:name="List Number 3" w:semiHidden="1" w:unhideWhenUsed="1"/>
-    <w:lsdException w:name="List Number 4" w:semiHidden="1" w:unhideWhenUsed="1"/>
-    <w:lsdException w:name="List Number 5" w:semiHidden="1" w:unhideWhenUsed="1"/>
-    <w:lsdException w:name="Title" w:uiPriority="10" w:qFormat="1"/>
-    <w:lsdException w:name="Closing" w:semiHidden="1" w:unhideWhenUsed="1"/>
-    <w:lsdException w:name="Signature" w:semiHidden="1" w:unhideWhenUsed="1"/>
-    <w:lsdException w:name="Default Paragraph Font" w:semiHidden="1" w:uiPriority="1" w:unhideWhenUsed="1"/>
-    <w:lsdException w:name="Body Text" w:semiHidden="1" w:unhideWhenUsed="1"/>
-    <w:lsdException w:name="Body Text Indent" w:semiHidden="1" w:unhideWhenUsed="1"/>
-    <w:lsdException w:name="List Continue" w:semiHidden="1" w:unhideWhenUsed="1"/>
-    <w:lsdException w:name="List Continue 2" w:semiHidden="1" w:unhideWhenUsed="1"/>
-    <w:lsdException w:name="List Continue 3" w:semiHidden="1" w:unhideWhenUsed="1"/>
-    <w:lsdException w:name="List Continue 4" w:semiHidden="1" w:unhideWhenUsed="1"/>
-    <w:lsdException w:name="List Continue 5" w:semiHidden="1" w:unhideWhenUsed="1"/>
-    <w:lsdException w:name="Message Header" w:semiHidden="1" w:unhideWhenUsed="1"/>
-    <w:lsdException w:name="Subtitle" w:uiPriority="11" w:qFormat="1"/>
-    <w:lsdException w:name="Salutation" w:semiHidden="1" w:unhideWhenUsed="1"/>
-    <w:lsdException w:name="Date" w:semiHidden="1" w:unhideWhenUsed="1"/>
-    <w:lsdException w:name="Body Text First Indent" w:semiHidden="1" w:unhideWhenUsed="1"/>
-    <w:lsdException w:name="Body Text First Indent 2" w:semiHidden="1" w:unhideWhenUsed="1"/>
-    <w:lsdException w:name="Note Heading" w:semiHidden="1" w:unhideWhenUsed="1"/>
-    <w:lsdException w:name="Body Text 2" w:semiHidden="1" w:unhideWhenUsed="1"/>
-    <w:lsdException w:name="Body Text 3" w:semiHidden="1" w:unhideWhenUsed="1"/>
-    <w:lsdException w:name="Body Text Indent 2" w:semiHidden="1" w:unhideWhenUsed="1"/>
-    <w:lsdException w:name="Body Text Indent 3" w:semiHidden="1" w:unhideWhenUsed="1"/>
-    <w:lsdException w:name="Block Text" w:semiHidden="1" w:unhideWhenUsed="1"/>
-    <w:lsdException w:name="Hyperlink" w:semiHidden="1" w:unhideWhenUsed="1"/>
-    <w:lsdException w:name="FollowedHyperlink" w:semiHidden="1" w:unhideWhenUsed="1"/>
-    <w:lsdException w:name="Strong" w:uiPriority="22" w:qFormat="1"/>
-    <w:lsdException w:name="Emphasis" w:uiPriority="20" w:qFormat="1"/>
-    <w:lsdException w:name="Document Map" w:semiHidden="1" w:unhideWhenUsed="1"/>
-    <w:lsdException w:name="Plain Text" w:semiHidden="1" w:unhideWhenUsed="1"/>
-    <w:lsdException w:name="E-mail Signature" w:semiHidden="1" w:unhideWhenUsed="1"/>
-    <w:lsdException w:name="HTML Top of Form" w:semiHidden="1" w:unhideWhenUsed="1"/>
-    <w:lsdException w:name="HTML Bottom of Form" w:semiHidden="1" w:unhideWhenUsed="1"/>
-    <w:lsdException w:name="Normal (Web)" w:semiHidden="1" w:unhideWhenUsed="1"/>
-    <w:lsdException w:name="HTML Acronym" w:semiHidden="1" w:unhideWhenUsed="1"/>
-    <w:lsdException w:name="HTML Address" w:semiHidden="1" w:unhideWhenUsed="1"/>
-    <w:lsdException w:name="HTML Cite" w:semiHidden="1" w:unhideWhenUsed="1"/>
-    <w:lsdException w:name="HTML Code" w:semiHidden="1" w:unhideWhenUsed="1"/>
-    <w:lsdException w:name="HTML Definition" w:semiHidden="1" w:unhideWhenUsed="1"/>
-    <w:lsdException w:name="HTML Keyboard" w:semiHidden="1" w:unhideWhenUsed="1"/>
-    <w:lsdException w:name="HTML Preformatted" w:semiHidden="1" w:unhideWhenUsed="1"/>
-    <w:lsdException w:name="HTML Sample" w:semiHidden="1" w:unhideWhenUsed="1"/>
-    <w:lsdException w:name="HTML Typewriter" w:semiHidden="1" w:unhideWhenUsed="1"/>
-    <w:lsdException w:name="HTML Variable" w:semiHidden="1" w:unhideWhenUsed="1"/>
-    <w:lsdException w:name="Normal Table" w:semiHidden="1" w:unhideWhenUsed="1"/>
-    <w:lsdException w:name="annotation subject" w:semiHidden="1" w:unhideWhenUsed="1"/>
-    <w:lsdException w:name="No List" w:semiHidden="1" w:unhideWhenUsed="1"/>
-    <w:lsdException w:name="Outline List 1" w:semiHidden="1" w:unhideWhenUsed="1"/>
-    <w:lsdException w:name="Outline List 2" w:semiHidden="1" w:unhideWhenUsed="1"/>
-    <w:lsdException w:name="Outline List 3" w:semiHidden="1" w:unhideWhenUsed="1"/>
-    <w:lsdException w:name="Table Simple 1" w:semiHidden="1" w:unhideWhenUsed="1"/>
-    <w:lsdException w:name="Table Simple 2" w:semiHidden="1" w:unhideWhenUsed="1"/>
-    <w:lsdException w:name="Table Simple 3" w:semiHidden="1" w:unhideWhenUsed="1"/>
-    <w:lsdException w:name="Table Classic 1" w:semiHidden="1" w:unhideWhenUsed="1"/>
-    <w:lsdException w:name="Table Classic 2" w:semiHidden="1" w:unhideWhenUsed="1"/>
-    <w:lsdException w:name="Table Classic 3" w:semiHidden="1" w:unhideWhenUsed="1"/>
-    <w:lsdException w:name="Table Classic 4" w:semiHidden="1" w:unhideWhenUsed="1"/>
-    <w:lsdException w:name="Table Colorful 1" w:semiHidden="1" w:unhideWhenUsed="1"/>
-    <w:lsdException w:name="Table Colorful 2" w:semiHidden="1" w:unhideWhenUsed="1"/>
-    <w:lsdException w:name="Table Colorful 3" w:semiHidden="1" w:unhideWhenUsed="1"/>
-    <w:lsdException w:name="Table Columns 1" w:semiHidden="1" w:unhideWhenUsed="1"/>
-    <w:lsdException w:name="Table Columns 2" w:semiHidden="1" w:unhideWhenUsed="1"/>
-    <w:lsdException w:name="Table Columns 3" w:semiHidden="1" w:unhideWhenUsed="1"/>
-    <w:lsdException w:name="Table Columns 4" w:semiHidden="1" w:unhideWhenUsed="1"/>
-    <w:lsdException w:name="Table Columns 5" w:semiHidden="1" w:unhideWhenUsed="1"/>
-    <w:lsdException w:name="Table Grid 1" w:semiHidden="1" w:unhideWhenUsed="1"/>
-    <w:lsdException w:name="Table Grid 2" w:semiHidden="1" w:unhideWhenUsed="1"/>
-    <w:lsdException w:name="Table Grid 3" w:semiHidden="1" w:unhideWhenUsed="1"/>
-    <w:lsdException w:name="Table Grid 4" w:semiHidden="1" w:unhideWhenUsed="1"/>
-    <w:lsdException w:name="Table Grid 5" w:semiHidden="1" w:unhideWhenUsed="1"/>
-    <w:lsdException w:name="Table Grid 6" w:semiHidden="1" w:unhideWhenUsed="1"/>
-    <w:lsdException w:name="Table Grid 7" w:semiHidden="1" w:unhideWhenUsed="1"/>
-    <w:lsdException w:name="Table Grid 8" w:semiHidden="1" w:unhideWhenUsed="1"/>
-    <w:lsdException w:name="Table List 1" w:semiHidden="1" w:unhideWhenUsed="1"/>
-    <w:lsdException w:name="Table List 2" w:semiHidden="1" w:unhideWhenUsed="1"/>
-    <w:lsdException w:name="Table List 3" w:semiHidden="1" w:unhideWhenUsed="1"/>
-    <w:lsdException w:name="Table List 4" w:semiHidden="1" w:unhideWhenUsed="1"/>
-    <w:lsdException w:name="Table List 5" w:semiHidden="1" w:unhideWhenUsed="1"/>
-    <w:lsdException w:name="Table List 6" w:semiHidden="1" w:unhideWhenUsed="1"/>
-    <w:lsdException w:name="Table List 7" w:semiHidden="1" w:unhideWhenUsed="1"/>
-    <w:lsdException w:name="Table List 8" w:semiHidden="1" w:unhideWhenUsed="1"/>
-    <w:lsdException w:name="Table 3D effects 1" w:semiHidden="1" w:unhideWhenUsed="1"/>
-    <w:lsdException w:name="Table 3D effects 2" w:semiHidden="1" w:unhideWhenUsed="1"/>
-    <w:lsdException w:name="Table 3D effects 3" w:semiHidden="1" w:unhideWhenUsed="1"/>
-    <w:lsdException w:name="Table Contemporary" w:semiHidden="1" w:unhideWhenUsed="1"/>
-    <w:lsdException w:name="Table Elegant" w:semiHidden="1" w:unhideWhenUsed="1"/>
-    <w:lsdException w:name="Table Professional" w:semiHidden="1" w:unhideWhenUsed="1"/>
-    <w:lsdException w:name="Table Subtle 1" w:semiHidden="1" w:unhideWhenUsed="1"/>
-    <w:lsdException w:name="Table Subtle 2" w:semiHidden="1" w:unhideWhenUsed="1"/>
-    <w:lsdException w:name="Table Web 1" w:semiHidden="1" w:unhideWhenUsed="1"/>
-    <w:lsdException w:name="Table Web 2" w:semiHidden="1" w:unhideWhenUsed="1"/>
-    <w:lsdException w:name="Table Web 3" w:semiHidden="1" w:unhideWhenUsed="1"/>
-    <w:lsdException w:name="Balloon Text" w:semiHidden="1" w:unhideWhenUsed="1"/>
-    <w:lsdException w:name="Table Grid" w:uiPriority="59"/>
-    <w:lsdException w:name="Table Theme" w:semiHidden="1" w:unhideWhenUsed="1"/>
-    <w:lsdException w:name="Placeholder Text" w:semiHidden="1"/>
-    <w:lsdException w:name="No Spacing" w:uiPriority="1" w:qFormat="1"/>
-    <w:lsdException w:name="Light Shading" w:uiPriority="60"/>
-    <w:lsdException w:name="Light List" w:uiPriority="61"/>
-    <w:lsdException w:name="Light Grid" w:uiPriority="62"/>
-    <w:lsdException w:name="Medium Shading 1" w:uiPriority="63"/>
-    <w:lsdException w:name="Medium Shading 2" w:uiPriority="64"/>
-    <w:lsdException w:name="Medium List 1" w:uiPriority="65"/>
-    <w:lsdException w:name="Medium List 2" w:uiPriority="66"/>
-    <w:lsdException w:name="Medium Grid 1" w:uiPriority="67"/>
-    <w:lsdException w:name="Medium Grid 2" w:uiPriority="68"/>
-    <w:lsdException w:name="Medium Grid 3" w:uiPriority="69"/>
-    <w:lsdException w:name="Dark List" w:uiPriority="70"/>
-    <w:lsdException w:name="Colorful Shading" w:uiPriority="71"/>
-    <w:lsdException w:name="Colorful List" w:uiPriority="72"/>
-    <w:lsdException w:name="Colorful Grid" w:uiPriority="73"/>
-    <w:lsdException w:name="Light Shading Accent 1" w:uiPriority="60"/>
-    <w:lsdException w:name="Light List Accent 1" w:uiPriority="61"/>
-    <w:lsdException w:name="Light Grid Accent 1" w:uiPriority="62"/>
-    <w:lsdException w:name="Medium Shading 1 Accent 1" w:uiPriority="63"/>
-    <w:lsdException w:name="Medium Shading 2 Accent 1" w:uiPriority="64"/>
-    <w:lsdException w:name="Medium List 1 Accent 1" w:uiPriority="65"/>
-    <w:lsdException w:name="Revision" w:semiHidden="1"/>
-    <w:lsdException w:name="List Paragraph" w:uiPriority="34" w:qFormat="1"/>
-    <w:lsdException w:name="Quote" w:uiPriority="29" w:qFormat="1"/>
-    <w:lsdException w:name="Intense Quote" w:uiPriority="30" w:qFormat="1"/>
-    <w:lsdException w:name="Medium List 2 Accent 1" w:uiPriority="66"/>
-    <w:lsdException w:name="Medium Grid 1 Accent 1" w:uiPriority="67"/>
-    <w:lsdException w:name="Medium Grid 2 Accent 1" w:uiPriority="68"/>
-    <w:lsdException w:name="Medium Grid 3 Accent 1" w:uiPriority="69"/>
-    <w:lsdException w:name="Dark List Accent 1" w:uiPriority="70"/>
-    <w:lsdException w:name="Colorful Shading Accent 1" w:uiPriority="71"/>
-    <w:lsdException w:name="Colorful List Accent 1" w:uiPriority="72"/>
-    <w:lsdException w:name="Colorful Grid Accent 1" w:uiPriority="73"/>
-    <w:lsdException w:name="Light Shading Accent 2" w:uiPriority="60"/>
-    <w:lsdException w:name="Light List Accent 2" w:uiPriority="61"/>
-    <w:lsdException w:name="Light Grid Accent 2" w:uiPriority="62"/>
-    <w:lsdException w:name="Medium Shading 1 Accent 2" w:uiPriority="63"/>
-    <w:lsdException w:name="Medium Shading 2 Accent 2" w:uiPriority="64"/>
-    <w:lsdException w:name="Medium List 1 Accent 2" w:uiPriority="65"/>
-    <w:lsdException w:name="Medium List 2 Accent 2" w:uiPriority="66"/>
-    <w:lsdException w:name="Medium Grid 1 Accent 2" w:uiPriority="67"/>
-    <w:lsdException w:name="Medium Grid 2 Accent 2" w:uiPriority="68"/>
-    <w:lsdException w:name="Medium Grid 3 Accent 2" w:uiPriority="69"/>
-    <w:lsdException w:name="Dark List Accent 2" w:uiPriority="70"/>
-    <w:lsdException w:name="Colorful Shading Accent 2" w:uiPriority="71"/>
-    <w:lsdException w:name="Colorful List Accent 2" w:uiPriority="72"/>
-    <w:lsdException w:name="Colorful Grid Accent 2" w:uiPriority="73"/>
-    <w:lsdException w:name="Light Shading Accent 3" w:uiPriority="60"/>
-    <w:lsdException w:name="Light List Accent 3" w:uiPriority="61"/>
-    <w:lsdException w:name="Light Grid Accent 3" w:uiPriority="62"/>
-    <w:lsdException w:name="Medium Shading 1 Accent 3" w:uiPriority="63"/>
-    <w:lsdException w:name="Medium Shading 2 Accent 3" w:uiPriority="64"/>
-    <w:lsdException w:name="Medium List 1 Accent 3" w:uiPriority="65"/>
-    <w:lsdException w:name="Medium List 2 Accent 3" w:uiPriority="66"/>
-    <w:lsdException w:name="Medium Grid 1 Accent 3" w:uiPriority="67"/>
-    <w:lsdException w:name="Medium Grid 2 Accent 3" w:uiPriority="68"/>
-    <w:lsdException w:name="Medium Grid 3 Accent 3" w:uiPriority="69"/>
-    <w:lsdException w:name="Dark List Accent 3" w:uiPriority="70"/>
-    <w:lsdException w:name="Colorful Shading Accent 3" w:uiPriority="71"/>
-    <w:lsdException w:name="Colorful List Accent 3" w:uiPriority="72"/>
-    <w:lsdException w:name="Colorful Grid Accent 3" w:uiPriority="73"/>
-    <w:lsdException w:name="Light Shading Accent 4" w:uiPriority="60"/>
-    <w:lsdException w:name="Light List Accent 4" w:uiPriority="61"/>
-    <w:lsdException w:name="Light Grid Accent 4" w:uiPriority="62"/>
-    <w:lsdException w:name="Medium Shading 1 Accent 4" w:uiPriority="63"/>
-    <w:lsdException w:name="Medium Shading 2 Accent 4" w:uiPriority="64"/>
-    <w:lsdException w:name="Medium List 1 Accent 4" w:uiPriority="65"/>
-    <w:lsdException w:name="Medium List 2 Accent 4" w:uiPriority="66"/>
-    <w:lsdException w:name="Medium Grid 1 Accent 4" w:uiPriority="67"/>
-    <w:lsdException w:name="Medium Grid 2 Accent 4" w:uiPriority="68"/>
-    <w:lsdException w:name="Medium Grid 3 Accent 4" w:uiPriority="69"/>
-    <w:lsdException w:name="Dark List Accent 4" w:uiPriority="70"/>
-    <w:lsdException w:name="Colorful Shading Accent 4" w:uiPriority="71"/>
-    <w:lsdException w:name="Colorful List Accent 4" w:uiPriority="72"/>
-    <w:lsdException w:name="Colorful Grid Accent 4" w:uiPriority="73"/>
-    <w:lsdException w:name="Light Shading Accent 5" w:uiPriority="60"/>
-    <w:lsdException w:name="Light List Accent 5" w:uiPriority="61"/>
-    <w:lsdException w:name="Light Grid Accent 5" w:uiPriority="62"/>
-    <w:lsdException w:name="Medium Shading 1 Accent 5" w:uiPriority="63"/>
-    <w:lsdException w:name="Medium Shading 2 Accent 5" w:uiPriority="64"/>
-    <w:lsdException w:name="Medium List 1 Accent 5" w:uiPriority="65"/>
-    <w:lsdException w:name="Medium List 2 Accent 5" w:uiPriority="66"/>
-    <w:lsdException w:name="Medium Grid 1 Accent 5" w:uiPriority="67"/>
-    <w:lsdException w:name="Medium Grid 2 Accent 5" w:uiPriority="68"/>
-    <w:lsdException w:name="Medium Grid 3 Accent 5" w:uiPriority="69"/>
-    <w:lsdException w:name="Dark List Accent 5" w:uiPriority="70"/>
-    <w:lsdException w:name="Colorful Shading Accent 5" w:uiPriority="71"/>
-    <w:lsdException w:name="Colorful List Accent 5" w:uiPriority="72"/>
-    <w:lsdException w:name="Colorful Grid Accent 5" w:uiPriority="73"/>
-    <w:lsdException w:name="Light Shading Accent 6" w:uiPriority="60"/>
-    <w:lsdException w:name="Light List Accent 6" w:uiPriority="61"/>
-    <w:lsdException w:name="Light Grid Accent 6" w:uiPriority="62"/>
-    <w:lsdException w:name="Medium Shading 1 Accent 6" w:uiPriority="63"/>
-    <w:lsdException w:name="Medium Shading 2 Accent 6" w:uiPriority="64"/>
-    <w:lsdException w:name="Medium List 1 Accent 6" w:uiPriority="65"/>
-    <w:lsdException w:name="Medium List 2 Accent 6" w:uiPriority="66"/>
-    <w:lsdException w:name="Medium Grid 1 Accent 6" w:uiPriority="67"/>
-    <w:lsdException w:name="Medium Grid 2 Accent 6" w:uiPriority="68"/>
-    <w:lsdException w:name="Medium Grid 3 Accent 6" w:uiPriority="69"/>
-    <w:lsdException w:name="Dark List Accent 6" w:uiPriority="70"/>
-    <w:lsdException w:name="Colorful Shading Accent 6" w:uiPriority="71"/>
-    <w:lsdException w:name="Colorful List Accent 6" w:uiPriority="72"/>
-    <w:lsdException w:name="Colorful Grid Accent 6" w:uiPriority="73"/>
-    <w:lsdException w:name="Subtle Emphasis" w:uiPriority="19" w:qFormat="1"/>
-    <w:lsdException w:name="Intense Emphasis" w:uiPriority="21" w:qFormat="1"/>
-    <w:lsdException w:name="Subtle Reference" w:uiPriority="31" w:qFormat="1"/>
-    <w:lsdException w:name="Intense Reference" w:uiPriority="32" w:qFormat="1"/>
-    <w:lsdException w:name="Book Title" w:uiPriority="33" w:qFormat="1"/>
-    <w:lsdException w:name="Bibliography" w:semiHidden="1" w:uiPriority="37" w:unhideWhenUsed="1"/>
-    <w:lsdException w:name="TOC Heading" w:semiHidden="1" w:uiPriority="39" w:unhideWhenUsed="1" w:qFormat="1"/>
-    <w:lsdException w:name="Grid Table 4" w:uiPriority="49"/>
-    <w:lsdException w:name="Grid Table 5 Dark" w:uiPriority="50"/>
-    <w:lsdException w:name="Grid Table 6 Colorful" w:uiPriority="51"/>
-    <w:lsdException w:name="Grid Table 7 Colorful" w:uiPriority="52"/>
-    <w:lsdException w:name="Grid Table 1 Light Accent 1" w:uiPriority="46"/>
-    <w:lsdException w:name="Grid Table 2 Accent 1" w:uiPriority="47"/>
-    <w:lsdException w:name="Grid Table 3 Accent 1" w:uiPriority="48"/>
-    <w:lsdException w:name="Grid Table 4 Accent 1" w:uiPriority="49"/>
-    <w:lsdException w:name="Grid Table 5 Dark Accent 1" w:uiPriority="50"/>
-    <w:lsdException w:name="Grid Table 6 Colorful Accent 1" w:uiPriority="51"/>
-    <w:lsdException w:name="Grid Table 7 Colorful Accent 1" w:uiPriority="52"/>
-    <w:lsdException w:name="Grid Table 1 Light Accent 2" w:uiPriority="46"/>
-    <w:lsdException w:name="Grid Table 2 Accent 2" w:uiPriority="47"/>
-    <w:lsdException w:name="Grid Table 3 Accent 2" w:uiPriority="48"/>
-    <w:lsdException w:name="Grid Table 4 Accent 2" w:uiPriority="49"/>
-    <w:lsdException w:name="Grid Table 5 Dark Accent 2" w:uiPriority="50"/>
-    <w:lsdException w:name="Grid Table 6 Colorful Accent 2" w:uiPriority="51"/>
-    <w:lsdException w:name="Grid Table 7 Colorful Accent 2" w:uiPriority="52"/>
-    <w:lsdException w:name="Grid Table 1 Light Accent 3" w:uiPriority="46"/>
-    <w:lsdException w:name="Grid Table 2 Accent 3" w:uiPriority="47"/>
-    <w:lsdException w:name="Grid Table 3 Accent 3" w:uiPriority="48"/>
-    <w:lsdException w:name="Grid Table 4 Accent 3" w:uiPriority="49"/>
-    <w:lsdException w:name="Grid Table 5 Dark Accent 3" w:uiPriority="50"/>
-    <w:lsdException w:name="Grid Table 6 Colorful Accent 3" w:uiPriority="51"/>
-    <w:lsdException w:name="Grid Table 7 Colorful Accent 3" w:uiPriority="52"/>
-    <w:lsdException w:name="Grid Table 1 Light Accent 4" w:uiPriority="46"/>
-    <w:lsdException w:name="Grid Table 2 Accent 4" w:uiPriority="47"/>
-    <w:lsdException w:name="Grid Table 3 Accent 4" w:uiPriority="48"/>
-    <w:lsdException w:name="Grid Table 4 Accent 4" w:uiPriority="49"/>
-    <w:lsdException w:name="Grid Table 5 Dark Accent 4" w:uiPriority="50"/>
-    <w:lsdException w:name="Grid Table 6 Colorful Accent 4" w:uiPriority="51"/>
-    <w:lsdException w:name="Grid Table 7 Colorful Accent 4" w:uiPriority="52"/>
-    <w:lsdException w:name="Grid Table 1 Light Accent 5" w:uiPriority="46"/>
-    <w:lsdException w:name="Grid Table 2 Accent 5" w:uiPriority="47"/>
-    <w:lsdException w:name="Grid Table 3 Accent 5" w:uiPriority="48"/>
-    <w:lsdException w:name="Grid Table 4 Accent 5" w:uiPriority="49"/>
-    <w:lsdException w:name="Grid Table 5 Dark Accent 5" w:uiPriority="50"/>
-    <w:lsdException w:name="Grid Table 6 Colorful Accent 5" w:uiPriority="51"/>
-    <w:lsdException w:name="Grid Table 7 Colorful Accent 5" w:uiPriority="52"/>
-    <w:lsdException w:name="Grid Table 1 Light Accent 6" w:uiPriority="46"/>
-    <w:lsdException w:name="Grid Table 2 Accent 6" w:uiPriority="47"/>
-    <w:lsdException w:name="Grid Table 3 Accent 6" w:uiPriority="48"/>
-    <w:lsdException w:name="Grid Table 4 Accent 6" w:uiPriority="49"/>
-    <w:lsdException w:name="Grid Table 5 Dark Accent 6" w:uiPriority="50"/>
-    <w:lsdException w:name="Grid Table 6 Colorful Accent 6" w:uiPriority="51"/>
-    <w:lsdException w:name="Grid Table 7 Colorful Accent 6" w:uiPriority="52"/>
-    <w:lsdException w:name="List Table 1 Light" w:uiPriority="46"/>
-    <w:lsdException w:name="List Table 2" w:uiPriority="47"/>
-    <w:lsdException w:name="List Table 3" w:uiPriority="48"/>
-    <w:lsdException w:name="List Table 4" w:uiPriority="49"/>
-    <w:lsdException w:name="List Table 5 Dark" w:uiPriority="50"/>
-    <w:lsdException w:name="List Table 6 Colorful" w:uiPriority="51"/>
-    <w:lsdException w:name="List Table 7 Colorful" w:uiPriority="52"/>
-    <w:lsdException w:name="List Table 1 Light Accent 1" w:uiPriority="46"/>
-    <w:lsdException w:name="List Table 2 Accent 1" w:uiPriority="47"/>
-    <w:lsdException w:name="List Table 3 Accent 1" w:uiPriority="48"/>
-    <w:lsdException w:name="List Table 4 Accent 1" w:uiPriority="49"/>
-    <w:lsdException w:name="List Table 5 Dark Accent 1" w:uiPriority="50"/>
-    <w:lsdException w:name="List Table 6 Colorful Accent 1" w:uiPriority="51"/>
-    <w:lsdException w:name="List Table 7 Colorful Accent 1" w:uiPriority="52"/>
-    <w:lsdException w:name="List Table 1 Light Accent 2" w:uiPriority="46"/>
-    <w:lsdException w:name="List Table 2 Accent 2" w:uiPriority="47"/>
-    <w:lsdException w:name="List Table 3 Accent 2" w:uiPriority="48"/>
-    <w:lsdException w:name="List Table 4 Accent 2" w:uiPriority="49"/>
-    <w:lsdException w:name="List Table 5 Dark Accent 2" w:uiPriority="50"/>
-    <w:lsdException w:name="List Table 6 Colorful Accent 2" w:uiPriority="51"/>
-    <w:lsdException w:name="List Table 7 Colorful Accent 2" w:uiPriority="52"/>
-    <w:lsdException w:name="List Table 1 Light Accent 3" w:uiPriority="46"/>
-    <w:lsdException w:name="List Table 2 Accent 3" w:uiPriority="47"/>
-    <w:lsdException w:name="List Table 3 Accent 3" w:uiPriority="48"/>
-    <w:lsdException w:name="List Table 4 Accent 3" w:uiPriority="49"/>
-    <w:lsdException w:name="List Table 5 Dark Accent 3" w:uiPriority="50"/>
-    <w:lsdException w:name="List Table 6 Colorful Accent 3" w:uiPriority="51"/>
-    <w:lsdException w:name="List Table 7 Colorful Accent 3" w:uiPriority="52"/>
-    <w:lsdException w:name="List Table 1 Light Accent 4" w:uiPriority="46"/>
-    <w:lsdException w:name="List Table 2 Accent 4" w:uiPriority="47"/>
-    <w:lsdException w:name="List Table 3 Accent 4" w:uiPriority="48"/>
-    <w:lsdException w:name="List Table 4 Accent 4" w:uiPriority="49"/>
-    <w:lsdException w:name="List Table 5 Dark Accent 4" w:uiPriority="50"/>
-    <w:lsdException w:name="List Table 6 Colorful Accent 4" w:uiPriority="51"/>
-    <w:lsdException w:name="List Table 7 Colorful Accent 4" w:uiPriority="52"/>
-    <w:lsdException w:name="List Table 1 Light Accent 5" w:uiPriority="46"/>
-    <w:lsdException w:name="List Table 2 Accent 5" w:uiPriority="47"/>
-    <w:lsdException w:name="List Table 3 Accent 5" w:uiPriority="48"/>
-    <w:lsdException w:name="List Table 4 Accent 5" w:uiPriority="49"/>
-    <w:lsdException w:name="List Table 5 Dark Accent 5" w:uiPriority="50"/>
-    <w:lsdException w:name="List Table 6 Colorful Accent 5" w:uiPriority="51"/>
-    <w:lsdException w:name="List Table 7 Colorful Accent 5" w:uiPriority="52"/>
-    <w:lsdException w:name="List Table 1 Light Accent 6" w:uiPriority="46"/>
-    <w:lsdException w:name="List Table 2 Accent 6" w:uiPriority="47"/>
-    <w:lsdException w:name="List Table 3 Accent 6" w:uiPriority="48"/>
-    <w:lsdException w:name="List Table 4 Accent 6" w:uiPriority="49"/>
-    <w:lsdException w:name="List Table 5 Dark Accent 6" w:uiPriority="50"/>
-    <w:lsdException w:name="List Table 6 Colorful Accent 6" w:uiPriority="51"/>
-    <w:lsdException w:name="List Table 7 Colorful Accent 6" w:uiPriority="52"/>
+  <w:latentStyles w:defLockedState="0" w:defUIPriority="99" w:defSemiHidden="1" w:defUnhideWhenUsed="1" w:defQFormat="0" w:count="276">
+    <w:lsdException w:name="Normal" w:semiHidden="0" w:uiPriority="0" w:unhideWhenUsed="0" w:qFormat="1"/>
+    <w:lsdException w:name="heading 1" w:semiHidden="0" w:uiPriority="9" w:unhideWhenUsed="0" w:qFormat="1"/>
+    <w:lsdException w:name="heading 2" w:uiPriority="9" w:qFormat="1"/>
+    <w:lsdException w:name="heading 3" w:uiPriority="9" w:qFormat="1"/>
+    <w:lsdException w:name="heading 4" w:uiPriority="9" w:qFormat="1"/>
+    <w:lsdException w:name="heading 5" w:uiPriority="9" w:qFormat="1"/>
+    <w:lsdException w:name="heading 6" w:uiPriority="9" w:qFormat="1"/>
+    <w:lsdException w:name="heading 7" w:uiPriority="9" w:qFormat="1"/>
+    <w:lsdException w:name="heading 8" w:uiPriority="9" w:qFormat="1"/>
+    <w:lsdException w:name="heading 9" w:uiPriority="9" w:qFormat="1"/>
+    <w:lsdException w:name="toc 1" w:uiPriority="39"/>
+    <w:lsdException w:name="toc 2" w:uiPriority="39"/>
+    <w:lsdException w:name="toc 3" w:uiPriority="39"/>
+    <w:lsdException w:name="toc 4" w:uiPriority="39"/>
+    <w:lsdException w:name="toc 5" w:uiPriority="39"/>
+    <w:lsdException w:name="toc 6" w:uiPriority="39"/>
+    <w:lsdException w:name="toc 7" w:uiPriority="39"/>
+    <w:lsdException w:name="toc 8" w:uiPriority="39"/>
+    <w:lsdException w:name="toc 9" w:uiPriority="39"/>
+    <w:lsdException w:name="caption" w:uiPriority="35" w:qFormat="1"/>
+    <w:lsdException w:name="Title" w:semiHidden="0" w:uiPriority="10" w:unhideWhenUsed="0" w:qFormat="1"/>
+    <w:lsdException w:name="Default Paragraph Font" w:uiPriority="1"/>
+    <w:lsdException w:name="Subtitle" w:semiHidden="0" w:uiPriority="11" w:unhideWhenUsed="0" w:qFormat="1"/>
+    <w:lsdException w:name="Strong" w:semiHidden="0" w:uiPriority="22" w:unhideWhenUsed="0" w:qFormat="1"/>
+    <w:lsdException w:name="Emphasis" w:semiHidden="0" w:uiPriority="20" w:unhideWhenUsed="0" w:qFormat="1"/>
+    <w:lsdException w:name="Table Grid" w:semiHidden="0" w:uiPriority="59" w:unhideWhenUsed="0"/>
+    <w:lsdException w:name="Note Level 1" w:semiHidden="0" w:unhideWhenUsed="0"/>
+    <w:lsdException w:name="Note Level 2" w:semiHidden="0" w:unhideWhenUsed="0"/>
+    <w:lsdException w:name="Note Level 3" w:semiHidden="0" w:unhideWhenUsed="0"/>
+    <w:lsdException w:name="Note Level 4" w:semiHidden="0" w:unhideWhenUsed="0"/>
+    <w:lsdException w:name="Note Level 5" w:semiHidden="0" w:unhideWhenUsed="0"/>
+    <w:lsdException w:name="Note Level 6" w:semiHidden="0" w:unhideWhenUsed="0"/>
+    <w:lsdException w:name="Note Level 7" w:semiHidden="0" w:unhideWhenUsed="0"/>
+    <w:lsdException w:name="Note Level 8" w:semiHidden="0" w:unhideWhenUsed="0"/>
+    <w:lsdException w:name="Note Level 9" w:semiHidden="0" w:unhideWhenUsed="0"/>
+    <w:lsdException w:name="Placeholder Text" w:unhideWhenUsed="0"/>
+    <w:lsdException w:name="No Spacing" w:semiHidden="0" w:uiPriority="1" w:unhideWhenUsed="0" w:qFormat="1"/>
+    <w:lsdException w:name="Light Shading" w:semiHidden="0" w:uiPriority="60" w:unhideWhenUsed="0"/>
+    <w:lsdException w:name="Light List" w:semiHidden="0" w:uiPriority="61" w:unhideWhenUsed="0"/>
+    <w:lsdException w:name="Light Grid" w:semiHidden="0" w:uiPriority="62" w:unhideWhenUsed="0"/>
+    <w:lsdException w:name="Medium Shading 1" w:semiHidden="0" w:uiPriority="63" w:unhideWhenUsed="0"/>
+    <w:lsdException w:name="Medium Shading 2" w:semiHidden="0" w:uiPriority="64" w:unhideWhenUsed="0"/>
+    <w:lsdException w:name="Medium List 1" w:semiHidden="0" w:uiPriority="65" w:unhideWhenUsed="0"/>
+    <w:lsdException w:name="Medium List 2" w:semiHidden="0" w:uiPriority="66" w:unhideWhenUsed="0"/>
+    <w:lsdException w:name="Medium Grid 1" w:semiHidden="0" w:uiPriority="67" w:unhideWhenUsed="0"/>
+    <w:lsdException w:name="Medium Grid 2" w:semiHidden="0" w:uiPriority="68" w:unhideWhenUsed="0"/>
+    <w:lsdException w:name="Medium Grid 3" w:semiHidden="0" w:uiPriority="69" w:unhideWhenUsed="0"/>
+    <w:lsdException w:name="Dark List" w:semiHidden="0" w:uiPriority="70" w:unhideWhenUsed="0"/>
+    <w:lsdException w:name="Colorful Shading" w:semiHidden="0" w:uiPriority="71" w:unhideWhenUsed="0"/>
+    <w:lsdException w:name="Colorful List" w:semiHidden="0" w:uiPriority="72" w:unhideWhenUsed="0"/>
+    <w:lsdException w:name="Colorful Grid" w:semiHidden="0" w:uiPriority="73" w:unhideWhenUsed="0"/>
+    <w:lsdException w:name="Light Shading Accent 1" w:semiHidden="0" w:uiPriority="60" w:unhideWhenUsed="0"/>
+    <w:lsdException w:name="Light List Accent 1" w:semiHidden="0" w:uiPriority="61" w:unhideWhenUsed="0"/>
+    <w:lsdException w:name="Light Grid Accent 1" w:semiHidden="0" w:uiPriority="62" w:unhideWhenUsed="0"/>
+    <w:lsdException w:name="Medium Shading 1 Accent 1" w:semiHidden="0" w:uiPriority="63" w:unhideWhenUsed="0"/>
+    <w:lsdException w:name="Medium Shading 2 Accent 1" w:semiHidden="0" w:uiPriority="64" w:unhideWhenUsed="0"/>
+    <w:lsdException w:name="Medium List 1 Accent 1" w:semiHidden="0" w:uiPriority="65" w:unhideWhenUsed="0"/>
+    <w:lsdException w:name="Revision" w:unhideWhenUsed="0"/>
+    <w:lsdException w:name="List Paragraph" w:semiHidden="0" w:uiPriority="34" w:unhideWhenUsed="0" w:qFormat="1"/>
+    <w:lsdException w:name="Quote" w:semiHidden="0" w:uiPriority="29" w:unhideWhenUsed="0" w:qFormat="1"/>
+    <w:lsdException w:name="Intense Quote" w:semiHidden="0" w:uiPriority="30" w:unhideWhenUsed="0" w:qFormat="1"/>
+    <w:lsdException w:name="Medium List 2 Accent 1" w:semiHidden="0" w:uiPriority="66" w:unhideWhenUsed="0"/>
+    <w:lsdException w:name="Medium Grid 1 Accent 1" w:semiHidden="0" w:uiPriority="67" w:unhideWhenUsed="0"/>
+    <w:lsdException w:name="Medium Grid 2 Accent 1" w:semiHidden="0" w:uiPriority="68" w:unhideWhenUsed="0"/>
+    <w:lsdException w:name="Medium Grid 3 Accent 1" w:semiHidden="0" w:uiPriority="69" w:unhideWhenUsed="0"/>
+    <w:lsdException w:name="Dark List Accent 1" w:semiHidden="0" w:uiPriority="70" w:unhideWhenUsed="0"/>
+    <w:lsdException w:name="Colorful Shading Accent 1" w:semiHidden="0" w:uiPriority="71" w:unhideWhenUsed="0"/>
+    <w:lsdException w:name="Colorful List Accent 1" w:semiHidden="0" w:uiPriority="72" w:unhideWhenUsed="0"/>
+    <w:lsdException w:name="Colorful Grid Accent 1" w:semiHidden="0" w:uiPriority="73" w:unhideWhenUsed="0"/>
+    <w:lsdException w:name="Light Shading Accent 2" w:semiHidden="0" w:uiPriority="60" w:unhideWhenUsed="0"/>
+    <w:lsdException w:name="Light List Accent 2" w:semiHidden="0" w:uiPriority="61" w:unhideWhenUsed="0"/>
+    <w:lsdException w:name="Light Grid Accent 2" w:semiHidden="0" w:uiPriority="62" w:unhideWhenUsed="0"/>
+    <w:lsdException w:name="Medium Shading 1 Accent 2" w:semiHidden="0" w:uiPriority="63" w:unhideWhenUsed="0"/>
+    <w:lsdException w:name="Medium Shading 2 Accent 2" w:semiHidden="0" w:uiPriority="64" w:unhideWhenUsed="0"/>
+    <w:lsdException w:name="Medium List 1 Accent 2" w:semiHidden="0" w:uiPriority="65" w:unhideWhenUsed="0"/>
+    <w:lsdException w:name="Medium List 2 Accent 2" w:semiHidden="0" w:uiPriority="66" w:unhideWhenUsed="0"/>
+    <w:lsdException w:name="Medium Grid 1 Accent 2" w:semiHidden="0" w:uiPriority="67" w:unhideWhenUsed="0"/>
+    <w:lsdException w:name="Medium Grid 2 Accent 2" w:semiHidden="0" w:uiPriority="68" w:unhideWhenUsed="0"/>
+    <w:lsdException w:name="Medium Grid 3 Accent 2" w:semiHidden="0" w:uiPriority="69" w:unhideWhenUsed="0"/>
+    <w:lsdException w:name="Dark List Accent 2" w:semiHidden="0" w:uiPriority="70" w:unhideWhenUsed="0"/>
+    <w:lsdException w:name="Colorful Shading Accent 2" w:semiHidden="0" w:uiPriority="71" w:unhideWhenUsed="0"/>
+    <w:lsdException w:name="Colorful List Accent 2" w:semiHidden="0" w:uiPriority="72" w:unhideWhenUsed="0"/>
+    <w:lsdException w:name="Colorful Grid Accent 2" w:semiHidden="0" w:uiPriority="73" w:unhideWhenUsed="0"/>
+    <w:lsdException w:name="Light Shading Accent 3" w:semiHidden="0" w:uiPriority="60" w:unhideWhenUsed="0"/>
+    <w:lsdException w:name="Light List Accent 3" w:semiHidden="0" w:uiPriority="61" w:unhideWhenUsed="0"/>
+    <w:lsdException w:name="Light Grid Accent 3" w:semiHidden="0" w:uiPriority="62" w:unhideWhenUsed="0"/>
+    <w:lsdException w:name="Medium Shading 1 Accent 3" w:semiHidden="0" w:uiPriority="63" w:unhideWhenUsed="0"/>
+    <w:lsdException w:name="Medium Shading 2 Accent 3" w:semiHidden="0" w:uiPriority="64" w:unhideWhenUsed="0"/>
+    <w:lsdException w:name="Medium List 1 Accent 3" w:semiHidden="0" w:uiPriority="65" w:unhideWhenUsed="0"/>
+    <w:lsdException w:name="Medium List 2 Accent 3" w:semiHidden="0" w:uiPriority="66" w:unhideWhenUsed="0"/>
+    <w:lsdException w:name="Medium Grid 1 Accent 3" w:semiHidden="0" w:uiPriority="67" w:unhideWhenUsed="0"/>
+    <w:lsdException w:name="Medium Grid 2 Accent 3" w:semiHidden="0" w:uiPriority="68" w:unhideWhenUsed="0"/>
+    <w:lsdException w:name="Medium Grid 3 Accent 3" w:semiHidden="0" w:uiPriority="69" w:unhideWhenUsed="0"/>
+    <w:lsdException w:name="Dark List Accent 3" w:semiHidden="0" w:uiPriority="70" w:unhideWhenUsed="0"/>
+    <w:lsdException w:name="Colorful Shading Accent 3" w:semiHidden="0" w:uiPriority="71" w:unhideWhenUsed="0"/>
+    <w:lsdException w:name="Colorful List Accent 3" w:semiHidden="0" w:uiPriority="72" w:unhideWhenUsed="0"/>
+    <w:lsdException w:name="Colorful Grid Accent 3" w:semiHidden="0" w:uiPriority="73" w:unhideWhenUsed="0"/>
+    <w:lsdException w:name="Light Shading Accent 4" w:semiHidden="0" w:uiPriority="60" w:unhideWhenUsed="0"/>
+    <w:lsdException w:name="Light List Accent 4" w:semiHidden="0" w:uiPriority="61" w:unhideWhenUsed="0"/>
+    <w:lsdException w:name="Light Grid Accent 4" w:semiHidden="0" w:uiPriority="62" w:unhideWhenUsed="0"/>
+    <w:lsdException w:name="Medium Shading 1 Accent 4" w:semiHidden="0" w:uiPriority="63" w:unhideWhenUsed="0"/>
+    <w:lsdException w:name="Medium Shading 2 Accent 4" w:semiHidden="0" w:uiPriority="64" w:unhideWhenUsed="0"/>
+    <w:lsdException w:name="Medium List 1 Accent 4" w:semiHidden="0" w:uiPriority="65" w:unhideWhenUsed="0"/>
+    <w:lsdException w:name="Medium List 2 Accent 4" w:semiHidden="0" w:uiPriority="66" w:unhideWhenUsed="0"/>
+    <w:lsdException w:name="Medium Grid 1 Accent 4" w:semiHidden="0" w:uiPriority="67" w:unhideWhenUsed="0"/>
+    <w:lsdException w:name="Medium Grid 2 Accent 4" w:semiHidden="0" w:uiPriority="68" w:unhideWhenUsed="0"/>
+    <w:lsdException w:name="Medium Grid 3 Accent 4" w:semiHidden="0" w:uiPriority="69" w:unhideWhenUsed="0"/>
+    <w:lsdException w:name="Dark List Accent 4" w:semiHidden="0" w:uiPriority="70" w:unhideWhenUsed="0"/>
+    <w:lsdException w:name="Colorful Shading Accent 4" w:semiHidden="0" w:uiPriority="71" w:unhideWhenUsed="0"/>
+    <w:lsdException w:name="Colorful List Accent 4" w:semiHidden="0" w:uiPriority="72" w:unhideWhenUsed="0"/>
+    <w:lsdException w:name="Colorful Grid Accent 4" w:semiHidden="0" w:uiPriority="73" w:unhideWhenUsed="0"/>
+    <w:lsdException w:name="Light Shading Accent 5" w:semiHidden="0" w:uiPriority="60" w:unhideWhenUsed="0"/>
+    <w:lsdException w:name="Light List Accent 5" w:semiHidden="0" w:uiPriority="61" w:unhideWhenUsed="0"/>
+    <w:lsdException w:name="Light Grid Accent 5" w:semiHidden="0" w:uiPriority="62" w:unhideWhenUsed="0"/>
+    <w:lsdException w:name="Medium Shading 1 Accent 5" w:semiHidden="0" w:uiPriority="63" w:unhideWhenUsed="0"/>
+    <w:lsdException w:name="Medium Shading 2 Accent 5" w:semiHidden="0" w:uiPriority="64" w:unhideWhenUsed="0"/>
+    <w:lsdException w:name="Medium List 1 Accent 5" w:semiHidden="0" w:uiPriority="65" w:unhideWhenUsed="0"/>
+    <w:lsdException w:name="Medium List 2 Accent 5" w:semiHidden="0" w:uiPriority="66" w:unhideWhenUsed="0"/>
+    <w:lsdException w:name="Medium Grid 1 Accent 5" w:semiHidden="0" w:uiPriority="67" w:unhideWhenUsed="0"/>
+    <w:lsdException w:name="Medium Grid 2 Accent 5" w:semiHidden="0" w:uiPriority="68" w:unhideWhenUsed="0"/>
+    <w:lsdException w:name="Medium Grid 3 Accent 5" w:semiHidden="0" w:uiPriority="69" w:unhideWhenUsed="0"/>
+    <w:lsdException w:name="Dark List Accent 5" w:semiHidden="0" w:uiPriority="70" w:unhideWhenUsed="0"/>
+    <w:lsdException w:name="Colorful Shading Accent 5" w:semiHidden="0" w:uiPriority="71" w:unhideWhenUsed="0"/>
+    <w:lsdException w:name="Colorful List Accent 5" w:semiHidden="0" w:uiPriority="72" w:unhideWhenUsed="0"/>
+    <w:lsdException w:name="Colorful Grid Accent 5" w:semiHidden="0" w:uiPriority="73" w:unhideWhenUsed="0"/>
+    <w:lsdException w:name="Light Shading Accent 6" w:semiHidden="0" w:uiPriority="60" w:unhideWhenUsed="0"/>
+    <w:lsdException w:name="Light List Accent 6" w:semiHidden="0" w:uiPriority="61" w:unhideWhenUsed="0"/>
+    <w:lsdException w:name="Light Grid Accent 6" w:semiHidden="0" w:uiPriority="62" w:unhideWhenUsed="0"/>
+    <w:lsdException w:name="Medium Shading 1 Accent 6" w:semiHidden="0" w:uiPriority="63" w:unhideWhenUsed="0"/>
+    <w:lsdException w:name="Medium Shading 2 Accent 6" w:semiHidden="0" w:uiPriority="64" w:unhideWhenUsed="0"/>
+    <w:lsdException w:name="Medium List 1 Accent 6" w:semiHidden="0" w:uiPriority="65" w:unhideWhenUsed="0"/>
+    <w:lsdException w:name="Medium List 2 Accent 6" w:semiHidden="0" w:uiPriority="66" w:unhideWhenUsed="0"/>
+    <w:lsdException w:name="Medium Grid 1 Accent 6" w:semiHidden="0" w:uiPriority="67" w:unhideWhenUsed="0"/>
+    <w:lsdException w:name="Medium Grid 2 Accent 6" w:semiHidden="0" w:uiPriority="68" w:unhideWhenUsed="0"/>
+    <w:lsdException w:name="Medium Grid 3 Accent 6" w:semiHidden="0" w:uiPriority="69" w:unhideWhenUsed="0"/>
+    <w:lsdException w:name="Dark List Accent 6" w:semiHidden="0" w:uiPriority="70" w:unhideWhenUsed="0"/>
+    <w:lsdException w:name="Colorful Shading Accent 6" w:semiHidden="0" w:uiPriority="71" w:unhideWhenUsed="0"/>
+    <w:lsdException w:name="Colorful List Accent 6" w:semiHidden="0" w:uiPriority="72" w:unhideWhenUsed="0"/>
+    <w:lsdException w:name="Colorful Grid Accent 6" w:semiHidden="0" w:uiPriority="73" w:unhideWhenUsed="0"/>
+    <w:lsdException w:name="Subtle Emphasis" w:semiHidden="0" w:uiPriority="19" w:unhideWhenUsed="0" w:qFormat="1"/>
+    <w:lsdException w:name="Intense Emphasis" w:semiHidden="0" w:uiPriority="21" w:unhideWhenUsed="0" w:qFormat="1"/>
+    <w:lsdException w:name="Subtle Reference" w:semiHidden="0" w:uiPriority="31" w:unhideWhenUsed="0" w:qFormat="1"/>
+    <w:lsdException w:name="Intense Reference" w:semiHidden="0" w:uiPriority="32" w:unhideWhenUsed="0" w:qFormat="1"/>
+    <w:lsdException w:name="Book Title" w:semiHidden="0" w:uiPriority="33" w:unhideWhenUsed="0" w:qFormat="1"/>
+    <w:lsdException w:name="Bibliography" w:uiPriority="37"/>
+    <w:lsdException w:name="TOC Heading" w:uiPriority="39" w:qFormat="1"/>
+  </w:latentStyles>
+  <w:style w:type="paragraph" w:default="1" w:styleId="Normal">
+    <w:name w:val="Normal"/>
+    <w:qFormat/>
+  </w:style>
+  <w:style w:type="character" w:default="1" w:styleId="DefaultParagraphFont">
+    <w:name w:val="Default Paragraph Font"/>
+    <w:uiPriority w:val="1"/>
+    <w:semiHidden/>
+    <w:unhideWhenUsed/>
+  </w:style>
+  <w:style w:type="table" w:default="1" w:styleId="TableNormal">
+    <w:name w:val="Normal Table"/>
+    <w:uiPriority w:val="99"/>
+    <w:semiHidden/>
+    <w:unhideWhenUsed/>
+    <w:tblPr>
+      <w:tblInd w:w="0" w:type="dxa"/>
+      <w:tblCellMar>
+        <w:top w:w="0" w:type="dxa"/>
+        <w:left w:w="108" w:type="dxa"/>
+        <w:bottom w:w="0" w:type="dxa"/>
+        <w:right w:w="108" w:type="dxa"/>
+      </w:tblCellMar>
+    </w:tblPr>
+  </w:style>
+  <w:style w:type="numbering" w:default="1" w:styleId="NoList">
+    <w:name w:val="No List"/>
+    <w:uiPriority w:val="99"/>
+    <w:semiHidden/>
+    <w:unhideWhenUsed/>
+  </w:style>
+  <w:style w:type="paragraph" w:styleId="ListParagraph">
+    <w:name w:val="List Paragraph"/>
+    <w:basedOn w:val="Normal"/>
+    <w:uiPriority w:val="34"/>
+    <w:qFormat/>
+    <w:rsid w:val="004B6D4A"/>
+    <w:pPr>
+      <w:ind w:left="720"/>
+      <w:contextualSpacing/>
+    </w:pPr>
+  </w:style>
+</w:styles>
+</file>
+
+<file path=word/stylesWithEffects.xml><?xml version="1.0" encoding="utf-8"?>
+<w:styles xmlns:wpc="http://schemas.microsoft.com/office/word/2010/wordprocessingCanvas" xmlns:mo="http://schemas.microsoft.com/office/mac/office/2008/main" xmlns:mc="http://schemas.openxmlformats.org/markup-compatibility/2006" xmlns:mv="urn:schemas-microsoft-com:mac:vml" xmlns:o="urn:schemas-microsoft-com:office:office" xmlns:r="http://schemas.openxmlformats.org/officeDocument/2006/relationships" xmlns:m="http://schemas.openxmlformats.org/officeDocument/2006/math" xmlns:v="urn:schemas-microsoft-com:vml" xmlns:wp14="http://schemas.microsoft.com/office/word/2010/wordprocessingDrawing" xmlns:wp="http://schemas.openxmlformats.org/drawingml/2006/wordprocessingDrawing" xmlns:w10="urn:schemas-microsoft-com:office:word" xmlns:w="http://schemas.openxmlformats.org/wordprocessingml/2006/main" xmlns:w14="http://schemas.microsoft.com/office/word/2010/wordml" xmlns:wpg="http://schemas.microsoft.com/office/word/2010/wordprocessingGroup" xmlns:wpi="http://schemas.microsoft.com/office/word/2010/wordprocessingInk" xmlns:wne="http://schemas.microsoft.com/office/word/2006/wordml" xmlns:wps="http://schemas.microsoft.com/office/word/2010/wordprocessingShape" mc:Ignorable="w14 wp14">
+  <w:docDefaults>
+    <w:rPrDefault>
+      <w:rPr>
+        <w:rFonts w:asciiTheme="minorHAnsi" w:eastAsiaTheme="minorEastAsia" w:hAnsiTheme="minorHAnsi" w:cstheme="minorBidi"/>
+        <w:sz w:val="24"/>
+        <w:szCs w:val="24"/>
+        <w:lang w:val="es-ES_tradnl" w:eastAsia="en-US" w:bidi="ar-SA"/>
+      </w:rPr>
+    </w:rPrDefault>
+    <w:pPrDefault/>
+  </w:docDefaults>
+  <w:latentStyles w:defLockedState="0" w:defUIPriority="99" w:defSemiHidden="1" w:defUnhideWhenUsed="1" w:defQFormat="0" w:count="276">
+    <w:lsdException w:name="Normal" w:semiHidden="0" w:uiPriority="0" w:unhideWhenUsed="0" w:qFormat="1"/>
+    <w:lsdException w:name="heading 1" w:semiHidden="0" w:uiPriority="9" w:unhideWhenUsed="0" w:qFormat="1"/>
+    <w:lsdException w:name="heading 2" w:uiPriority="9" w:qFormat="1"/>
+    <w:lsdException w:name="heading 3" w:uiPriority="9" w:qFormat="1"/>
+    <w:lsdException w:name="heading 4" w:uiPriority="9" w:qFormat="1"/>
+    <w:lsdException w:name="heading 5" w:uiPriority="9" w:qFormat="1"/>
+    <w:lsdException w:name="heading 6" w:uiPriority="9" w:qFormat="1"/>
+    <w:lsdException w:name="heading 7" w:uiPriority="9" w:qFormat="1"/>
+    <w:lsdException w:name="heading 8" w:uiPriority="9" w:qFormat="1"/>
+    <w:lsdException w:name="heading 9" w:uiPriority="9" w:qFormat="1"/>
+    <w:lsdException w:name="toc 1" w:uiPriority="39"/>
+    <w:lsdException w:name="toc 2" w:uiPriority="39"/>
+    <w:lsdException w:name="toc 3" w:uiPriority="39"/>
+    <w:lsdException w:name="toc 4" w:uiPriority="39"/>
+    <w:lsdException w:name="toc 5" w:uiPriority="39"/>
+    <w:lsdException w:name="toc 6" w:uiPriority="39"/>
+    <w:lsdException w:name="toc 7" w:uiPriority="39"/>
+    <w:lsdException w:name="toc 8" w:uiPriority="39"/>
+    <w:lsdException w:name="toc 9" w:uiPriority="39"/>
+    <w:lsdException w:name="caption" w:uiPriority="35" w:qFormat="1"/>
+    <w:lsdException w:name="Title" w:semiHidden="0" w:uiPriority="10" w:unhideWhenUsed="0" w:qFormat="1"/>
+    <w:lsdException w:name="Default Paragraph Font" w:uiPriority="1"/>
+    <w:lsdException w:name="Subtitle" w:semiHidden="0" w:uiPriority="11" w:unhideWhenUsed="0" w:qFormat="1"/>
+    <w:lsdException w:name="Strong" w:semiHidden="0" w:uiPriority="22" w:unhideWhenUsed="0" w:qFormat="1"/>
+    <w:lsdException w:name="Emphasis" w:semiHidden="0" w:uiPriority="20" w:unhideWhenUsed="0" w:qFormat="1"/>
+    <w:lsdException w:name="Table Grid" w:semiHidden="0" w:uiPriority="59" w:unhideWhenUsed="0"/>
+    <w:lsdException w:name="Note Level 1" w:semiHidden="0" w:unhideWhenUsed="0"/>
+    <w:lsdException w:name="Note Level 2" w:semiHidden="0" w:unhideWhenUsed="0"/>
+    <w:lsdException w:name="Note Level 3" w:semiHidden="0" w:unhideWhenUsed="0"/>
+    <w:lsdException w:name="Note Level 4" w:semiHidden="0" w:unhideWhenUsed="0"/>
+    <w:lsdException w:name="Note Level 5" w:semiHidden="0" w:unhideWhenUsed="0"/>
+    <w:lsdException w:name="Note Level 6" w:semiHidden="0" w:unhideWhenUsed="0"/>
+    <w:lsdException w:name="Note Level 7" w:semiHidden="0" w:unhideWhenUsed="0"/>
+    <w:lsdException w:name="Note Level 8" w:semiHidden="0" w:unhideWhenUsed="0"/>
+    <w:lsdException w:name="Note Level 9" w:semiHidden="0" w:unhideWhenUsed="0"/>
+    <w:lsdException w:name="Placeholder Text" w:unhideWhenUsed="0"/>
+    <w:lsdException w:name="No Spacing" w:semiHidden="0" w:uiPriority="1" w:unhideWhenUsed="0" w:qFormat="1"/>
+    <w:lsdException w:name="Light Shading" w:semiHidden="0" w:uiPriority="60" w:unhideWhenUsed="0"/>
+    <w:lsdException w:name="Light List" w:semiHidden="0" w:uiPriority="61" w:unhideWhenUsed="0"/>
+    <w:lsdException w:name="Light Grid" w:semiHidden="0" w:uiPriority="62" w:unhideWhenUsed="0"/>
+    <w:lsdException w:name="Medium Shading 1" w:semiHidden="0" w:uiPriority="63" w:unhideWhenUsed="0"/>
+    <w:lsdException w:name="Medium Shading 2" w:semiHidden="0" w:uiPriority="64" w:unhideWhenUsed="0"/>
+    <w:lsdException w:name="Medium List 1" w:semiHidden="0" w:uiPriority="65" w:unhideWhenUsed="0"/>
+    <w:lsdException w:name="Medium List 2" w:semiHidden="0" w:uiPriority="66" w:unhideWhenUsed="0"/>
+    <w:lsdException w:name="Medium Grid 1" w:semiHidden="0" w:uiPriority="67" w:unhideWhenUsed="0"/>
+    <w:lsdException w:name="Medium Grid 2" w:semiHidden="0" w:uiPriority="68" w:unhideWhenUsed="0"/>
+    <w:lsdException w:name="Medium Grid 3" w:semiHidden="0" w:uiPriority="69" w:unhideWhenUsed="0"/>
+    <w:lsdException w:name="Dark List" w:semiHidden="0" w:uiPriority="70" w:unhideWhenUsed="0"/>
+    <w:lsdException w:name="Colorful Shading" w:semiHidden="0" w:uiPriority="71" w:unhideWhenUsed="0"/>
+    <w:lsdException w:name="Colorful List" w:semiHidden="0" w:uiPriority="72" w:unhideWhenUsed="0"/>
+    <w:lsdException w:name="Colorful Grid" w:semiHidden="0" w:uiPriority="73" w:unhideWhenUsed="0"/>
+    <w:lsdException w:name="Light Shading Accent 1" w:semiHidden="0" w:uiPriority="60" w:unhideWhenUsed="0"/>
+    <w:lsdException w:name="Light List Accent 1" w:semiHidden="0" w:uiPriority="61" w:unhideWhenUsed="0"/>
+    <w:lsdException w:name="Light Grid Accent 1" w:semiHidden="0" w:uiPriority="62" w:unhideWhenUsed="0"/>
+    <w:lsdException w:name="Medium Shading 1 Accent 1" w:semiHidden="0" w:uiPriority="63" w:unhideWhenUsed="0"/>
+    <w:lsdException w:name="Medium Shading 2 Accent 1" w:semiHidden="0" w:uiPriority="64" w:unhideWhenUsed="0"/>
+    <w:lsdException w:name="Medium List 1 Accent 1" w:semiHidden="0" w:uiPriority="65" w:unhideWhenUsed="0"/>
+    <w:lsdException w:name="Revision" w:unhideWhenUsed="0"/>
+    <w:lsdException w:name="List Paragraph" w:semiHidden="0" w:uiPriority="34" w:unhideWhenUsed="0" w:qFormat="1"/>
+    <w:lsdException w:name="Quote" w:semiHidden="0" w:uiPriority="29" w:unhideWhenUsed="0" w:qFormat="1"/>
+    <w:lsdException w:name="Intense Quote" w:semiHidden="0" w:uiPriority="30" w:unhideWhenUsed="0" w:qFormat="1"/>
+    <w:lsdException w:name="Medium List 2 Accent 1" w:semiHidden="0" w:uiPriority="66" w:unhideWhenUsed="0"/>
+    <w:lsdException w:name="Medium Grid 1 Accent 1" w:semiHidden="0" w:uiPriority="67" w:unhideWhenUsed="0"/>
+    <w:lsdException w:name="Medium Grid 2 Accent 1" w:semiHidden="0" w:uiPriority="68" w:unhideWhenUsed="0"/>
+    <w:lsdException w:name="Medium Grid 3 Accent 1" w:semiHidden="0" w:uiPriority="69" w:unhideWhenUsed="0"/>
+    <w:lsdException w:name="Dark List Accent 1" w:semiHidden="0" w:uiPriority="70" w:unhideWhenUsed="0"/>
+    <w:lsdException w:name="Colorful Shading Accent 1" w:semiHidden="0" w:uiPriority="71" w:unhideWhenUsed="0"/>
+    <w:lsdException w:name="Colorful List Accent 1" w:semiHidden="0" w:uiPriority="72" w:unhideWhenUsed="0"/>
+    <w:lsdException w:name="Colorful Grid Accent 1" w:semiHidden="0" w:uiPriority="73" w:unhideWhenUsed="0"/>
+    <w:lsdException w:name="Light Shading Accent 2" w:semiHidden="0" w:uiPriority="60" w:unhideWhenUsed="0"/>
+    <w:lsdException w:name="Light List Accent 2" w:semiHidden="0" w:uiPriority="61" w:unhideWhenUsed="0"/>
+    <w:lsdException w:name="Light Grid Accent 2" w:semiHidden="0" w:uiPriority="62" w:unhideWhenUsed="0"/>
+    <w:lsdException w:name="Medium Shading 1 Accent 2" w:semiHidden="0" w:uiPriority="63" w:unhideWhenUsed="0"/>
+    <w:lsdException w:name="Medium Shading 2 Accent 2" w:semiHidden="0" w:uiPriority="64" w:unhideWhenUsed="0"/>
+    <w:lsdException w:name="Medium List 1 Accent 2" w:semiHidden="0" w:uiPriority="65" w:unhideWhenUsed="0"/>
+    <w:lsdException w:name="Medium List 2 Accent 2" w:semiHidden="0" w:uiPriority="66" w:unhideWhenUsed="0"/>
+    <w:lsdException w:name="Medium Grid 1 Accent 2" w:semiHidden="0" w:uiPriority="67" w:unhideWhenUsed="0"/>
+    <w:lsdException w:name="Medium Grid 2 Accent 2" w:semiHidden="0" w:uiPriority="68" w:unhideWhenUsed="0"/>
+    <w:lsdException w:name="Medium Grid 3 Accent 2" w:semiHidden="0" w:uiPriority="69" w:unhideWhenUsed="0"/>
+    <w:lsdException w:name="Dark List Accent 2" w:semiHidden="0" w:uiPriority="70" w:unhideWhenUsed="0"/>
+    <w:lsdException w:name="Colorful Shading Accent 2" w:semiHidden="0" w:uiPriority="71" w:unhideWhenUsed="0"/>
+    <w:lsdException w:name="Colorful List Accent 2" w:semiHidden="0" w:uiPriority="72" w:unhideWhenUsed="0"/>
+    <w:lsdException w:name="Colorful Grid Accent 2" w:semiHidden="0" w:uiPriority="73" w:unhideWhenUsed="0"/>
+    <w:lsdException w:name="Light Shading Accent 3" w:semiHidden="0" w:uiPriority="60" w:unhideWhenUsed="0"/>
+    <w:lsdException w:name="Light List Accent 3" w:semiHidden="0" w:uiPriority="61" w:unhideWhenUsed="0"/>
+    <w:lsdException w:name="Light Grid Accent 3" w:semiHidden="0" w:uiPriority="62" w:unhideWhenUsed="0"/>
+    <w:lsdException w:name="Medium Shading 1 Accent 3" w:semiHidden="0" w:uiPriority="63" w:unhideWhenUsed="0"/>
+    <w:lsdException w:name="Medium Shading 2 Accent 3" w:semiHidden="0" w:uiPriority="64" w:unhideWhenUsed="0"/>
+    <w:lsdException w:name="Medium List 1 Accent 3" w:semiHidden="0" w:uiPriority="65" w:unhideWhenUsed="0"/>
+    <w:lsdException w:name="Medium List 2 Accent 3" w:semiHidden="0" w:uiPriority="66" w:unhideWhenUsed="0"/>
+    <w:lsdException w:name="Medium Grid 1 Accent 3" w:semiHidden="0" w:uiPriority="67" w:unhideWhenUsed="0"/>
+    <w:lsdException w:name="Medium Grid 2 Accent 3" w:semiHidden="0" w:uiPriority="68" w:unhideWhenUsed="0"/>
+    <w:lsdException w:name="Medium Grid 3 Accent 3" w:semiHidden="0" w:uiPriority="69" w:unhideWhenUsed="0"/>
+    <w:lsdException w:name="Dark List Accent 3" w:semiHidden="0" w:uiPriority="70" w:unhideWhenUsed="0"/>
+    <w:lsdException w:name="Colorful Shading Accent 3" w:semiHidden="0" w:uiPriority="71" w:unhideWhenUsed="0"/>
+    <w:lsdException w:name="Colorful List Accent 3" w:semiHidden="0" w:uiPriority="72" w:unhideWhenUsed="0"/>
+    <w:lsdException w:name="Colorful Grid Accent 3" w:semiHidden="0" w:uiPriority="73" w:unhideWhenUsed="0"/>
+    <w:lsdException w:name="Light Shading Accent 4" w:semiHidden="0" w:uiPriority="60" w:unhideWhenUsed="0"/>
+    <w:lsdException w:name="Light List Accent 4" w:semiHidden="0" w:uiPriority="61" w:unhideWhenUsed="0"/>
+    <w:lsdException w:name="Light Grid Accent 4" w:semiHidden="0" w:uiPriority="62" w:unhideWhenUsed="0"/>
+    <w:lsdException w:name="Medium Shading 1 Accent 4" w:semiHidden="0" w:uiPriority="63" w:unhideWhenUsed="0"/>
+    <w:lsdException w:name="Medium Shading 2 Accent 4" w:semiHidden="0" w:uiPriority="64" w:unhideWhenUsed="0"/>
+    <w:lsdException w:name="Medium List 1 Accent 4" w:semiHidden="0" w:uiPriority="65" w:unhideWhenUsed="0"/>
+    <w:lsdException w:name="Medium List 2 Accent 4" w:semiHidden="0" w:uiPriority="66" w:unhideWhenUsed="0"/>
+    <w:lsdException w:name="Medium Grid 1 Accent 4" w:semiHidden="0" w:uiPriority="67" w:unhideWhenUsed="0"/>
+    <w:lsdException w:name="Medium Grid 2 Accent 4" w:semiHidden="0" w:uiPriority="68" w:unhideWhenUsed="0"/>
+    <w:lsdException w:name="Medium Grid 3 Accent 4" w:semiHidden="0" w:uiPriority="69" w:unhideWhenUsed="0"/>
+    <w:lsdException w:name="Dark List Accent 4" w:semiHidden="0" w:uiPriority="70" w:unhideWhenUsed="0"/>
+    <w:lsdException w:name="Colorful Shading Accent 4" w:semiHidden="0" w:uiPriority="71" w:unhideWhenUsed="0"/>
+    <w:lsdException w:name="Colorful List Accent 4" w:semiHidden="0" w:uiPriority="72" w:unhideWhenUsed="0"/>
+    <w:lsdException w:name="Colorful Grid Accent 4" w:semiHidden="0" w:uiPriority="73" w:unhideWhenUsed="0"/>
+    <w:lsdException w:name="Light Shading Accent 5" w:semiHidden="0" w:uiPriority="60" w:unhideWhenUsed="0"/>
+    <w:lsdException w:name="Light List Accent 5" w:semiHidden="0" w:uiPriority="61" w:unhideWhenUsed="0"/>
+    <w:lsdException w:name="Light Grid Accent 5" w:semiHidden="0" w:uiPriority="62" w:unhideWhenUsed="0"/>
+    <w:lsdException w:name="Medium Shading 1 Accent 5" w:semiHidden="0" w:uiPriority="63" w:unhideWhenUsed="0"/>
+    <w:lsdException w:name="Medium Shading 2 Accent 5" w:semiHidden="0" w:uiPriority="64" w:unhideWhenUsed="0"/>
+    <w:lsdException w:name="Medium List 1 Accent 5" w:semiHidden="0" w:uiPriority="65" w:unhideWhenUsed="0"/>
+    <w:lsdException w:name="Medium List 2 Accent 5" w:semiHidden="0" w:uiPriority="66" w:unhideWhenUsed="0"/>
+    <w:lsdException w:name="Medium Grid 1 Accent 5" w:semiHidden="0" w:uiPriority="67" w:unhideWhenUsed="0"/>
+    <w:lsdException w:name="Medium Grid 2 Accent 5" w:semiHidden="0" w:uiPriority="68" w:unhideWhenUsed="0"/>
+    <w:lsdException w:name="Medium Grid 3 Accent 5" w:semiHidden="0" w:uiPriority="69" w:unhideWhenUsed="0"/>
+    <w:lsdException w:name="Dark List Accent 5" w:semiHidden="0" w:uiPriority="70" w:unhideWhenUsed="0"/>
+    <w:lsdException w:name="Colorful Shading Accent 5" w:semiHidden="0" w:uiPriority="71" w:unhideWhenUsed="0"/>
+    <w:lsdException w:name="Colorful List Accent 5" w:semiHidden="0" w:uiPriority="72" w:unhideWhenUsed="0"/>
+    <w:lsdException w:name="Colorful Grid Accent 5" w:semiHidden="0" w:uiPriority="73" w:unhideWhenUsed="0"/>
+    <w:lsdException w:name="Light Shading Accent 6" w:semiHidden="0" w:uiPriority="60" w:unhideWhenUsed="0"/>
+    <w:lsdException w:name="Light List Accent 6" w:semiHidden="0" w:uiPriority="61" w:unhideWhenUsed="0"/>
+    <w:lsdException w:name="Light Grid Accent 6" w:semiHidden="0" w:uiPriority="62" w:unhideWhenUsed="0"/>
+    <w:lsdException w:name="Medium Shading 1 Accent 6" w:semiHidden="0" w:uiPriority="63" w:unhideWhenUsed="0"/>
+    <w:lsdException w:name="Medium Shading 2 Accent 6" w:semiHidden="0" w:uiPriority="64" w:unhideWhenUsed="0"/>
+    <w:lsdException w:name="Medium List 1 Accent 6" w:semiHidden="0" w:uiPriority="65" w:unhideWhenUsed="0"/>
+    <w:lsdException w:name="Medium List 2 Accent 6" w:semiHidden="0" w:uiPriority="66" w:unhideWhenUsed="0"/>
+    <w:lsdException w:name="Medium Grid 1 Accent 6" w:semiHidden="0" w:uiPriority="67" w:unhideWhenUsed="0"/>
+    <w:lsdException w:name="Medium Grid 2 Accent 6" w:semiHidden="0" w:uiPriority="68" w:unhideWhenUsed="0"/>
+    <w:lsdException w:name="Medium Grid 3 Accent 6" w:semiHidden="0" w:uiPriority="69" w:unhideWhenUsed="0"/>
+    <w:lsdException w:name="Dark List Accent 6" w:semiHidden="0" w:uiPriority="70" w:unhideWhenUsed="0"/>
+    <w:lsdException w:name="Colorful Shading Accent 6" w:semiHidden="0" w:uiPriority="71" w:unhideWhenUsed="0"/>
+    <w:lsdException w:name="Colorful List Accent 6" w:semiHidden="0" w:uiPriority="72" w:unhideWhenUsed="0"/>
+    <w:lsdException w:name="Colorful Grid Accent 6" w:semiHidden="0" w:uiPriority="73" w:unhideWhenUsed="0"/>
+    <w:lsdException w:name="Subtle Emphasis" w:semiHidden="0" w:uiPriority="19" w:unhideWhenUsed="0" w:qFormat="1"/>
+    <w:lsdException w:name="Intense Emphasis" w:semiHidden="0" w:uiPriority="21" w:unhideWhenUsed="0" w:qFormat="1"/>
+    <w:lsdException w:name="Subtle Reference" w:semiHidden="0" w:uiPriority="31" w:unhideWhenUsed="0" w:qFormat="1"/>
+    <w:lsdException w:name="Intense Reference" w:semiHidden="0" w:uiPriority="32" w:unhideWhenUsed="0" w:qFormat="1"/>
+    <w:lsdException w:name="Book Title" w:semiHidden="0" w:uiPriority="33" w:unhideWhenUsed="0" w:qFormat="1"/>
+    <w:lsdException w:name="Bibliography" w:uiPriority="37"/>
+    <w:lsdException w:name="TOC Heading" w:uiPriority="39" w:qFormat="1"/>
   </w:latentStyles>
   <w:style w:type="paragraph" w:default="1" w:styleId="Normal">
     <w:name w:val="Normal"/>

--- a/articles-conferences/iscef2016/LetterofRevisions_CSEM_D-16-00137.docx
+++ b/articles-conferences/iscef2016/LetterofRevisions_CSEM_D-16-00137.docx
@@ -1,6 +1,6 @@
 
 <file path=word/document.xml><?xml version="1.0" encoding="utf-8"?>
-<w:document xmlns:wpc="http://schemas.microsoft.com/office/word/2010/wordprocessingCanvas" xmlns:mo="http://schemas.microsoft.com/office/mac/office/2008/main" xmlns:mc="http://schemas.openxmlformats.org/markup-compatibility/2006" xmlns:mv="urn:schemas-microsoft-com:mac:vml" xmlns:o="urn:schemas-microsoft-com:office:office" xmlns:r="http://schemas.openxmlformats.org/officeDocument/2006/relationships" xmlns:m="http://schemas.openxmlformats.org/officeDocument/2006/math" xmlns:v="urn:schemas-microsoft-com:vml" xmlns:wp14="http://schemas.microsoft.com/office/word/2010/wordprocessingDrawing" xmlns:wp="http://schemas.openxmlformats.org/drawingml/2006/wordprocessingDrawing" xmlns:w10="urn:schemas-microsoft-com:office:word" xmlns:w="http://schemas.openxmlformats.org/wordprocessingml/2006/main" xmlns:w14="http://schemas.microsoft.com/office/word/2010/wordml" xmlns:wpg="http://schemas.microsoft.com/office/word/2010/wordprocessingGroup" xmlns:wpi="http://schemas.microsoft.com/office/word/2010/wordprocessingInk" xmlns:wne="http://schemas.microsoft.com/office/word/2006/wordml" xmlns:wps="http://schemas.microsoft.com/office/word/2010/wordprocessingShape" mc:Ignorable="w14 wp14">
+<w:document xmlns:wpc="http://schemas.microsoft.com/office/word/2010/wordprocessingCanvas" xmlns:cx="http://schemas.microsoft.com/office/drawing/2014/chartex" xmlns:cx1="http://schemas.microsoft.com/office/drawing/2015/9/8/chartex" xmlns:mc="http://schemas.openxmlformats.org/markup-compatibility/2006" xmlns:o="urn:schemas-microsoft-com:office:office" xmlns:r="http://schemas.openxmlformats.org/officeDocument/2006/relationships" xmlns:m="http://schemas.openxmlformats.org/officeDocument/2006/math" xmlns:v="urn:schemas-microsoft-com:vml" xmlns:wp14="http://schemas.microsoft.com/office/word/2010/wordprocessingDrawing" xmlns:wp="http://schemas.openxmlformats.org/drawingml/2006/wordprocessingDrawing" xmlns:w10="urn:schemas-microsoft-com:office:word" xmlns:w="http://schemas.openxmlformats.org/wordprocessingml/2006/main" xmlns:w14="http://schemas.microsoft.com/office/word/2010/wordml" xmlns:w15="http://schemas.microsoft.com/office/word/2012/wordml" xmlns:w16se="http://schemas.microsoft.com/office/word/2015/wordml/symex" xmlns:wpg="http://schemas.microsoft.com/office/word/2010/wordprocessingGroup" xmlns:wpi="http://schemas.microsoft.com/office/word/2010/wordprocessingInk" xmlns:wne="http://schemas.microsoft.com/office/word/2006/wordml" xmlns:wps="http://schemas.microsoft.com/office/word/2010/wordprocessingShape" mc:Ignorable="w14 w15 w16se wp14">
   <w:body>
     <w:p>
       <w:pPr>
@@ -138,7 +138,6 @@
         </w:rPr>
         <w:t xml:space="preserve"> </w:t>
       </w:r>
-      <w:proofErr w:type="gramStart"/>
       <w:r>
         <w:rPr>
           <w:sz w:val="28"/>
@@ -155,7 +154,6 @@
         </w:rPr>
         <w:t>,</w:t>
       </w:r>
-      <w:proofErr w:type="gramEnd"/>
       <w:r>
         <w:rPr>
           <w:sz w:val="28"/>
@@ -318,23 +316,13 @@
           <w:lang w:val="en-GB"/>
         </w:rPr>
       </w:pPr>
-      <w:proofErr w:type="gramStart"/>
-      <w:r>
-        <w:rPr>
-          <w:sz w:val="28"/>
-          <w:szCs w:val="28"/>
-          <w:lang w:val="en-GB"/>
-        </w:rPr>
-        <w:t>for</w:t>
-      </w:r>
-      <w:proofErr w:type="gramEnd"/>
-      <w:r>
-        <w:rPr>
-          <w:sz w:val="28"/>
-          <w:szCs w:val="28"/>
-          <w:lang w:val="en-GB"/>
-        </w:rPr>
-        <w:t xml:space="preserve"> forecasting high frequency financial time series</w:t>
+      <w:r>
+        <w:rPr>
+          <w:sz w:val="28"/>
+          <w:szCs w:val="28"/>
+          <w:lang w:val="en-GB"/>
+        </w:rPr>
+        <w:t>for forecasting high frequency financial time series</w:t>
       </w:r>
       <w:r>
         <w:rPr>
@@ -832,25 +820,7 @@
           <w:szCs w:val="28"/>
           <w:lang w:val="en-GB"/>
         </w:rPr>
-        <w:t xml:space="preserve">between </w:t>
-      </w:r>
-      <w:proofErr w:type="gramStart"/>
-      <w:r>
-        <w:rPr>
-          <w:sz w:val="28"/>
-          <w:szCs w:val="28"/>
-          <w:lang w:val="en-GB"/>
-        </w:rPr>
-        <w:t>variables which</w:t>
-      </w:r>
-      <w:proofErr w:type="gramEnd"/>
-      <w:r>
-        <w:rPr>
-          <w:sz w:val="28"/>
-          <w:szCs w:val="28"/>
-          <w:lang w:val="en-GB"/>
-        </w:rPr>
-        <w:t xml:space="preserve"> </w:t>
+        <w:t xml:space="preserve">between variables which </w:t>
       </w:r>
       <w:r>
         <w:rPr>
@@ -1074,25 +1044,7 @@
           <w:szCs w:val="28"/>
           <w:lang w:val="en-GB"/>
         </w:rPr>
-        <w:t xml:space="preserve">information </w:t>
-      </w:r>
-      <w:proofErr w:type="gramStart"/>
-      <w:r>
-        <w:rPr>
-          <w:sz w:val="28"/>
-          <w:szCs w:val="28"/>
-          <w:lang w:val="en-GB"/>
-        </w:rPr>
-        <w:t>are</w:t>
-      </w:r>
-      <w:proofErr w:type="gramEnd"/>
-      <w:r>
-        <w:rPr>
-          <w:sz w:val="28"/>
-          <w:szCs w:val="28"/>
-          <w:lang w:val="en-GB"/>
-        </w:rPr>
-        <w:t xml:space="preserve"> useful for policymakers, investors, hedgers and economic agents?</w:t>
+        <w:t>information are useful for policymakers, investors, hedgers and economic agents?</w:t>
       </w:r>
     </w:p>
     <w:p>
@@ -1409,25 +1361,7 @@
           <w:szCs w:val="28"/>
           <w:lang w:val="en-GB"/>
         </w:rPr>
-        <w:t>(4)</w:t>
-      </w:r>
-      <w:proofErr w:type="gramStart"/>
-      <w:r>
-        <w:rPr>
-          <w:sz w:val="28"/>
-          <w:szCs w:val="28"/>
-          <w:lang w:val="en-GB"/>
-        </w:rPr>
-        <w:t>:906</w:t>
-      </w:r>
-      <w:proofErr w:type="gramEnd"/>
-      <w:r>
-        <w:rPr>
-          <w:sz w:val="28"/>
-          <w:szCs w:val="28"/>
-          <w:lang w:val="en-GB"/>
-        </w:rPr>
-        <w:t>-921.</w:t>
+        <w:t>(4):906-921.</w:t>
       </w:r>
     </w:p>
     <w:p>
@@ -1502,25 +1436,7 @@
           <w:szCs w:val="28"/>
           <w:lang w:val="en-GB"/>
         </w:rPr>
-        <w:t xml:space="preserve"> Banking &amp; Finance 36(3)</w:t>
-      </w:r>
-      <w:proofErr w:type="gramStart"/>
-      <w:r>
-        <w:rPr>
-          <w:sz w:val="28"/>
-          <w:szCs w:val="28"/>
-          <w:lang w:val="en-GB"/>
-        </w:rPr>
-        <w:t>:774</w:t>
-      </w:r>
-      <w:proofErr w:type="gramEnd"/>
-      <w:r>
-        <w:rPr>
-          <w:sz w:val="28"/>
-          <w:szCs w:val="28"/>
-          <w:lang w:val="en-GB"/>
-        </w:rPr>
-        <w:t xml:space="preserve">-785. </w:t>
+        <w:t xml:space="preserve"> Banking &amp; Finance 36(3):774-785. </w:t>
       </w:r>
     </w:p>
     <w:p>
@@ -2147,707 +2063,723 @@
           <w:szCs w:val="28"/>
           <w:lang w:val="en-GB"/>
         </w:rPr>
-        <w:t>have extended the axis to 5040, corresponding</w:t>
-      </w:r>
-      <w:r>
-        <w:rPr>
-          <w:sz w:val="28"/>
-          <w:szCs w:val="28"/>
-          <w:lang w:val="en-GB"/>
-        </w:rPr>
-        <w:t xml:space="preserve"> to 14 hours. Figure 2 was updated (page 8).</w:t>
-      </w:r>
-    </w:p>
-    <w:p>
-      <w:pPr>
-        <w:jc w:val="both"/>
-        <w:rPr>
-          <w:sz w:val="28"/>
-          <w:szCs w:val="28"/>
-          <w:lang w:val="en-GB"/>
-        </w:rPr>
-      </w:pPr>
-    </w:p>
-    <w:p>
-      <w:pPr>
-        <w:jc w:val="both"/>
-        <w:rPr>
-          <w:sz w:val="28"/>
-          <w:szCs w:val="28"/>
-          <w:lang w:val="en-GB"/>
-        </w:rPr>
-      </w:pPr>
-    </w:p>
-    <w:p>
-      <w:pPr>
-        <w:jc w:val="both"/>
-        <w:rPr>
-          <w:sz w:val="28"/>
-          <w:szCs w:val="28"/>
-          <w:lang w:val="en-GB"/>
-        </w:rPr>
-      </w:pPr>
-      <w:r>
-        <w:rPr>
-          <w:b/>
-          <w:sz w:val="28"/>
-          <w:szCs w:val="28"/>
-          <w:lang w:val="en-GB"/>
-        </w:rPr>
-        <w:t>Reviewer #1 comment</w:t>
-      </w:r>
-      <w:r>
-        <w:rPr>
-          <w:sz w:val="28"/>
-          <w:szCs w:val="28"/>
-          <w:lang w:val="en-GB"/>
-        </w:rPr>
-        <w:t>:</w:t>
-      </w:r>
-      <w:r>
-        <w:rPr>
-          <w:sz w:val="28"/>
-          <w:szCs w:val="28"/>
-          <w:lang w:val="en-GB"/>
-        </w:rPr>
-        <w:t xml:space="preserve"> </w:t>
-      </w:r>
-      <w:r>
-        <w:rPr>
-          <w:sz w:val="28"/>
-          <w:szCs w:val="28"/>
-          <w:lang w:val="en-GB"/>
-        </w:rPr>
-        <w:t xml:space="preserve">For figure 2, authors interpret the first one “We </w:t>
-      </w:r>
-      <w:r>
-        <w:rPr>
-          <w:sz w:val="28"/>
-          <w:szCs w:val="28"/>
-          <w:lang w:val="en-GB"/>
-        </w:rPr>
-        <w:t xml:space="preserve">found that better </w:t>
-      </w:r>
-      <w:proofErr w:type="spellStart"/>
-      <w:r>
-        <w:rPr>
-          <w:sz w:val="28"/>
-          <w:szCs w:val="28"/>
-          <w:lang w:val="en-GB"/>
-        </w:rPr>
-        <w:t>cointegration</w:t>
-      </w:r>
-      <w:proofErr w:type="spellEnd"/>
-      <w:r>
-        <w:rPr>
-          <w:sz w:val="28"/>
-          <w:szCs w:val="28"/>
-          <w:lang w:val="en-GB"/>
-        </w:rPr>
-        <w:t xml:space="preserve"> </w:t>
-      </w:r>
-      <w:r>
-        <w:rPr>
-          <w:sz w:val="28"/>
-          <w:szCs w:val="28"/>
-          <w:lang w:val="en-GB"/>
-        </w:rPr>
-        <w:t xml:space="preserve">percentage leads to better performance accuracy in terms of reducing MSE ». What </w:t>
-      </w:r>
-      <w:r>
-        <w:rPr>
-          <w:sz w:val="28"/>
-          <w:szCs w:val="28"/>
-          <w:lang w:val="en-GB"/>
-        </w:rPr>
-        <w:t xml:space="preserve">about </w:t>
-      </w:r>
-      <w:r>
-        <w:rPr>
-          <w:sz w:val="28"/>
-          <w:szCs w:val="28"/>
-          <w:lang w:val="en-GB"/>
-        </w:rPr>
-        <w:t xml:space="preserve">the second figure with L. indeed, we observe that MSE </w:t>
-      </w:r>
-      <w:r>
-        <w:rPr>
-          <w:sz w:val="28"/>
-          <w:szCs w:val="28"/>
-          <w:lang w:val="en-GB"/>
-        </w:rPr>
-        <w:t xml:space="preserve">is lowest with L equal to 1050. </w:t>
-      </w:r>
-      <w:r>
-        <w:rPr>
-          <w:sz w:val="28"/>
-          <w:szCs w:val="28"/>
-          <w:lang w:val="en-GB"/>
-        </w:rPr>
-        <w:t>How you explain this result?</w:t>
-      </w:r>
-    </w:p>
-    <w:p>
-      <w:pPr>
-        <w:jc w:val="both"/>
-        <w:rPr>
-          <w:sz w:val="28"/>
-          <w:szCs w:val="28"/>
-          <w:lang w:val="en-GB"/>
-        </w:rPr>
-      </w:pPr>
-      <w:r>
-        <w:rPr>
-          <w:b/>
-          <w:sz w:val="28"/>
-          <w:szCs w:val="28"/>
-          <w:lang w:val="en-GB"/>
-        </w:rPr>
-        <w:t>Response:</w:t>
-      </w:r>
-      <w:r>
-        <w:rPr>
-          <w:sz w:val="28"/>
-          <w:szCs w:val="28"/>
-          <w:lang w:val="en-GB"/>
-        </w:rPr>
-        <w:t xml:space="preserve"> The</w:t>
-      </w:r>
-      <w:r>
-        <w:rPr>
-          <w:sz w:val="28"/>
-          <w:szCs w:val="28"/>
-          <w:lang w:val="en-GB"/>
-        </w:rPr>
-        <w:t xml:space="preserve"> second figure shows how </w:t>
-      </w:r>
-      <w:r>
-        <w:rPr>
-          <w:sz w:val="28"/>
-          <w:szCs w:val="28"/>
-          <w:lang w:val="en-GB"/>
-        </w:rPr>
-        <w:t xml:space="preserve">MSE </w:t>
-      </w:r>
-      <w:r>
-        <w:rPr>
-          <w:sz w:val="28"/>
-          <w:szCs w:val="28"/>
-          <w:lang w:val="en-GB"/>
-        </w:rPr>
-        <w:t xml:space="preserve">varies </w:t>
-      </w:r>
-      <w:r>
-        <w:rPr>
-          <w:sz w:val="28"/>
-          <w:szCs w:val="28"/>
-          <w:lang w:val="en-GB"/>
-        </w:rPr>
-        <w:t xml:space="preserve">with respect to L. We found that increasing the size of L doesn’t necessarily help to reduce MSE. We </w:t>
-      </w:r>
-      <w:r>
-        <w:rPr>
-          <w:sz w:val="28"/>
-          <w:szCs w:val="28"/>
-          <w:lang w:val="en-GB"/>
-        </w:rPr>
-        <w:t xml:space="preserve">have </w:t>
-      </w:r>
-      <w:r>
-        <w:rPr>
-          <w:sz w:val="28"/>
-          <w:szCs w:val="28"/>
-          <w:lang w:val="en-GB"/>
-        </w:rPr>
-        <w:t>added the explanation of this comment (page 7 paragraph 2).</w:t>
-      </w:r>
-    </w:p>
-    <w:p>
-      <w:pPr>
-        <w:jc w:val="both"/>
-        <w:rPr>
-          <w:sz w:val="28"/>
-          <w:szCs w:val="28"/>
-          <w:lang w:val="en-GB"/>
-        </w:rPr>
-      </w:pPr>
-    </w:p>
-    <w:p>
-      <w:pPr>
-        <w:jc w:val="both"/>
-        <w:rPr>
-          <w:sz w:val="28"/>
-          <w:szCs w:val="28"/>
-          <w:lang w:val="en-GB"/>
-        </w:rPr>
-      </w:pPr>
-    </w:p>
-    <w:p>
-      <w:pPr>
-        <w:jc w:val="both"/>
-        <w:rPr>
-          <w:b/>
-          <w:sz w:val="28"/>
-          <w:szCs w:val="28"/>
-          <w:lang w:val="en-GB"/>
-        </w:rPr>
-      </w:pPr>
-    </w:p>
-    <w:p>
-      <w:pPr>
-        <w:jc w:val="both"/>
-        <w:rPr>
-          <w:sz w:val="28"/>
-          <w:szCs w:val="28"/>
-          <w:lang w:val="en-GB"/>
-        </w:rPr>
-      </w:pPr>
-      <w:r>
-        <w:rPr>
-          <w:b/>
-          <w:sz w:val="28"/>
-          <w:szCs w:val="28"/>
-          <w:lang w:val="en-GB"/>
-        </w:rPr>
-        <w:t>Reviewer #1 comment:</w:t>
-      </w:r>
-      <w:r>
-        <w:rPr>
-          <w:sz w:val="28"/>
-          <w:szCs w:val="28"/>
-          <w:lang w:val="en-GB"/>
-        </w:rPr>
-        <w:t xml:space="preserve"> </w:t>
-      </w:r>
-      <w:r>
-        <w:rPr>
-          <w:sz w:val="28"/>
-          <w:szCs w:val="28"/>
-          <w:lang w:val="en-GB"/>
-        </w:rPr>
-        <w:t>The empirical application is well done.</w:t>
-      </w:r>
-    </w:p>
-    <w:p>
-      <w:pPr>
-        <w:jc w:val="both"/>
-        <w:rPr>
-          <w:sz w:val="28"/>
-          <w:szCs w:val="28"/>
-          <w:lang w:val="en-GB"/>
-        </w:rPr>
-      </w:pPr>
-      <w:r>
-        <w:rPr>
-          <w:b/>
-          <w:sz w:val="28"/>
-          <w:szCs w:val="28"/>
-          <w:lang w:val="en-GB"/>
-        </w:rPr>
-        <w:t>Response:</w:t>
-      </w:r>
-      <w:r>
-        <w:rPr>
-          <w:sz w:val="28"/>
-          <w:szCs w:val="28"/>
-          <w:lang w:val="en-GB"/>
-        </w:rPr>
-        <w:t xml:space="preserve"> We really appreciate this comment.</w:t>
-      </w:r>
-    </w:p>
-    <w:p>
-      <w:pPr>
-        <w:jc w:val="both"/>
-        <w:rPr>
-          <w:sz w:val="28"/>
-          <w:szCs w:val="28"/>
-          <w:lang w:val="en-GB"/>
-        </w:rPr>
-      </w:pPr>
-    </w:p>
-    <w:p>
-      <w:pPr>
-        <w:jc w:val="both"/>
-        <w:rPr>
-          <w:sz w:val="28"/>
-          <w:szCs w:val="28"/>
-          <w:lang w:val="en-GB"/>
-        </w:rPr>
-      </w:pPr>
-    </w:p>
-    <w:p>
-      <w:pPr>
-        <w:jc w:val="both"/>
-        <w:rPr>
-          <w:sz w:val="28"/>
-          <w:szCs w:val="28"/>
-          <w:lang w:val="en-GB"/>
-        </w:rPr>
-      </w:pPr>
-      <w:r>
-        <w:rPr>
-          <w:b/>
-          <w:sz w:val="28"/>
-          <w:szCs w:val="28"/>
-          <w:lang w:val="en-GB"/>
-        </w:rPr>
-        <w:t>Reviewer #1 comment:</w:t>
-      </w:r>
-      <w:r>
-        <w:rPr>
-          <w:sz w:val="28"/>
-          <w:szCs w:val="28"/>
-          <w:lang w:val="en-GB"/>
-        </w:rPr>
-        <w:t xml:space="preserve"> </w:t>
-      </w:r>
-      <w:r>
-        <w:rPr>
-          <w:sz w:val="28"/>
-          <w:szCs w:val="28"/>
-          <w:lang w:val="en-GB"/>
-        </w:rPr>
-        <w:t>The authors used four currencies markets in order to analy</w:t>
-      </w:r>
-      <w:r>
-        <w:rPr>
-          <w:sz w:val="28"/>
-          <w:szCs w:val="28"/>
-          <w:lang w:val="en-GB"/>
-        </w:rPr>
-        <w:t xml:space="preserve">sis their relationship based on </w:t>
-      </w:r>
-      <w:r>
-        <w:rPr>
-          <w:sz w:val="28"/>
-          <w:szCs w:val="28"/>
-          <w:lang w:val="en-GB"/>
-        </w:rPr>
-        <w:t>the proposed approach AVECM. However, the economi</w:t>
-      </w:r>
-      <w:r>
-        <w:rPr>
-          <w:sz w:val="28"/>
-          <w:szCs w:val="28"/>
-          <w:lang w:val="en-GB"/>
-        </w:rPr>
-        <w:t xml:space="preserve">c analysis still very scarce or </w:t>
-      </w:r>
-      <w:r>
-        <w:rPr>
-          <w:sz w:val="28"/>
-          <w:szCs w:val="28"/>
-          <w:lang w:val="en-GB"/>
-        </w:rPr>
-        <w:t>absent.</w:t>
-      </w:r>
-    </w:p>
-    <w:p>
-      <w:pPr>
-        <w:jc w:val="both"/>
-        <w:rPr>
-          <w:sz w:val="28"/>
-          <w:szCs w:val="28"/>
-          <w:lang w:val="en-GB"/>
-        </w:rPr>
-      </w:pPr>
-      <w:r>
-        <w:rPr>
-          <w:b/>
-          <w:sz w:val="28"/>
-          <w:szCs w:val="28"/>
-          <w:lang w:val="en-GB"/>
-        </w:rPr>
-        <w:t>Response:</w:t>
-      </w:r>
-      <w:r>
-        <w:rPr>
-          <w:sz w:val="28"/>
-          <w:szCs w:val="28"/>
-          <w:lang w:val="en-GB"/>
-        </w:rPr>
-        <w:t xml:space="preserve"> We chose the most traded rates related to USD so they were likely to be </w:t>
-      </w:r>
-      <w:proofErr w:type="spellStart"/>
-      <w:r>
-        <w:rPr>
-          <w:sz w:val="28"/>
-          <w:szCs w:val="28"/>
-          <w:lang w:val="en-GB"/>
-        </w:rPr>
-        <w:t>cointegrated</w:t>
-      </w:r>
-      <w:proofErr w:type="spellEnd"/>
-      <w:r>
-        <w:rPr>
-          <w:sz w:val="28"/>
-          <w:szCs w:val="28"/>
-          <w:lang w:val="en-GB"/>
-        </w:rPr>
-        <w:t xml:space="preserve">. This analysis could be done with two or more assets. We chose more than two </w:t>
-      </w:r>
-      <w:r>
-        <w:rPr>
-          <w:sz w:val="28"/>
-          <w:szCs w:val="28"/>
-          <w:lang w:val="en-GB"/>
-        </w:rPr>
-        <w:t xml:space="preserve">in order </w:t>
-      </w:r>
-      <w:r>
-        <w:rPr>
-          <w:sz w:val="28"/>
-          <w:szCs w:val="28"/>
-          <w:lang w:val="en-GB"/>
-        </w:rPr>
-        <w:t xml:space="preserve">to show that it is possible to find </w:t>
-      </w:r>
-      <w:proofErr w:type="spellStart"/>
-      <w:r>
-        <w:rPr>
-          <w:sz w:val="28"/>
-          <w:szCs w:val="28"/>
-          <w:lang w:val="en-GB"/>
-        </w:rPr>
-        <w:t>cointegration</w:t>
-      </w:r>
-      <w:proofErr w:type="spellEnd"/>
-      <w:r>
-        <w:rPr>
-          <w:sz w:val="28"/>
-          <w:szCs w:val="28"/>
-          <w:lang w:val="en-GB"/>
-        </w:rPr>
-        <w:t xml:space="preserve"> with more assets in short periods of time. The advantage of using AVECM is we don’t need to restrict the amount of data or the number of assets to obtain a response in </w:t>
-      </w:r>
-      <w:r>
-        <w:rPr>
-          <w:sz w:val="28"/>
-          <w:szCs w:val="28"/>
-          <w:lang w:val="en-GB"/>
-        </w:rPr>
-        <w:t xml:space="preserve">a </w:t>
-      </w:r>
-      <w:r>
-        <w:rPr>
-          <w:sz w:val="28"/>
-          <w:szCs w:val="28"/>
-          <w:lang w:val="en-GB"/>
-        </w:rPr>
-        <w:t xml:space="preserve">short time. </w:t>
-      </w:r>
-    </w:p>
-    <w:p>
-      <w:pPr>
-        <w:jc w:val="both"/>
-        <w:rPr>
-          <w:sz w:val="28"/>
-          <w:szCs w:val="28"/>
-          <w:lang w:val="en-GB"/>
-        </w:rPr>
-      </w:pPr>
-      <w:r>
-        <w:rPr>
-          <w:sz w:val="28"/>
-          <w:szCs w:val="28"/>
-          <w:lang w:val="en-GB"/>
-        </w:rPr>
-        <w:t>We are really grateful for all the highly insightful comments that enabled us to improve the quality</w:t>
-      </w:r>
-      <w:r>
-        <w:rPr>
-          <w:sz w:val="28"/>
-          <w:szCs w:val="28"/>
-          <w:lang w:val="en-GB"/>
-        </w:rPr>
-        <w:t xml:space="preserve"> of our manuscript.</w:t>
-      </w:r>
-      <w:r>
-        <w:rPr>
-          <w:sz w:val="28"/>
-          <w:szCs w:val="28"/>
-          <w:lang w:val="en-GB"/>
-        </w:rPr>
-        <w:t xml:space="preserve"> </w:t>
-      </w:r>
-      <w:r>
-        <w:rPr>
-          <w:sz w:val="28"/>
-          <w:szCs w:val="28"/>
-          <w:lang w:val="en-GB"/>
-        </w:rPr>
-        <w:t xml:space="preserve">We hope we </w:t>
-      </w:r>
-      <w:r>
-        <w:rPr>
-          <w:sz w:val="28"/>
-          <w:szCs w:val="28"/>
-          <w:lang w:val="en-GB"/>
-        </w:rPr>
-        <w:t xml:space="preserve">have </w:t>
-      </w:r>
-      <w:r>
-        <w:rPr>
-          <w:sz w:val="28"/>
-          <w:szCs w:val="28"/>
-          <w:lang w:val="en-GB"/>
-        </w:rPr>
-        <w:t>responded appropriately to all of your comments.</w:t>
-      </w:r>
-    </w:p>
-    <w:p>
-      <w:pPr>
-        <w:jc w:val="both"/>
-        <w:rPr>
-          <w:sz w:val="28"/>
-          <w:szCs w:val="28"/>
-          <w:lang w:val="en-GB"/>
-        </w:rPr>
-      </w:pPr>
-    </w:p>
-    <w:p>
-      <w:pPr>
-        <w:jc w:val="both"/>
-        <w:rPr>
-          <w:sz w:val="28"/>
-          <w:szCs w:val="28"/>
-          <w:lang w:val="en-GB"/>
-        </w:rPr>
-      </w:pPr>
-    </w:p>
-    <w:p>
-      <w:pPr>
-        <w:jc w:val="both"/>
-        <w:rPr>
-          <w:sz w:val="28"/>
-          <w:szCs w:val="28"/>
-          <w:lang w:val="en-GB"/>
-        </w:rPr>
-      </w:pPr>
-      <w:r>
-        <w:rPr>
-          <w:b/>
-          <w:sz w:val="28"/>
-          <w:szCs w:val="28"/>
-          <w:lang w:val="en-GB"/>
-        </w:rPr>
-        <w:t>Reviewer #2 comment:</w:t>
-      </w:r>
-      <w:r>
-        <w:rPr>
-          <w:sz w:val="28"/>
-          <w:szCs w:val="28"/>
-          <w:lang w:val="en-GB"/>
-        </w:rPr>
-        <w:t xml:space="preserve"> </w:t>
-      </w:r>
-      <w:r>
-        <w:rPr>
-          <w:sz w:val="28"/>
-          <w:szCs w:val="28"/>
-          <w:lang w:val="en-GB"/>
-        </w:rPr>
-        <w:t xml:space="preserve">Congratulations. I think this article is relevant, clearly written and uses a correct methodology. I have recommended its </w:t>
-      </w:r>
-      <w:proofErr w:type="spellStart"/>
-      <w:r>
-        <w:rPr>
-          <w:sz w:val="28"/>
-          <w:szCs w:val="28"/>
-          <w:lang w:val="en-GB"/>
-        </w:rPr>
-        <w:t>acception</w:t>
-      </w:r>
-      <w:proofErr w:type="spellEnd"/>
-      <w:r>
-        <w:rPr>
-          <w:sz w:val="28"/>
-          <w:szCs w:val="28"/>
-          <w:lang w:val="en-GB"/>
-        </w:rPr>
-        <w:t xml:space="preserve"> to the editor</w:t>
-      </w:r>
-      <w:r>
-        <w:rPr>
-          <w:sz w:val="28"/>
-          <w:szCs w:val="28"/>
-          <w:lang w:val="en-GB"/>
-        </w:rPr>
-        <w:t>.</w:t>
-      </w:r>
-    </w:p>
-    <w:p>
-      <w:pPr>
-        <w:jc w:val="both"/>
-        <w:rPr>
-          <w:sz w:val="28"/>
-          <w:szCs w:val="28"/>
-          <w:lang w:val="en-GB"/>
-        </w:rPr>
-      </w:pPr>
-      <w:r>
-        <w:rPr>
-          <w:b/>
-          <w:sz w:val="28"/>
-          <w:szCs w:val="28"/>
-          <w:lang w:val="en-GB"/>
-        </w:rPr>
-        <w:t>Response:</w:t>
-      </w:r>
-      <w:r>
-        <w:rPr>
-          <w:sz w:val="28"/>
-          <w:szCs w:val="28"/>
-          <w:lang w:val="en-GB"/>
-        </w:rPr>
-        <w:t xml:space="preserve"> </w:t>
-      </w:r>
-      <w:r>
-        <w:rPr>
-          <w:sz w:val="28"/>
-          <w:szCs w:val="28"/>
-          <w:lang w:val="en-GB"/>
-        </w:rPr>
-        <w:t>Thank you for your comment and your recommendation for accep</w:t>
-      </w:r>
-      <w:r>
-        <w:rPr>
-          <w:sz w:val="28"/>
-          <w:szCs w:val="28"/>
-          <w:lang w:val="en-GB"/>
-        </w:rPr>
-        <w:t>tance</w:t>
-      </w:r>
-      <w:r>
-        <w:rPr>
-          <w:sz w:val="28"/>
-          <w:szCs w:val="28"/>
-          <w:lang w:val="en-GB"/>
-        </w:rPr>
-        <w:t>.</w:t>
-      </w:r>
-    </w:p>
-    <w:p>
-      <w:pPr>
-        <w:jc w:val="both"/>
-        <w:rPr>
-          <w:sz w:val="28"/>
-          <w:szCs w:val="28"/>
-          <w:lang w:val="en-GB"/>
-        </w:rPr>
-      </w:pPr>
-    </w:p>
-    <w:p>
-      <w:pPr>
-        <w:jc w:val="both"/>
-        <w:rPr>
-          <w:sz w:val="28"/>
-          <w:szCs w:val="28"/>
-          <w:lang w:val="en-GB"/>
-        </w:rPr>
-      </w:pPr>
+        <w:t xml:space="preserve">have extended the </w:t>
+      </w:r>
+      <w:r>
+        <w:rPr>
+          <w:sz w:val="28"/>
+          <w:szCs w:val="28"/>
+          <w:lang w:val="en-GB"/>
+        </w:rPr>
+        <w:t>x-</w:t>
+      </w:r>
       <w:bookmarkStart w:id="0" w:name="_GoBack"/>
       <w:bookmarkEnd w:id="0"/>
+      <w:r>
+        <w:rPr>
+          <w:sz w:val="28"/>
+          <w:szCs w:val="28"/>
+          <w:lang w:val="en-GB"/>
+        </w:rPr>
+        <w:t>axis to 5040, corresponding</w:t>
+      </w:r>
+      <w:r>
+        <w:rPr>
+          <w:sz w:val="28"/>
+          <w:szCs w:val="28"/>
+          <w:lang w:val="en-GB"/>
+        </w:rPr>
+        <w:t xml:space="preserve"> to 14 hours. Figure 2 was updated (page 8).</w:t>
+      </w:r>
+    </w:p>
+    <w:p>
+      <w:pPr>
+        <w:jc w:val="both"/>
+        <w:rPr>
+          <w:sz w:val="28"/>
+          <w:szCs w:val="28"/>
+          <w:lang w:val="en-GB"/>
+        </w:rPr>
+      </w:pPr>
+    </w:p>
+    <w:p>
+      <w:pPr>
+        <w:jc w:val="both"/>
+        <w:rPr>
+          <w:sz w:val="28"/>
+          <w:szCs w:val="28"/>
+          <w:lang w:val="en-GB"/>
+        </w:rPr>
+      </w:pPr>
+    </w:p>
+    <w:p>
+      <w:pPr>
+        <w:jc w:val="both"/>
+        <w:rPr>
+          <w:sz w:val="28"/>
+          <w:szCs w:val="28"/>
+          <w:lang w:val="en-GB"/>
+        </w:rPr>
+      </w:pPr>
+      <w:r>
+        <w:rPr>
+          <w:b/>
+          <w:sz w:val="28"/>
+          <w:szCs w:val="28"/>
+          <w:lang w:val="en-GB"/>
+        </w:rPr>
+        <w:t>Reviewer #1 comment</w:t>
+      </w:r>
+      <w:r>
+        <w:rPr>
+          <w:sz w:val="28"/>
+          <w:szCs w:val="28"/>
+          <w:lang w:val="en-GB"/>
+        </w:rPr>
+        <w:t>:</w:t>
+      </w:r>
+      <w:r>
+        <w:rPr>
+          <w:sz w:val="28"/>
+          <w:szCs w:val="28"/>
+          <w:lang w:val="en-GB"/>
+        </w:rPr>
+        <w:t xml:space="preserve"> </w:t>
+      </w:r>
+      <w:r>
+        <w:rPr>
+          <w:sz w:val="28"/>
+          <w:szCs w:val="28"/>
+          <w:lang w:val="en-GB"/>
+        </w:rPr>
+        <w:t xml:space="preserve">For figure 2, authors interpret the first one “We </w:t>
+      </w:r>
+      <w:r>
+        <w:rPr>
+          <w:sz w:val="28"/>
+          <w:szCs w:val="28"/>
+          <w:lang w:val="en-GB"/>
+        </w:rPr>
+        <w:t xml:space="preserve">found that better </w:t>
+      </w:r>
+      <w:proofErr w:type="spellStart"/>
+      <w:r>
+        <w:rPr>
+          <w:sz w:val="28"/>
+          <w:szCs w:val="28"/>
+          <w:lang w:val="en-GB"/>
+        </w:rPr>
+        <w:t>cointegration</w:t>
+      </w:r>
+      <w:proofErr w:type="spellEnd"/>
+      <w:r>
+        <w:rPr>
+          <w:sz w:val="28"/>
+          <w:szCs w:val="28"/>
+          <w:lang w:val="en-GB"/>
+        </w:rPr>
+        <w:t xml:space="preserve"> </w:t>
+      </w:r>
+      <w:r>
+        <w:rPr>
+          <w:sz w:val="28"/>
+          <w:szCs w:val="28"/>
+          <w:lang w:val="en-GB"/>
+        </w:rPr>
+        <w:t xml:space="preserve">percentage leads to better performance accuracy in terms of reducing MSE ». What </w:t>
+      </w:r>
+      <w:r>
+        <w:rPr>
+          <w:sz w:val="28"/>
+          <w:szCs w:val="28"/>
+          <w:lang w:val="en-GB"/>
+        </w:rPr>
+        <w:t xml:space="preserve">about </w:t>
+      </w:r>
+      <w:r>
+        <w:rPr>
+          <w:sz w:val="28"/>
+          <w:szCs w:val="28"/>
+          <w:lang w:val="en-GB"/>
+        </w:rPr>
+        <w:t xml:space="preserve">the second figure with L. indeed, we observe that MSE </w:t>
+      </w:r>
+      <w:r>
+        <w:rPr>
+          <w:sz w:val="28"/>
+          <w:szCs w:val="28"/>
+          <w:lang w:val="en-GB"/>
+        </w:rPr>
+        <w:t xml:space="preserve">is lowest with L equal to 1050. </w:t>
+      </w:r>
+      <w:r>
+        <w:rPr>
+          <w:sz w:val="28"/>
+          <w:szCs w:val="28"/>
+          <w:lang w:val="en-GB"/>
+        </w:rPr>
+        <w:t>How you explain this result?</w:t>
+      </w:r>
+    </w:p>
+    <w:p>
+      <w:pPr>
+        <w:jc w:val="both"/>
+        <w:rPr>
+          <w:sz w:val="28"/>
+          <w:szCs w:val="28"/>
+          <w:lang w:val="en-GB"/>
+        </w:rPr>
+      </w:pPr>
+      <w:r>
+        <w:rPr>
+          <w:b/>
+          <w:sz w:val="28"/>
+          <w:szCs w:val="28"/>
+          <w:lang w:val="en-GB"/>
+        </w:rPr>
+        <w:t>Response:</w:t>
+      </w:r>
+      <w:r>
+        <w:rPr>
+          <w:sz w:val="28"/>
+          <w:szCs w:val="28"/>
+          <w:lang w:val="en-GB"/>
+        </w:rPr>
+        <w:t xml:space="preserve"> The</w:t>
+      </w:r>
+      <w:r>
+        <w:rPr>
+          <w:sz w:val="28"/>
+          <w:szCs w:val="28"/>
+          <w:lang w:val="en-GB"/>
+        </w:rPr>
+        <w:t xml:space="preserve"> second figure shows how </w:t>
+      </w:r>
+      <w:r>
+        <w:rPr>
+          <w:sz w:val="28"/>
+          <w:szCs w:val="28"/>
+          <w:lang w:val="en-GB"/>
+        </w:rPr>
+        <w:t xml:space="preserve">MSE </w:t>
+      </w:r>
+      <w:r>
+        <w:rPr>
+          <w:sz w:val="28"/>
+          <w:szCs w:val="28"/>
+          <w:lang w:val="en-GB"/>
+        </w:rPr>
+        <w:t xml:space="preserve">varies </w:t>
+      </w:r>
+      <w:r>
+        <w:rPr>
+          <w:sz w:val="28"/>
+          <w:szCs w:val="28"/>
+          <w:lang w:val="en-GB"/>
+        </w:rPr>
+        <w:t xml:space="preserve">with respect to L. We found that increasing the size of L doesn’t necessarily help to reduce MSE. We </w:t>
+      </w:r>
+      <w:r>
+        <w:rPr>
+          <w:sz w:val="28"/>
+          <w:szCs w:val="28"/>
+          <w:lang w:val="en-GB"/>
+        </w:rPr>
+        <w:t xml:space="preserve">have </w:t>
+      </w:r>
+      <w:r>
+        <w:rPr>
+          <w:sz w:val="28"/>
+          <w:szCs w:val="28"/>
+          <w:lang w:val="en-GB"/>
+        </w:rPr>
+        <w:t>added the explanation of this comment (page 7 paragraph 2).</w:t>
+      </w:r>
+    </w:p>
+    <w:p>
+      <w:pPr>
+        <w:jc w:val="both"/>
+        <w:rPr>
+          <w:sz w:val="28"/>
+          <w:szCs w:val="28"/>
+          <w:lang w:val="en-GB"/>
+        </w:rPr>
+      </w:pPr>
+    </w:p>
+    <w:p>
+      <w:pPr>
+        <w:jc w:val="both"/>
+        <w:rPr>
+          <w:sz w:val="28"/>
+          <w:szCs w:val="28"/>
+          <w:lang w:val="en-GB"/>
+        </w:rPr>
+      </w:pPr>
+    </w:p>
+    <w:p>
+      <w:pPr>
+        <w:jc w:val="both"/>
+        <w:rPr>
+          <w:b/>
+          <w:sz w:val="28"/>
+          <w:szCs w:val="28"/>
+          <w:lang w:val="en-GB"/>
+        </w:rPr>
+      </w:pPr>
+    </w:p>
+    <w:p>
+      <w:pPr>
+        <w:jc w:val="both"/>
+        <w:rPr>
+          <w:sz w:val="28"/>
+          <w:szCs w:val="28"/>
+          <w:lang w:val="en-GB"/>
+        </w:rPr>
+      </w:pPr>
+      <w:r>
+        <w:rPr>
+          <w:b/>
+          <w:sz w:val="28"/>
+          <w:szCs w:val="28"/>
+          <w:lang w:val="en-GB"/>
+        </w:rPr>
+        <w:t>Reviewer #1 comment:</w:t>
+      </w:r>
+      <w:r>
+        <w:rPr>
+          <w:sz w:val="28"/>
+          <w:szCs w:val="28"/>
+          <w:lang w:val="en-GB"/>
+        </w:rPr>
+        <w:t xml:space="preserve"> </w:t>
+      </w:r>
+      <w:r>
+        <w:rPr>
+          <w:sz w:val="28"/>
+          <w:szCs w:val="28"/>
+          <w:lang w:val="en-GB"/>
+        </w:rPr>
+        <w:t>The empirical application is well done.</w:t>
+      </w:r>
+    </w:p>
+    <w:p>
+      <w:pPr>
+        <w:jc w:val="both"/>
+        <w:rPr>
+          <w:sz w:val="28"/>
+          <w:szCs w:val="28"/>
+          <w:lang w:val="en-GB"/>
+        </w:rPr>
+      </w:pPr>
+      <w:r>
+        <w:rPr>
+          <w:b/>
+          <w:sz w:val="28"/>
+          <w:szCs w:val="28"/>
+          <w:lang w:val="en-GB"/>
+        </w:rPr>
+        <w:t>Response:</w:t>
+      </w:r>
+      <w:r>
+        <w:rPr>
+          <w:sz w:val="28"/>
+          <w:szCs w:val="28"/>
+          <w:lang w:val="en-GB"/>
+        </w:rPr>
+        <w:t xml:space="preserve"> We really appreciate this comment.</w:t>
+      </w:r>
+    </w:p>
+    <w:p>
+      <w:pPr>
+        <w:jc w:val="both"/>
+        <w:rPr>
+          <w:sz w:val="28"/>
+          <w:szCs w:val="28"/>
+          <w:lang w:val="en-GB"/>
+        </w:rPr>
+      </w:pPr>
+    </w:p>
+    <w:p>
+      <w:pPr>
+        <w:jc w:val="both"/>
+        <w:rPr>
+          <w:sz w:val="28"/>
+          <w:szCs w:val="28"/>
+          <w:lang w:val="en-GB"/>
+        </w:rPr>
+      </w:pPr>
+    </w:p>
+    <w:p>
+      <w:pPr>
+        <w:jc w:val="both"/>
+        <w:rPr>
+          <w:sz w:val="28"/>
+          <w:szCs w:val="28"/>
+          <w:lang w:val="en-GB"/>
+        </w:rPr>
+      </w:pPr>
+      <w:r>
+        <w:rPr>
+          <w:b/>
+          <w:sz w:val="28"/>
+          <w:szCs w:val="28"/>
+          <w:lang w:val="en-GB"/>
+        </w:rPr>
+        <w:t>Reviewer #1 comment:</w:t>
+      </w:r>
+      <w:r>
+        <w:rPr>
+          <w:sz w:val="28"/>
+          <w:szCs w:val="28"/>
+          <w:lang w:val="en-GB"/>
+        </w:rPr>
+        <w:t xml:space="preserve"> </w:t>
+      </w:r>
+      <w:r>
+        <w:rPr>
+          <w:sz w:val="28"/>
+          <w:szCs w:val="28"/>
+          <w:lang w:val="en-GB"/>
+        </w:rPr>
+        <w:t>The authors used four currencies markets in order to analy</w:t>
+      </w:r>
+      <w:r>
+        <w:rPr>
+          <w:sz w:val="28"/>
+          <w:szCs w:val="28"/>
+          <w:lang w:val="en-GB"/>
+        </w:rPr>
+        <w:t xml:space="preserve">sis their relationship based on </w:t>
+      </w:r>
+      <w:r>
+        <w:rPr>
+          <w:sz w:val="28"/>
+          <w:szCs w:val="28"/>
+          <w:lang w:val="en-GB"/>
+        </w:rPr>
+        <w:t>the proposed approach AVECM. However, the economi</w:t>
+      </w:r>
+      <w:r>
+        <w:rPr>
+          <w:sz w:val="28"/>
+          <w:szCs w:val="28"/>
+          <w:lang w:val="en-GB"/>
+        </w:rPr>
+        <w:t xml:space="preserve">c analysis still very scarce or </w:t>
+      </w:r>
+      <w:r>
+        <w:rPr>
+          <w:sz w:val="28"/>
+          <w:szCs w:val="28"/>
+          <w:lang w:val="en-GB"/>
+        </w:rPr>
+        <w:t>absent.</w:t>
+      </w:r>
+    </w:p>
+    <w:p>
+      <w:pPr>
+        <w:jc w:val="both"/>
+        <w:rPr>
+          <w:sz w:val="28"/>
+          <w:szCs w:val="28"/>
+          <w:lang w:val="en-GB"/>
+        </w:rPr>
+      </w:pPr>
+      <w:r>
+        <w:rPr>
+          <w:b/>
+          <w:sz w:val="28"/>
+          <w:szCs w:val="28"/>
+          <w:lang w:val="en-GB"/>
+        </w:rPr>
+        <w:t>Response:</w:t>
+      </w:r>
+      <w:r>
+        <w:rPr>
+          <w:sz w:val="28"/>
+          <w:szCs w:val="28"/>
+          <w:lang w:val="en-GB"/>
+        </w:rPr>
+        <w:t xml:space="preserve"> We chose the most traded rates related to USD so they were likely to be </w:t>
+      </w:r>
+      <w:proofErr w:type="spellStart"/>
+      <w:r>
+        <w:rPr>
+          <w:sz w:val="28"/>
+          <w:szCs w:val="28"/>
+          <w:lang w:val="en-GB"/>
+        </w:rPr>
+        <w:t>cointegrated</w:t>
+      </w:r>
+      <w:proofErr w:type="spellEnd"/>
+      <w:r>
+        <w:rPr>
+          <w:sz w:val="28"/>
+          <w:szCs w:val="28"/>
+          <w:lang w:val="en-GB"/>
+        </w:rPr>
+        <w:t xml:space="preserve">. This analysis could be done with two or more assets. We chose more than two </w:t>
+      </w:r>
+      <w:r>
+        <w:rPr>
+          <w:sz w:val="28"/>
+          <w:szCs w:val="28"/>
+          <w:lang w:val="en-GB"/>
+        </w:rPr>
+        <w:t xml:space="preserve">in order </w:t>
+      </w:r>
+      <w:r>
+        <w:rPr>
+          <w:sz w:val="28"/>
+          <w:szCs w:val="28"/>
+          <w:lang w:val="en-GB"/>
+        </w:rPr>
+        <w:t xml:space="preserve">to show that it is possible to find </w:t>
+      </w:r>
+      <w:proofErr w:type="spellStart"/>
+      <w:r>
+        <w:rPr>
+          <w:sz w:val="28"/>
+          <w:szCs w:val="28"/>
+          <w:lang w:val="en-GB"/>
+        </w:rPr>
+        <w:t>cointegration</w:t>
+      </w:r>
+      <w:proofErr w:type="spellEnd"/>
+      <w:r>
+        <w:rPr>
+          <w:sz w:val="28"/>
+          <w:szCs w:val="28"/>
+          <w:lang w:val="en-GB"/>
+        </w:rPr>
+        <w:t xml:space="preserve"> with more assets in short periods of time. The advantage of using AVECM is we don’t need to restrict the amount of data or the number of assets to obtain a response in </w:t>
+      </w:r>
+      <w:r>
+        <w:rPr>
+          <w:sz w:val="28"/>
+          <w:szCs w:val="28"/>
+          <w:lang w:val="en-GB"/>
+        </w:rPr>
+        <w:t xml:space="preserve">a </w:t>
+      </w:r>
+      <w:r>
+        <w:rPr>
+          <w:sz w:val="28"/>
+          <w:szCs w:val="28"/>
+          <w:lang w:val="en-GB"/>
+        </w:rPr>
+        <w:t xml:space="preserve">short time. </w:t>
+      </w:r>
+    </w:p>
+    <w:p>
+      <w:pPr>
+        <w:jc w:val="both"/>
+        <w:rPr>
+          <w:sz w:val="28"/>
+          <w:szCs w:val="28"/>
+          <w:lang w:val="en-GB"/>
+        </w:rPr>
+      </w:pPr>
+      <w:r>
+        <w:rPr>
+          <w:sz w:val="28"/>
+          <w:szCs w:val="28"/>
+          <w:lang w:val="en-GB"/>
+        </w:rPr>
+        <w:t>We are really grateful for all the highly insightful comments that enabled us to improve the quality</w:t>
+      </w:r>
+      <w:r>
+        <w:rPr>
+          <w:sz w:val="28"/>
+          <w:szCs w:val="28"/>
+          <w:lang w:val="en-GB"/>
+        </w:rPr>
+        <w:t xml:space="preserve"> of our manuscript.</w:t>
+      </w:r>
+      <w:r>
+        <w:rPr>
+          <w:sz w:val="28"/>
+          <w:szCs w:val="28"/>
+          <w:lang w:val="en-GB"/>
+        </w:rPr>
+        <w:t xml:space="preserve"> </w:t>
+      </w:r>
+      <w:r>
+        <w:rPr>
+          <w:sz w:val="28"/>
+          <w:szCs w:val="28"/>
+          <w:lang w:val="en-GB"/>
+        </w:rPr>
+        <w:t xml:space="preserve">We hope we </w:t>
+      </w:r>
+      <w:r>
+        <w:rPr>
+          <w:sz w:val="28"/>
+          <w:szCs w:val="28"/>
+          <w:lang w:val="en-GB"/>
+        </w:rPr>
+        <w:t xml:space="preserve">have </w:t>
+      </w:r>
+      <w:r>
+        <w:rPr>
+          <w:sz w:val="28"/>
+          <w:szCs w:val="28"/>
+          <w:lang w:val="en-GB"/>
+        </w:rPr>
+        <w:t>responded appropriately to all of your comments.</w:t>
+      </w:r>
+    </w:p>
+    <w:p>
+      <w:pPr>
+        <w:jc w:val="both"/>
+        <w:rPr>
+          <w:sz w:val="28"/>
+          <w:szCs w:val="28"/>
+          <w:lang w:val="en-GB"/>
+        </w:rPr>
+      </w:pPr>
+    </w:p>
+    <w:p>
+      <w:pPr>
+        <w:jc w:val="both"/>
+        <w:rPr>
+          <w:sz w:val="28"/>
+          <w:szCs w:val="28"/>
+          <w:lang w:val="en-GB"/>
+        </w:rPr>
+      </w:pPr>
+    </w:p>
+    <w:p>
+      <w:pPr>
+        <w:jc w:val="both"/>
+        <w:rPr>
+          <w:sz w:val="28"/>
+          <w:szCs w:val="28"/>
+          <w:lang w:val="en-GB"/>
+        </w:rPr>
+      </w:pPr>
+      <w:r>
+        <w:rPr>
+          <w:b/>
+          <w:sz w:val="28"/>
+          <w:szCs w:val="28"/>
+          <w:lang w:val="en-GB"/>
+        </w:rPr>
+        <w:t>Reviewer #2 comment:</w:t>
+      </w:r>
+      <w:r>
+        <w:rPr>
+          <w:sz w:val="28"/>
+          <w:szCs w:val="28"/>
+          <w:lang w:val="en-GB"/>
+        </w:rPr>
+        <w:t xml:space="preserve"> </w:t>
+      </w:r>
+      <w:r>
+        <w:rPr>
+          <w:sz w:val="28"/>
+          <w:szCs w:val="28"/>
+          <w:lang w:val="en-GB"/>
+        </w:rPr>
+        <w:t xml:space="preserve">Congratulations. I think this article is relevant, clearly written and uses a correct methodology. I have recommended its </w:t>
+      </w:r>
+      <w:proofErr w:type="spellStart"/>
+      <w:r>
+        <w:rPr>
+          <w:sz w:val="28"/>
+          <w:szCs w:val="28"/>
+          <w:lang w:val="en-GB"/>
+        </w:rPr>
+        <w:t>acception</w:t>
+      </w:r>
+      <w:proofErr w:type="spellEnd"/>
+      <w:r>
+        <w:rPr>
+          <w:sz w:val="28"/>
+          <w:szCs w:val="28"/>
+          <w:lang w:val="en-GB"/>
+        </w:rPr>
+        <w:t xml:space="preserve"> to the editor</w:t>
+      </w:r>
+      <w:r>
+        <w:rPr>
+          <w:sz w:val="28"/>
+          <w:szCs w:val="28"/>
+          <w:lang w:val="en-GB"/>
+        </w:rPr>
+        <w:t>.</w:t>
+      </w:r>
+    </w:p>
+    <w:p>
+      <w:pPr>
+        <w:jc w:val="both"/>
+        <w:rPr>
+          <w:sz w:val="28"/>
+          <w:szCs w:val="28"/>
+          <w:lang w:val="en-GB"/>
+        </w:rPr>
+      </w:pPr>
+      <w:r>
+        <w:rPr>
+          <w:b/>
+          <w:sz w:val="28"/>
+          <w:szCs w:val="28"/>
+          <w:lang w:val="en-GB"/>
+        </w:rPr>
+        <w:t>Response:</w:t>
+      </w:r>
+      <w:r>
+        <w:rPr>
+          <w:sz w:val="28"/>
+          <w:szCs w:val="28"/>
+          <w:lang w:val="en-GB"/>
+        </w:rPr>
+        <w:t xml:space="preserve"> </w:t>
+      </w:r>
+      <w:r>
+        <w:rPr>
+          <w:sz w:val="28"/>
+          <w:szCs w:val="28"/>
+          <w:lang w:val="en-GB"/>
+        </w:rPr>
+        <w:t>Thank you for your comment and your recommendation for accep</w:t>
+      </w:r>
+      <w:r>
+        <w:rPr>
+          <w:sz w:val="28"/>
+          <w:szCs w:val="28"/>
+          <w:lang w:val="en-GB"/>
+        </w:rPr>
+        <w:t>tance</w:t>
+      </w:r>
+      <w:r>
+        <w:rPr>
+          <w:sz w:val="28"/>
+          <w:szCs w:val="28"/>
+          <w:lang w:val="en-GB"/>
+        </w:rPr>
+        <w:t>.</w:t>
+      </w:r>
+    </w:p>
+    <w:p>
+      <w:pPr>
+        <w:jc w:val="both"/>
+        <w:rPr>
+          <w:sz w:val="28"/>
+          <w:szCs w:val="28"/>
+          <w:lang w:val="en-GB"/>
+        </w:rPr>
+      </w:pPr>
+    </w:p>
+    <w:p>
+      <w:pPr>
+        <w:jc w:val="both"/>
+        <w:rPr>
+          <w:sz w:val="28"/>
+          <w:szCs w:val="28"/>
+          <w:lang w:val="en-GB"/>
+        </w:rPr>
+      </w:pPr>
     </w:p>
     <w:sectPr>
       <w:pgSz w:w="12240" w:h="15840"/>
@@ -2860,8 +2792,8 @@
 </file>
 
 <file path=word/numbering.xml><?xml version="1.0" encoding="utf-8"?>
-<w:numbering xmlns:wpc="http://schemas.microsoft.com/office/word/2010/wordprocessingCanvas" xmlns:mo="http://schemas.microsoft.com/office/mac/office/2008/main" xmlns:mc="http://schemas.openxmlformats.org/markup-compatibility/2006" xmlns:mv="urn:schemas-microsoft-com:mac:vml" xmlns:o="urn:schemas-microsoft-com:office:office" xmlns:r="http://schemas.openxmlformats.org/officeDocument/2006/relationships" xmlns:m="http://schemas.openxmlformats.org/officeDocument/2006/math" xmlns:v="urn:schemas-microsoft-com:vml" xmlns:wp14="http://schemas.microsoft.com/office/word/2010/wordprocessingDrawing" xmlns:wp="http://schemas.openxmlformats.org/drawingml/2006/wordprocessingDrawing" xmlns:w10="urn:schemas-microsoft-com:office:word" xmlns:w="http://schemas.openxmlformats.org/wordprocessingml/2006/main" xmlns:w14="http://schemas.microsoft.com/office/word/2010/wordml" xmlns:wpg="http://schemas.microsoft.com/office/word/2010/wordprocessingGroup" xmlns:wpi="http://schemas.microsoft.com/office/word/2010/wordprocessingInk" xmlns:wne="http://schemas.microsoft.com/office/word/2006/wordml" xmlns:wps="http://schemas.microsoft.com/office/word/2010/wordprocessingShape" mc:Ignorable="w14 wp14">
-  <w:abstractNum w:abstractNumId="0">
+<w:numbering xmlns:wpc="http://schemas.microsoft.com/office/word/2010/wordprocessingCanvas" xmlns:cx="http://schemas.microsoft.com/office/drawing/2014/chartex" xmlns:cx1="http://schemas.microsoft.com/office/drawing/2015/9/8/chartex" xmlns:mc="http://schemas.openxmlformats.org/markup-compatibility/2006" xmlns:o="urn:schemas-microsoft-com:office:office" xmlns:r="http://schemas.openxmlformats.org/officeDocument/2006/relationships" xmlns:m="http://schemas.openxmlformats.org/officeDocument/2006/math" xmlns:v="urn:schemas-microsoft-com:vml" xmlns:wp14="http://schemas.microsoft.com/office/word/2010/wordprocessingDrawing" xmlns:wp="http://schemas.openxmlformats.org/drawingml/2006/wordprocessingDrawing" xmlns:w10="urn:schemas-microsoft-com:office:word" xmlns:w="http://schemas.openxmlformats.org/wordprocessingml/2006/main" xmlns:w14="http://schemas.microsoft.com/office/word/2010/wordml" xmlns:w15="http://schemas.microsoft.com/office/word/2012/wordml" xmlns:w16se="http://schemas.microsoft.com/office/word/2015/wordml/symex" xmlns:wpg="http://schemas.microsoft.com/office/word/2010/wordprocessingGroup" xmlns:wpi="http://schemas.microsoft.com/office/word/2010/wordprocessingInk" xmlns:wne="http://schemas.microsoft.com/office/word/2006/wordml" xmlns:wps="http://schemas.microsoft.com/office/word/2010/wordprocessingShape" mc:Ignorable="w14 w15 w16se wp14">
+  <w:abstractNum w:abstractNumId="0" w15:restartNumberingAfterBreak="0">
     <w:nsid w:val="28C30392"/>
     <w:multiLevelType w:val="hybridMultilevel"/>
     <w:tmpl w:val="60A2BDCC"/>
@@ -2954,7 +2886,7 @@
 </file>
 
 <file path=word/styles.xml><?xml version="1.0" encoding="utf-8"?>
-<w:styles xmlns:mc="http://schemas.openxmlformats.org/markup-compatibility/2006" xmlns:r="http://schemas.openxmlformats.org/officeDocument/2006/relationships" xmlns:w="http://schemas.openxmlformats.org/wordprocessingml/2006/main" xmlns:w14="http://schemas.microsoft.com/office/word/2010/wordml" mc:Ignorable="w14">
+<w:styles xmlns:mc="http://schemas.openxmlformats.org/markup-compatibility/2006" xmlns:r="http://schemas.openxmlformats.org/officeDocument/2006/relationships" xmlns:w="http://schemas.openxmlformats.org/wordprocessingml/2006/main" xmlns:w14="http://schemas.microsoft.com/office/word/2010/wordml" xmlns:w15="http://schemas.microsoft.com/office/word/2012/wordml" xmlns:w16se="http://schemas.microsoft.com/office/word/2015/wordml/symex" mc:Ignorable="w14 w15 w16se">
   <w:docDefaults>
     <w:rPrDefault>
       <w:rPr>
@@ -2966,359 +2898,369 @@
     </w:rPrDefault>
     <w:pPrDefault/>
   </w:docDefaults>
-  <w:latentStyles w:defLockedState="0" w:defUIPriority="99" w:defSemiHidden="1" w:defUnhideWhenUsed="1" w:defQFormat="0" w:count="276">
-    <w:lsdException w:name="Normal" w:semiHidden="0" w:uiPriority="0" w:unhideWhenUsed="0" w:qFormat="1"/>
-    <w:lsdException w:name="heading 1" w:semiHidden="0" w:uiPriority="9" w:unhideWhenUsed="0" w:qFormat="1"/>
-    <w:lsdException w:name="heading 2" w:uiPriority="9" w:qFormat="1"/>
-    <w:lsdException w:name="heading 3" w:uiPriority="9" w:qFormat="1"/>
-    <w:lsdException w:name="heading 4" w:uiPriority="9" w:qFormat="1"/>
-    <w:lsdException w:name="heading 5" w:uiPriority="9" w:qFormat="1"/>
-    <w:lsdException w:name="heading 6" w:uiPriority="9" w:qFormat="1"/>
-    <w:lsdException w:name="heading 7" w:uiPriority="9" w:qFormat="1"/>
-    <w:lsdException w:name="heading 8" w:uiPriority="9" w:qFormat="1"/>
-    <w:lsdException w:name="heading 9" w:uiPriority="9" w:qFormat="1"/>
-    <w:lsdException w:name="toc 1" w:uiPriority="39"/>
-    <w:lsdException w:name="toc 2" w:uiPriority="39"/>
-    <w:lsdException w:name="toc 3" w:uiPriority="39"/>
-    <w:lsdException w:name="toc 4" w:uiPriority="39"/>
-    <w:lsdException w:name="toc 5" w:uiPriority="39"/>
-    <w:lsdException w:name="toc 6" w:uiPriority="39"/>
-    <w:lsdException w:name="toc 7" w:uiPriority="39"/>
-    <w:lsdException w:name="toc 8" w:uiPriority="39"/>
-    <w:lsdException w:name="toc 9" w:uiPriority="39"/>
-    <w:lsdException w:name="caption" w:uiPriority="35" w:qFormat="1"/>
-    <w:lsdException w:name="Title" w:semiHidden="0" w:uiPriority="10" w:unhideWhenUsed="0" w:qFormat="1"/>
-    <w:lsdException w:name="Default Paragraph Font" w:uiPriority="1"/>
-    <w:lsdException w:name="Subtitle" w:semiHidden="0" w:uiPriority="11" w:unhideWhenUsed="0" w:qFormat="1"/>
-    <w:lsdException w:name="Strong" w:semiHidden="0" w:uiPriority="22" w:unhideWhenUsed="0" w:qFormat="1"/>
-    <w:lsdException w:name="Emphasis" w:semiHidden="0" w:uiPriority="20" w:unhideWhenUsed="0" w:qFormat="1"/>
-    <w:lsdException w:name="Table Grid" w:semiHidden="0" w:uiPriority="59" w:unhideWhenUsed="0"/>
-    <w:lsdException w:name="Note Level 1" w:semiHidden="0" w:unhideWhenUsed="0"/>
-    <w:lsdException w:name="Note Level 2" w:semiHidden="0" w:unhideWhenUsed="0"/>
-    <w:lsdException w:name="Note Level 3" w:semiHidden="0" w:unhideWhenUsed="0"/>
-    <w:lsdException w:name="Note Level 4" w:semiHidden="0" w:unhideWhenUsed="0"/>
-    <w:lsdException w:name="Note Level 5" w:semiHidden="0" w:unhideWhenUsed="0"/>
-    <w:lsdException w:name="Note Level 6" w:semiHidden="0" w:unhideWhenUsed="0"/>
-    <w:lsdException w:name="Note Level 7" w:semiHidden="0" w:unhideWhenUsed="0"/>
-    <w:lsdException w:name="Note Level 8" w:semiHidden="0" w:unhideWhenUsed="0"/>
-    <w:lsdException w:name="Note Level 9" w:semiHidden="0" w:unhideWhenUsed="0"/>
-    <w:lsdException w:name="Placeholder Text" w:unhideWhenUsed="0"/>
-    <w:lsdException w:name="No Spacing" w:semiHidden="0" w:uiPriority="1" w:unhideWhenUsed="0" w:qFormat="1"/>
-    <w:lsdException w:name="Light Shading" w:semiHidden="0" w:uiPriority="60" w:unhideWhenUsed="0"/>
-    <w:lsdException w:name="Light List" w:semiHidden="0" w:uiPriority="61" w:unhideWhenUsed="0"/>
-    <w:lsdException w:name="Light Grid" w:semiHidden="0" w:uiPriority="62" w:unhideWhenUsed="0"/>
-    <w:lsdException w:name="Medium Shading 1" w:semiHidden="0" w:uiPriority="63" w:unhideWhenUsed="0"/>
-    <w:lsdException w:name="Medium Shading 2" w:semiHidden="0" w:uiPriority="64" w:unhideWhenUsed="0"/>
-    <w:lsdException w:name="Medium List 1" w:semiHidden="0" w:uiPriority="65" w:unhideWhenUsed="0"/>
-    <w:lsdException w:name="Medium List 2" w:semiHidden="0" w:uiPriority="66" w:unhideWhenUsed="0"/>
-    <w:lsdException w:name="Medium Grid 1" w:semiHidden="0" w:uiPriority="67" w:unhideWhenUsed="0"/>
-    <w:lsdException w:name="Medium Grid 2" w:semiHidden="0" w:uiPriority="68" w:unhideWhenUsed="0"/>
-    <w:lsdException w:name="Medium Grid 3" w:semiHidden="0" w:uiPriority="69" w:unhideWhenUsed="0"/>
-    <w:lsdException w:name="Dark List" w:semiHidden="0" w:uiPriority="70" w:unhideWhenUsed="0"/>
-    <w:lsdException w:name="Colorful Shading" w:semiHidden="0" w:uiPriority="71" w:unhideWhenUsed="0"/>
-    <w:lsdException w:name="Colorful List" w:semiHidden="0" w:uiPriority="72" w:unhideWhenUsed="0"/>
-    <w:lsdException w:name="Colorful Grid" w:semiHidden="0" w:uiPriority="73" w:unhideWhenUsed="0"/>
-    <w:lsdException w:name="Light Shading Accent 1" w:semiHidden="0" w:uiPriority="60" w:unhideWhenUsed="0"/>
-    <w:lsdException w:name="Light List Accent 1" w:semiHidden="0" w:uiPriority="61" w:unhideWhenUsed="0"/>
-    <w:lsdException w:name="Light Grid Accent 1" w:semiHidden="0" w:uiPriority="62" w:unhideWhenUsed="0"/>
-    <w:lsdException w:name="Medium Shading 1 Accent 1" w:semiHidden="0" w:uiPriority="63" w:unhideWhenUsed="0"/>
-    <w:lsdException w:name="Medium Shading 2 Accent 1" w:semiHidden="0" w:uiPriority="64" w:unhideWhenUsed="0"/>
-    <w:lsdException w:name="Medium List 1 Accent 1" w:semiHidden="0" w:uiPriority="65" w:unhideWhenUsed="0"/>
-    <w:lsdException w:name="Revision" w:unhideWhenUsed="0"/>
-    <w:lsdException w:name="List Paragraph" w:semiHidden="0" w:uiPriority="34" w:unhideWhenUsed="0" w:qFormat="1"/>
-    <w:lsdException w:name="Quote" w:semiHidden="0" w:uiPriority="29" w:unhideWhenUsed="0" w:qFormat="1"/>
-    <w:lsdException w:name="Intense Quote" w:semiHidden="0" w:uiPriority="30" w:unhideWhenUsed="0" w:qFormat="1"/>
-    <w:lsdException w:name="Medium List 2 Accent 1" w:semiHidden="0" w:uiPriority="66" w:unhideWhenUsed="0"/>
-    <w:lsdException w:name="Medium Grid 1 Accent 1" w:semiHidden="0" w:uiPriority="67" w:unhideWhenUsed="0"/>
-    <w:lsdException w:name="Medium Grid 2 Accent 1" w:semiHidden="0" w:uiPriority="68" w:unhideWhenUsed="0"/>
-    <w:lsdException w:name="Medium Grid 3 Accent 1" w:semiHidden="0" w:uiPriority="69" w:unhideWhenUsed="0"/>
-    <w:lsdException w:name="Dark List Accent 1" w:semiHidden="0" w:uiPriority="70" w:unhideWhenUsed="0"/>
-    <w:lsdException w:name="Colorful Shading Accent 1" w:semiHidden="0" w:uiPriority="71" w:unhideWhenUsed="0"/>
-    <w:lsdException w:name="Colorful List Accent 1" w:semiHidden="0" w:uiPriority="72" w:unhideWhenUsed="0"/>
-    <w:lsdException w:name="Colorful Grid Accent 1" w:semiHidden="0" w:uiPriority="73" w:unhideWhenUsed="0"/>
-    <w:lsdException w:name="Light Shading Accent 2" w:semiHidden="0" w:uiPriority="60" w:unhideWhenUsed="0"/>
-    <w:lsdException w:name="Light List Accent 2" w:semiHidden="0" w:uiPriority="61" w:unhideWhenUsed="0"/>
-    <w:lsdException w:name="Light Grid Accent 2" w:semiHidden="0" w:uiPriority="62" w:unhideWhenUsed="0"/>
-    <w:lsdException w:name="Medium Shading 1 Accent 2" w:semiHidden="0" w:uiPriority="63" w:unhideWhenUsed="0"/>
-    <w:lsdException w:name="Medium Shading 2 Accent 2" w:semiHidden="0" w:uiPriority="64" w:unhideWhenUsed="0"/>
-    <w:lsdException w:name="Medium List 1 Accent 2" w:semiHidden="0" w:uiPriority="65" w:unhideWhenUsed="0"/>
-    <w:lsdException w:name="Medium List 2 Accent 2" w:semiHidden="0" w:uiPriority="66" w:unhideWhenUsed="0"/>
-    <w:lsdException w:name="Medium Grid 1 Accent 2" w:semiHidden="0" w:uiPriority="67" w:unhideWhenUsed="0"/>
-    <w:lsdException w:name="Medium Grid 2 Accent 2" w:semiHidden="0" w:uiPriority="68" w:unhideWhenUsed="0"/>
-    <w:lsdException w:name="Medium Grid 3 Accent 2" w:semiHidden="0" w:uiPriority="69" w:unhideWhenUsed="0"/>
-    <w:lsdException w:name="Dark List Accent 2" w:semiHidden="0" w:uiPriority="70" w:unhideWhenUsed="0"/>
-    <w:lsdException w:name="Colorful Shading Accent 2" w:semiHidden="0" w:uiPriority="71" w:unhideWhenUsed="0"/>
-    <w:lsdException w:name="Colorful List Accent 2" w:semiHidden="0" w:uiPriority="72" w:unhideWhenUsed="0"/>
-    <w:lsdException w:name="Colorful Grid Accent 2" w:semiHidden="0" w:uiPriority="73" w:unhideWhenUsed="0"/>
-    <w:lsdException w:name="Light Shading Accent 3" w:semiHidden="0" w:uiPriority="60" w:unhideWhenUsed="0"/>
-    <w:lsdException w:name="Light List Accent 3" w:semiHidden="0" w:uiPriority="61" w:unhideWhenUsed="0"/>
-    <w:lsdException w:name="Light Grid Accent 3" w:semiHidden="0" w:uiPriority="62" w:unhideWhenUsed="0"/>
-    <w:lsdException w:name="Medium Shading 1 Accent 3" w:semiHidden="0" w:uiPriority="63" w:unhideWhenUsed="0"/>
-    <w:lsdException w:name="Medium Shading 2 Accent 3" w:semiHidden="0" w:uiPriority="64" w:unhideWhenUsed="0"/>
-    <w:lsdException w:name="Medium List 1 Accent 3" w:semiHidden="0" w:uiPriority="65" w:unhideWhenUsed="0"/>
-    <w:lsdException w:name="Medium List 2 Accent 3" w:semiHidden="0" w:uiPriority="66" w:unhideWhenUsed="0"/>
-    <w:lsdException w:name="Medium Grid 1 Accent 3" w:semiHidden="0" w:uiPriority="67" w:unhideWhenUsed="0"/>
-    <w:lsdException w:name="Medium Grid 2 Accent 3" w:semiHidden="0" w:uiPriority="68" w:unhideWhenUsed="0"/>
-    <w:lsdException w:name="Medium Grid 3 Accent 3" w:semiHidden="0" w:uiPriority="69" w:unhideWhenUsed="0"/>
-    <w:lsdException w:name="Dark List Accent 3" w:semiHidden="0" w:uiPriority="70" w:unhideWhenUsed="0"/>
-    <w:lsdException w:name="Colorful Shading Accent 3" w:semiHidden="0" w:uiPriority="71" w:unhideWhenUsed="0"/>
-    <w:lsdException w:name="Colorful List Accent 3" w:semiHidden="0" w:uiPriority="72" w:unhideWhenUsed="0"/>
-    <w:lsdException w:name="Colorful Grid Accent 3" w:semiHidden="0" w:uiPriority="73" w:unhideWhenUsed="0"/>
-    <w:lsdException w:name="Light Shading Accent 4" w:semiHidden="0" w:uiPriority="60" w:unhideWhenUsed="0"/>
-    <w:lsdException w:name="Light List Accent 4" w:semiHidden="0" w:uiPriority="61" w:unhideWhenUsed="0"/>
-    <w:lsdException w:name="Light Grid Accent 4" w:semiHidden="0" w:uiPriority="62" w:unhideWhenUsed="0"/>
-    <w:lsdException w:name="Medium Shading 1 Accent 4" w:semiHidden="0" w:uiPriority="63" w:unhideWhenUsed="0"/>
-    <w:lsdException w:name="Medium Shading 2 Accent 4" w:semiHidden="0" w:uiPriority="64" w:unhideWhenUsed="0"/>
-    <w:lsdException w:name="Medium List 1 Accent 4" w:semiHidden="0" w:uiPriority="65" w:unhideWhenUsed="0"/>
-    <w:lsdException w:name="Medium List 2 Accent 4" w:semiHidden="0" w:uiPriority="66" w:unhideWhenUsed="0"/>
-    <w:lsdException w:name="Medium Grid 1 Accent 4" w:semiHidden="0" w:uiPriority="67" w:unhideWhenUsed="0"/>
-    <w:lsdException w:name="Medium Grid 2 Accent 4" w:semiHidden="0" w:uiPriority="68" w:unhideWhenUsed="0"/>
-    <w:lsdException w:name="Medium Grid 3 Accent 4" w:semiHidden="0" w:uiPriority="69" w:unhideWhenUsed="0"/>
-    <w:lsdException w:name="Dark List Accent 4" w:semiHidden="0" w:uiPriority="70" w:unhideWhenUsed="0"/>
-    <w:lsdException w:name="Colorful Shading Accent 4" w:semiHidden="0" w:uiPriority="71" w:unhideWhenUsed="0"/>
-    <w:lsdException w:name="Colorful List Accent 4" w:semiHidden="0" w:uiPriority="72" w:unhideWhenUsed="0"/>
-    <w:lsdException w:name="Colorful Grid Accent 4" w:semiHidden="0" w:uiPriority="73" w:unhideWhenUsed="0"/>
-    <w:lsdException w:name="Light Shading Accent 5" w:semiHidden="0" w:uiPriority="60" w:unhideWhenUsed="0"/>
-    <w:lsdException w:name="Light List Accent 5" w:semiHidden="0" w:uiPriority="61" w:unhideWhenUsed="0"/>
-    <w:lsdException w:name="Light Grid Accent 5" w:semiHidden="0" w:uiPriority="62" w:unhideWhenUsed="0"/>
-    <w:lsdException w:name="Medium Shading 1 Accent 5" w:semiHidden="0" w:uiPriority="63" w:unhideWhenUsed="0"/>
-    <w:lsdException w:name="Medium Shading 2 Accent 5" w:semiHidden="0" w:uiPriority="64" w:unhideWhenUsed="0"/>
-    <w:lsdException w:name="Medium List 1 Accent 5" w:semiHidden="0" w:uiPriority="65" w:unhideWhenUsed="0"/>
-    <w:lsdException w:name="Medium List 2 Accent 5" w:semiHidden="0" w:uiPriority="66" w:unhideWhenUsed="0"/>
-    <w:lsdException w:name="Medium Grid 1 Accent 5" w:semiHidden="0" w:uiPriority="67" w:unhideWhenUsed="0"/>
-    <w:lsdException w:name="Medium Grid 2 Accent 5" w:semiHidden="0" w:uiPriority="68" w:unhideWhenUsed="0"/>
-    <w:lsdException w:name="Medium Grid 3 Accent 5" w:semiHidden="0" w:uiPriority="69" w:unhideWhenUsed="0"/>
-    <w:lsdException w:name="Dark List Accent 5" w:semiHidden="0" w:uiPriority="70" w:unhideWhenUsed="0"/>
-    <w:lsdException w:name="Colorful Shading Accent 5" w:semiHidden="0" w:uiPriority="71" w:unhideWhenUsed="0"/>
-    <w:lsdException w:name="Colorful List Accent 5" w:semiHidden="0" w:uiPriority="72" w:unhideWhenUsed="0"/>
-    <w:lsdException w:name="Colorful Grid Accent 5" w:semiHidden="0" w:uiPriority="73" w:unhideWhenUsed="0"/>
-    <w:lsdException w:name="Light Shading Accent 6" w:semiHidden="0" w:uiPriority="60" w:unhideWhenUsed="0"/>
-    <w:lsdException w:name="Light List Accent 6" w:semiHidden="0" w:uiPriority="61" w:unhideWhenUsed="0"/>
-    <w:lsdException w:name="Light Grid Accent 6" w:semiHidden="0" w:uiPriority="62" w:unhideWhenUsed="0"/>
-    <w:lsdException w:name="Medium Shading 1 Accent 6" w:semiHidden="0" w:uiPriority="63" w:unhideWhenUsed="0"/>
-    <w:lsdException w:name="Medium Shading 2 Accent 6" w:semiHidden="0" w:uiPriority="64" w:unhideWhenUsed="0"/>
-    <w:lsdException w:name="Medium List 1 Accent 6" w:semiHidden="0" w:uiPriority="65" w:unhideWhenUsed="0"/>
-    <w:lsdException w:name="Medium List 2 Accent 6" w:semiHidden="0" w:uiPriority="66" w:unhideWhenUsed="0"/>
-    <w:lsdException w:name="Medium Grid 1 Accent 6" w:semiHidden="0" w:uiPriority="67" w:unhideWhenUsed="0"/>
-    <w:lsdException w:name="Medium Grid 2 Accent 6" w:semiHidden="0" w:uiPriority="68" w:unhideWhenUsed="0"/>
-    <w:lsdException w:name="Medium Grid 3 Accent 6" w:semiHidden="0" w:uiPriority="69" w:unhideWhenUsed="0"/>
-    <w:lsdException w:name="Dark List Accent 6" w:semiHidden="0" w:uiPriority="70" w:unhideWhenUsed="0"/>
-    <w:lsdException w:name="Colorful Shading Accent 6" w:semiHidden="0" w:uiPriority="71" w:unhideWhenUsed="0"/>
-    <w:lsdException w:name="Colorful List Accent 6" w:semiHidden="0" w:uiPriority="72" w:unhideWhenUsed="0"/>
-    <w:lsdException w:name="Colorful Grid Accent 6" w:semiHidden="0" w:uiPriority="73" w:unhideWhenUsed="0"/>
-    <w:lsdException w:name="Subtle Emphasis" w:semiHidden="0" w:uiPriority="19" w:unhideWhenUsed="0" w:qFormat="1"/>
-    <w:lsdException w:name="Intense Emphasis" w:semiHidden="0" w:uiPriority="21" w:unhideWhenUsed="0" w:qFormat="1"/>
-    <w:lsdException w:name="Subtle Reference" w:semiHidden="0" w:uiPriority="31" w:unhideWhenUsed="0" w:qFormat="1"/>
-    <w:lsdException w:name="Intense Reference" w:semiHidden="0" w:uiPriority="32" w:unhideWhenUsed="0" w:qFormat="1"/>
-    <w:lsdException w:name="Book Title" w:semiHidden="0" w:uiPriority="33" w:unhideWhenUsed="0" w:qFormat="1"/>
-    <w:lsdException w:name="Bibliography" w:uiPriority="37"/>
-    <w:lsdException w:name="TOC Heading" w:uiPriority="39" w:qFormat="1"/>
-  </w:latentStyles>
-  <w:style w:type="paragraph" w:default="1" w:styleId="Normal">
-    <w:name w:val="Normal"/>
-    <w:qFormat/>
-  </w:style>
-  <w:style w:type="character" w:default="1" w:styleId="DefaultParagraphFont">
-    <w:name w:val="Default Paragraph Font"/>
-    <w:uiPriority w:val="1"/>
-    <w:semiHidden/>
-    <w:unhideWhenUsed/>
-  </w:style>
-  <w:style w:type="table" w:default="1" w:styleId="TableNormal">
-    <w:name w:val="Normal Table"/>
-    <w:uiPriority w:val="99"/>
-    <w:semiHidden/>
-    <w:unhideWhenUsed/>
-    <w:tblPr>
-      <w:tblInd w:w="0" w:type="dxa"/>
-      <w:tblCellMar>
-        <w:top w:w="0" w:type="dxa"/>
-        <w:left w:w="108" w:type="dxa"/>
-        <w:bottom w:w="0" w:type="dxa"/>
-        <w:right w:w="108" w:type="dxa"/>
-      </w:tblCellMar>
-    </w:tblPr>
-  </w:style>
-  <w:style w:type="numbering" w:default="1" w:styleId="NoList">
-    <w:name w:val="No List"/>
-    <w:uiPriority w:val="99"/>
-    <w:semiHidden/>
-    <w:unhideWhenUsed/>
-  </w:style>
-  <w:style w:type="paragraph" w:styleId="ListParagraph">
-    <w:name w:val="List Paragraph"/>
-    <w:basedOn w:val="Normal"/>
-    <w:uiPriority w:val="34"/>
-    <w:qFormat/>
-    <w:rsid w:val="004B6D4A"/>
-    <w:pPr>
-      <w:ind w:left="720"/>
-      <w:contextualSpacing/>
-    </w:pPr>
-  </w:style>
-</w:styles>
-</file>
-
-<file path=word/stylesWithEffects.xml><?xml version="1.0" encoding="utf-8"?>
-<w:styles xmlns:wpc="http://schemas.microsoft.com/office/word/2010/wordprocessingCanvas" xmlns:mo="http://schemas.microsoft.com/office/mac/office/2008/main" xmlns:mc="http://schemas.openxmlformats.org/markup-compatibility/2006" xmlns:mv="urn:schemas-microsoft-com:mac:vml" xmlns:o="urn:schemas-microsoft-com:office:office" xmlns:r="http://schemas.openxmlformats.org/officeDocument/2006/relationships" xmlns:m="http://schemas.openxmlformats.org/officeDocument/2006/math" xmlns:v="urn:schemas-microsoft-com:vml" xmlns:wp14="http://schemas.microsoft.com/office/word/2010/wordprocessingDrawing" xmlns:wp="http://schemas.openxmlformats.org/drawingml/2006/wordprocessingDrawing" xmlns:w10="urn:schemas-microsoft-com:office:word" xmlns:w="http://schemas.openxmlformats.org/wordprocessingml/2006/main" xmlns:w14="http://schemas.microsoft.com/office/word/2010/wordml" xmlns:wpg="http://schemas.microsoft.com/office/word/2010/wordprocessingGroup" xmlns:wpi="http://schemas.microsoft.com/office/word/2010/wordprocessingInk" xmlns:wne="http://schemas.microsoft.com/office/word/2006/wordml" xmlns:wps="http://schemas.microsoft.com/office/word/2010/wordprocessingShape" mc:Ignorable="w14 wp14">
-  <w:docDefaults>
-    <w:rPrDefault>
-      <w:rPr>
-        <w:rFonts w:asciiTheme="minorHAnsi" w:eastAsiaTheme="minorEastAsia" w:hAnsiTheme="minorHAnsi" w:cstheme="minorBidi"/>
-        <w:sz w:val="24"/>
-        <w:szCs w:val="24"/>
-        <w:lang w:val="es-ES_tradnl" w:eastAsia="en-US" w:bidi="ar-SA"/>
-      </w:rPr>
-    </w:rPrDefault>
-    <w:pPrDefault/>
-  </w:docDefaults>
-  <w:latentStyles w:defLockedState="0" w:defUIPriority="99" w:defSemiHidden="1" w:defUnhideWhenUsed="1" w:defQFormat="0" w:count="276">
-    <w:lsdException w:name="Normal" w:semiHidden="0" w:uiPriority="0" w:unhideWhenUsed="0" w:qFormat="1"/>
-    <w:lsdException w:name="heading 1" w:semiHidden="0" w:uiPriority="9" w:unhideWhenUsed="0" w:qFormat="1"/>
-    <w:lsdException w:name="heading 2" w:uiPriority="9" w:qFormat="1"/>
-    <w:lsdException w:name="heading 3" w:uiPriority="9" w:qFormat="1"/>
-    <w:lsdException w:name="heading 4" w:uiPriority="9" w:qFormat="1"/>
-    <w:lsdException w:name="heading 5" w:uiPriority="9" w:qFormat="1"/>
-    <w:lsdException w:name="heading 6" w:uiPriority="9" w:qFormat="1"/>
-    <w:lsdException w:name="heading 7" w:uiPriority="9" w:qFormat="1"/>
-    <w:lsdException w:name="heading 8" w:uiPriority="9" w:qFormat="1"/>
-    <w:lsdException w:name="heading 9" w:uiPriority="9" w:qFormat="1"/>
-    <w:lsdException w:name="toc 1" w:uiPriority="39"/>
-    <w:lsdException w:name="toc 2" w:uiPriority="39"/>
-    <w:lsdException w:name="toc 3" w:uiPriority="39"/>
-    <w:lsdException w:name="toc 4" w:uiPriority="39"/>
-    <w:lsdException w:name="toc 5" w:uiPriority="39"/>
-    <w:lsdException w:name="toc 6" w:uiPriority="39"/>
-    <w:lsdException w:name="toc 7" w:uiPriority="39"/>
-    <w:lsdException w:name="toc 8" w:uiPriority="39"/>
-    <w:lsdException w:name="toc 9" w:uiPriority="39"/>
-    <w:lsdException w:name="caption" w:uiPriority="35" w:qFormat="1"/>
-    <w:lsdException w:name="Title" w:semiHidden="0" w:uiPriority="10" w:unhideWhenUsed="0" w:qFormat="1"/>
-    <w:lsdException w:name="Default Paragraph Font" w:uiPriority="1"/>
-    <w:lsdException w:name="Subtitle" w:semiHidden="0" w:uiPriority="11" w:unhideWhenUsed="0" w:qFormat="1"/>
-    <w:lsdException w:name="Strong" w:semiHidden="0" w:uiPriority="22" w:unhideWhenUsed="0" w:qFormat="1"/>
-    <w:lsdException w:name="Emphasis" w:semiHidden="0" w:uiPriority="20" w:unhideWhenUsed="0" w:qFormat="1"/>
-    <w:lsdException w:name="Table Grid" w:semiHidden="0" w:uiPriority="59" w:unhideWhenUsed="0"/>
-    <w:lsdException w:name="Note Level 1" w:semiHidden="0" w:unhideWhenUsed="0"/>
-    <w:lsdException w:name="Note Level 2" w:semiHidden="0" w:unhideWhenUsed="0"/>
-    <w:lsdException w:name="Note Level 3" w:semiHidden="0" w:unhideWhenUsed="0"/>
-    <w:lsdException w:name="Note Level 4" w:semiHidden="0" w:unhideWhenUsed="0"/>
-    <w:lsdException w:name="Note Level 5" w:semiHidden="0" w:unhideWhenUsed="0"/>
-    <w:lsdException w:name="Note Level 6" w:semiHidden="0" w:unhideWhenUsed="0"/>
-    <w:lsdException w:name="Note Level 7" w:semiHidden="0" w:unhideWhenUsed="0"/>
-    <w:lsdException w:name="Note Level 8" w:semiHidden="0" w:unhideWhenUsed="0"/>
-    <w:lsdException w:name="Note Level 9" w:semiHidden="0" w:unhideWhenUsed="0"/>
-    <w:lsdException w:name="Placeholder Text" w:unhideWhenUsed="0"/>
-    <w:lsdException w:name="No Spacing" w:semiHidden="0" w:uiPriority="1" w:unhideWhenUsed="0" w:qFormat="1"/>
-    <w:lsdException w:name="Light Shading" w:semiHidden="0" w:uiPriority="60" w:unhideWhenUsed="0"/>
-    <w:lsdException w:name="Light List" w:semiHidden="0" w:uiPriority="61" w:unhideWhenUsed="0"/>
-    <w:lsdException w:name="Light Grid" w:semiHidden="0" w:uiPriority="62" w:unhideWhenUsed="0"/>
-    <w:lsdException w:name="Medium Shading 1" w:semiHidden="0" w:uiPriority="63" w:unhideWhenUsed="0"/>
-    <w:lsdException w:name="Medium Shading 2" w:semiHidden="0" w:uiPriority="64" w:unhideWhenUsed="0"/>
-    <w:lsdException w:name="Medium List 1" w:semiHidden="0" w:uiPriority="65" w:unhideWhenUsed="0"/>
-    <w:lsdException w:name="Medium List 2" w:semiHidden="0" w:uiPriority="66" w:unhideWhenUsed="0"/>
-    <w:lsdException w:name="Medium Grid 1" w:semiHidden="0" w:uiPriority="67" w:unhideWhenUsed="0"/>
-    <w:lsdException w:name="Medium Grid 2" w:semiHidden="0" w:uiPriority="68" w:unhideWhenUsed="0"/>
-    <w:lsdException w:name="Medium Grid 3" w:semiHidden="0" w:uiPriority="69" w:unhideWhenUsed="0"/>
-    <w:lsdException w:name="Dark List" w:semiHidden="0" w:uiPriority="70" w:unhideWhenUsed="0"/>
-    <w:lsdException w:name="Colorful Shading" w:semiHidden="0" w:uiPriority="71" w:unhideWhenUsed="0"/>
-    <w:lsdException w:name="Colorful List" w:semiHidden="0" w:uiPriority="72" w:unhideWhenUsed="0"/>
-    <w:lsdException w:name="Colorful Grid" w:semiHidden="0" w:uiPriority="73" w:unhideWhenUsed="0"/>
-    <w:lsdException w:name="Light Shading Accent 1" w:semiHidden="0" w:uiPriority="60" w:unhideWhenUsed="0"/>
-    <w:lsdException w:name="Light List Accent 1" w:semiHidden="0" w:uiPriority="61" w:unhideWhenUsed="0"/>
-    <w:lsdException w:name="Light Grid Accent 1" w:semiHidden="0" w:uiPriority="62" w:unhideWhenUsed="0"/>
-    <w:lsdException w:name="Medium Shading 1 Accent 1" w:semiHidden="0" w:uiPriority="63" w:unhideWhenUsed="0"/>
-    <w:lsdException w:name="Medium Shading 2 Accent 1" w:semiHidden="0" w:uiPriority="64" w:unhideWhenUsed="0"/>
-    <w:lsdException w:name="Medium List 1 Accent 1" w:semiHidden="0" w:uiPriority="65" w:unhideWhenUsed="0"/>
-    <w:lsdException w:name="Revision" w:unhideWhenUsed="0"/>
-    <w:lsdException w:name="List Paragraph" w:semiHidden="0" w:uiPriority="34" w:unhideWhenUsed="0" w:qFormat="1"/>
-    <w:lsdException w:name="Quote" w:semiHidden="0" w:uiPriority="29" w:unhideWhenUsed="0" w:qFormat="1"/>
-    <w:lsdException w:name="Intense Quote" w:semiHidden="0" w:uiPriority="30" w:unhideWhenUsed="0" w:qFormat="1"/>
-    <w:lsdException w:name="Medium List 2 Accent 1" w:semiHidden="0" w:uiPriority="66" w:unhideWhenUsed="0"/>
-    <w:lsdException w:name="Medium Grid 1 Accent 1" w:semiHidden="0" w:uiPriority="67" w:unhideWhenUsed="0"/>
-    <w:lsdException w:name="Medium Grid 2 Accent 1" w:semiHidden="0" w:uiPriority="68" w:unhideWhenUsed="0"/>
-    <w:lsdException w:name="Medium Grid 3 Accent 1" w:semiHidden="0" w:uiPriority="69" w:unhideWhenUsed="0"/>
-    <w:lsdException w:name="Dark List Accent 1" w:semiHidden="0" w:uiPriority="70" w:unhideWhenUsed="0"/>
-    <w:lsdException w:name="Colorful Shading Accent 1" w:semiHidden="0" w:uiPriority="71" w:unhideWhenUsed="0"/>
-    <w:lsdException w:name="Colorful List Accent 1" w:semiHidden="0" w:uiPriority="72" w:unhideWhenUsed="0"/>
-    <w:lsdException w:name="Colorful Grid Accent 1" w:semiHidden="0" w:uiPriority="73" w:unhideWhenUsed="0"/>
-    <w:lsdException w:name="Light Shading Accent 2" w:semiHidden="0" w:uiPriority="60" w:unhideWhenUsed="0"/>
-    <w:lsdException w:name="Light List Accent 2" w:semiHidden="0" w:uiPriority="61" w:unhideWhenUsed="0"/>
-    <w:lsdException w:name="Light Grid Accent 2" w:semiHidden="0" w:uiPriority="62" w:unhideWhenUsed="0"/>
-    <w:lsdException w:name="Medium Shading 1 Accent 2" w:semiHidden="0" w:uiPriority="63" w:unhideWhenUsed="0"/>
-    <w:lsdException w:name="Medium Shading 2 Accent 2" w:semiHidden="0" w:uiPriority="64" w:unhideWhenUsed="0"/>
-    <w:lsdException w:name="Medium List 1 Accent 2" w:semiHidden="0" w:uiPriority="65" w:unhideWhenUsed="0"/>
-    <w:lsdException w:name="Medium List 2 Accent 2" w:semiHidden="0" w:uiPriority="66" w:unhideWhenUsed="0"/>
-    <w:lsdException w:name="Medium Grid 1 Accent 2" w:semiHidden="0" w:uiPriority="67" w:unhideWhenUsed="0"/>
-    <w:lsdException w:name="Medium Grid 2 Accent 2" w:semiHidden="0" w:uiPriority="68" w:unhideWhenUsed="0"/>
-    <w:lsdException w:name="Medium Grid 3 Accent 2" w:semiHidden="0" w:uiPriority="69" w:unhideWhenUsed="0"/>
-    <w:lsdException w:name="Dark List Accent 2" w:semiHidden="0" w:uiPriority="70" w:unhideWhenUsed="0"/>
-    <w:lsdException w:name="Colorful Shading Accent 2" w:semiHidden="0" w:uiPriority="71" w:unhideWhenUsed="0"/>
-    <w:lsdException w:name="Colorful List Accent 2" w:semiHidden="0" w:uiPriority="72" w:unhideWhenUsed="0"/>
-    <w:lsdException w:name="Colorful Grid Accent 2" w:semiHidden="0" w:uiPriority="73" w:unhideWhenUsed="0"/>
-    <w:lsdException w:name="Light Shading Accent 3" w:semiHidden="0" w:uiPriority="60" w:unhideWhenUsed="0"/>
-    <w:lsdException w:name="Light List Accent 3" w:semiHidden="0" w:uiPriority="61" w:unhideWhenUsed="0"/>
-    <w:lsdException w:name="Light Grid Accent 3" w:semiHidden="0" w:uiPriority="62" w:unhideWhenUsed="0"/>
-    <w:lsdException w:name="Medium Shading 1 Accent 3" w:semiHidden="0" w:uiPriority="63" w:unhideWhenUsed="0"/>
-    <w:lsdException w:name="Medium Shading 2 Accent 3" w:semiHidden="0" w:uiPriority="64" w:unhideWhenUsed="0"/>
-    <w:lsdException w:name="Medium List 1 Accent 3" w:semiHidden="0" w:uiPriority="65" w:unhideWhenUsed="0"/>
-    <w:lsdException w:name="Medium List 2 Accent 3" w:semiHidden="0" w:uiPriority="66" w:unhideWhenUsed="0"/>
-    <w:lsdException w:name="Medium Grid 1 Accent 3" w:semiHidden="0" w:uiPriority="67" w:unhideWhenUsed="0"/>
-    <w:lsdException w:name="Medium Grid 2 Accent 3" w:semiHidden="0" w:uiPriority="68" w:unhideWhenUsed="0"/>
-    <w:lsdException w:name="Medium Grid 3 Accent 3" w:semiHidden="0" w:uiPriority="69" w:unhideWhenUsed="0"/>
-    <w:lsdException w:name="Dark List Accent 3" w:semiHidden="0" w:uiPriority="70" w:unhideWhenUsed="0"/>
-    <w:lsdException w:name="Colorful Shading Accent 3" w:semiHidden="0" w:uiPriority="71" w:unhideWhenUsed="0"/>
-    <w:lsdException w:name="Colorful List Accent 3" w:semiHidden="0" w:uiPriority="72" w:unhideWhenUsed="0"/>
-    <w:lsdException w:name="Colorful Grid Accent 3" w:semiHidden="0" w:uiPriority="73" w:unhideWhenUsed="0"/>
-    <w:lsdException w:name="Light Shading Accent 4" w:semiHidden="0" w:uiPriority="60" w:unhideWhenUsed="0"/>
-    <w:lsdException w:name="Light List Accent 4" w:semiHidden="0" w:uiPriority="61" w:unhideWhenUsed="0"/>
-    <w:lsdException w:name="Light Grid Accent 4" w:semiHidden="0" w:uiPriority="62" w:unhideWhenUsed="0"/>
-    <w:lsdException w:name="Medium Shading 1 Accent 4" w:semiHidden="0" w:uiPriority="63" w:unhideWhenUsed="0"/>
-    <w:lsdException w:name="Medium Shading 2 Accent 4" w:semiHidden="0" w:uiPriority="64" w:unhideWhenUsed="0"/>
-    <w:lsdException w:name="Medium List 1 Accent 4" w:semiHidden="0" w:uiPriority="65" w:unhideWhenUsed="0"/>
-    <w:lsdException w:name="Medium List 2 Accent 4" w:semiHidden="0" w:uiPriority="66" w:unhideWhenUsed="0"/>
-    <w:lsdException w:name="Medium Grid 1 Accent 4" w:semiHidden="0" w:uiPriority="67" w:unhideWhenUsed="0"/>
-    <w:lsdException w:name="Medium Grid 2 Accent 4" w:semiHidden="0" w:uiPriority="68" w:unhideWhenUsed="0"/>
-    <w:lsdException w:name="Medium Grid 3 Accent 4" w:semiHidden="0" w:uiPriority="69" w:unhideWhenUsed="0"/>
-    <w:lsdException w:name="Dark List Accent 4" w:semiHidden="0" w:uiPriority="70" w:unhideWhenUsed="0"/>
-    <w:lsdException w:name="Colorful Shading Accent 4" w:semiHidden="0" w:uiPriority="71" w:unhideWhenUsed="0"/>
-    <w:lsdException w:name="Colorful List Accent 4" w:semiHidden="0" w:uiPriority="72" w:unhideWhenUsed="0"/>
-    <w:lsdException w:name="Colorful Grid Accent 4" w:semiHidden="0" w:uiPriority="73" w:unhideWhenUsed="0"/>
-    <w:lsdException w:name="Light Shading Accent 5" w:semiHidden="0" w:uiPriority="60" w:unhideWhenUsed="0"/>
-    <w:lsdException w:name="Light List Accent 5" w:semiHidden="0" w:uiPriority="61" w:unhideWhenUsed="0"/>
-    <w:lsdException w:name="Light Grid Accent 5" w:semiHidden="0" w:uiPriority="62" w:unhideWhenUsed="0"/>
-    <w:lsdException w:name="Medium Shading 1 Accent 5" w:semiHidden="0" w:uiPriority="63" w:unhideWhenUsed="0"/>
-    <w:lsdException w:name="Medium Shading 2 Accent 5" w:semiHidden="0" w:uiPriority="64" w:unhideWhenUsed="0"/>
-    <w:lsdException w:name="Medium List 1 Accent 5" w:semiHidden="0" w:uiPriority="65" w:unhideWhenUsed="0"/>
-    <w:lsdException w:name="Medium List 2 Accent 5" w:semiHidden="0" w:uiPriority="66" w:unhideWhenUsed="0"/>
-    <w:lsdException w:name="Medium Grid 1 Accent 5" w:semiHidden="0" w:uiPriority="67" w:unhideWhenUsed="0"/>
-    <w:lsdException w:name="Medium Grid 2 Accent 5" w:semiHidden="0" w:uiPriority="68" w:unhideWhenUsed="0"/>
-    <w:lsdException w:name="Medium Grid 3 Accent 5" w:semiHidden="0" w:uiPriority="69" w:unhideWhenUsed="0"/>
-    <w:lsdException w:name="Dark List Accent 5" w:semiHidden="0" w:uiPriority="70" w:unhideWhenUsed="0"/>
-    <w:lsdException w:name="Colorful Shading Accent 5" w:semiHidden="0" w:uiPriority="71" w:unhideWhenUsed="0"/>
-    <w:lsdException w:name="Colorful List Accent 5" w:semiHidden="0" w:uiPriority="72" w:unhideWhenUsed="0"/>
-    <w:lsdException w:name="Colorful Grid Accent 5" w:semiHidden="0" w:uiPriority="73" w:unhideWhenUsed="0"/>
-    <w:lsdException w:name="Light Shading Accent 6" w:semiHidden="0" w:uiPriority="60" w:unhideWhenUsed="0"/>
-    <w:lsdException w:name="Light List Accent 6" w:semiHidden="0" w:uiPriority="61" w:unhideWhenUsed="0"/>
-    <w:lsdException w:name="Light Grid Accent 6" w:semiHidden="0" w:uiPriority="62" w:unhideWhenUsed="0"/>
-    <w:lsdException w:name="Medium Shading 1 Accent 6" w:semiHidden="0" w:uiPriority="63" w:unhideWhenUsed="0"/>
-    <w:lsdException w:name="Medium Shading 2 Accent 6" w:semiHidden="0" w:uiPriority="64" w:unhideWhenUsed="0"/>
-    <w:lsdException w:name="Medium List 1 Accent 6" w:semiHidden="0" w:uiPriority="65" w:unhideWhenUsed="0"/>
-    <w:lsdException w:name="Medium List 2 Accent 6" w:semiHidden="0" w:uiPriority="66" w:unhideWhenUsed="0"/>
-    <w:lsdException w:name="Medium Grid 1 Accent 6" w:semiHidden="0" w:uiPriority="67" w:unhideWhenUsed="0"/>
-    <w:lsdException w:name="Medium Grid 2 Accent 6" w:semiHidden="0" w:uiPriority="68" w:unhideWhenUsed="0"/>
-    <w:lsdException w:name="Medium Grid 3 Accent 6" w:semiHidden="0" w:uiPriority="69" w:unhideWhenUsed="0"/>
-    <w:lsdException w:name="Dark List Accent 6" w:semiHidden="0" w:uiPriority="70" w:unhideWhenUsed="0"/>
-    <w:lsdException w:name="Colorful Shading Accent 6" w:semiHidden="0" w:uiPriority="71" w:unhideWhenUsed="0"/>
-    <w:lsdException w:name="Colorful List Accent 6" w:semiHidden="0" w:uiPriority="72" w:unhideWhenUsed="0"/>
-    <w:lsdException w:name="Colorful Grid Accent 6" w:semiHidden="0" w:uiPriority="73" w:unhideWhenUsed="0"/>
-    <w:lsdException w:name="Subtle Emphasis" w:semiHidden="0" w:uiPriority="19" w:unhideWhenUsed="0" w:qFormat="1"/>
-    <w:lsdException w:name="Intense Emphasis" w:semiHidden="0" w:uiPriority="21" w:unhideWhenUsed="0" w:qFormat="1"/>
-    <w:lsdException w:name="Subtle Reference" w:semiHidden="0" w:uiPriority="31" w:unhideWhenUsed="0" w:qFormat="1"/>
-    <w:lsdException w:name="Intense Reference" w:semiHidden="0" w:uiPriority="32" w:unhideWhenUsed="0" w:qFormat="1"/>
-    <w:lsdException w:name="Book Title" w:semiHidden="0" w:uiPriority="33" w:unhideWhenUsed="0" w:qFormat="1"/>
-    <w:lsdException w:name="Bibliography" w:uiPriority="37"/>
-    <w:lsdException w:name="TOC Heading" w:uiPriority="39" w:qFormat="1"/>
+  <w:latentStyles w:defLockedState="0" w:defUIPriority="99" w:defSemiHidden="0" w:defUnhideWhenUsed="0" w:defQFormat="0" w:count="371">
+    <w:lsdException w:name="Normal" w:uiPriority="0" w:qFormat="1"/>
+    <w:lsdException w:name="heading 1" w:uiPriority="9" w:qFormat="1"/>
+    <w:lsdException w:name="heading 2" w:semiHidden="1" w:uiPriority="9" w:unhideWhenUsed="1" w:qFormat="1"/>
+    <w:lsdException w:name="heading 3" w:semiHidden="1" w:uiPriority="9" w:unhideWhenUsed="1" w:qFormat="1"/>
+    <w:lsdException w:name="heading 4" w:semiHidden="1" w:uiPriority="9" w:unhideWhenUsed="1" w:qFormat="1"/>
+    <w:lsdException w:name="heading 5" w:semiHidden="1" w:uiPriority="9" w:unhideWhenUsed="1" w:qFormat="1"/>
+    <w:lsdException w:name="heading 6" w:semiHidden="1" w:uiPriority="9" w:unhideWhenUsed="1" w:qFormat="1"/>
+    <w:lsdException w:name="heading 7" w:semiHidden="1" w:uiPriority="9" w:unhideWhenUsed="1" w:qFormat="1"/>
+    <w:lsdException w:name="heading 8" w:semiHidden="1" w:uiPriority="9" w:unhideWhenUsed="1" w:qFormat="1"/>
+    <w:lsdException w:name="heading 9" w:semiHidden="1" w:uiPriority="9" w:unhideWhenUsed="1" w:qFormat="1"/>
+    <w:lsdException w:name="index 1" w:semiHidden="1" w:unhideWhenUsed="1"/>
+    <w:lsdException w:name="index 2" w:semiHidden="1" w:unhideWhenUsed="1"/>
+    <w:lsdException w:name="index 3" w:semiHidden="1" w:unhideWhenUsed="1"/>
+    <w:lsdException w:name="index 4" w:semiHidden="1" w:unhideWhenUsed="1"/>
+    <w:lsdException w:name="index 5" w:semiHidden="1" w:unhideWhenUsed="1"/>
+    <w:lsdException w:name="index 6" w:semiHidden="1" w:unhideWhenUsed="1"/>
+    <w:lsdException w:name="index 7" w:semiHidden="1" w:unhideWhenUsed="1"/>
+    <w:lsdException w:name="index 8" w:semiHidden="1" w:unhideWhenUsed="1"/>
+    <w:lsdException w:name="index 9" w:semiHidden="1" w:unhideWhenUsed="1"/>
+    <w:lsdException w:name="toc 1" w:semiHidden="1" w:uiPriority="39" w:unhideWhenUsed="1"/>
+    <w:lsdException w:name="toc 2" w:semiHidden="1" w:uiPriority="39" w:unhideWhenUsed="1"/>
+    <w:lsdException w:name="toc 3" w:semiHidden="1" w:uiPriority="39" w:unhideWhenUsed="1"/>
+    <w:lsdException w:name="toc 4" w:semiHidden="1" w:uiPriority="39" w:unhideWhenUsed="1"/>
+    <w:lsdException w:name="toc 5" w:semiHidden="1" w:uiPriority="39" w:unhideWhenUsed="1"/>
+    <w:lsdException w:name="toc 6" w:semiHidden="1" w:uiPriority="39" w:unhideWhenUsed="1"/>
+    <w:lsdException w:name="toc 7" w:semiHidden="1" w:uiPriority="39" w:unhideWhenUsed="1"/>
+    <w:lsdException w:name="toc 8" w:semiHidden="1" w:uiPriority="39" w:unhideWhenUsed="1"/>
+    <w:lsdException w:name="toc 9" w:semiHidden="1" w:uiPriority="39" w:unhideWhenUsed="1"/>
+    <w:lsdException w:name="Normal Indent" w:semiHidden="1" w:unhideWhenUsed="1"/>
+    <w:lsdException w:name="footnote text" w:semiHidden="1" w:unhideWhenUsed="1"/>
+    <w:lsdException w:name="annotation text" w:semiHidden="1" w:unhideWhenUsed="1"/>
+    <w:lsdException w:name="header" w:semiHidden="1" w:unhideWhenUsed="1"/>
+    <w:lsdException w:name="footer" w:semiHidden="1" w:unhideWhenUsed="1"/>
+    <w:lsdException w:name="index heading" w:semiHidden="1" w:unhideWhenUsed="1"/>
+    <w:lsdException w:name="caption" w:semiHidden="1" w:uiPriority="35" w:unhideWhenUsed="1" w:qFormat="1"/>
+    <w:lsdException w:name="table of figures" w:semiHidden="1" w:unhideWhenUsed="1"/>
+    <w:lsdException w:name="envelope address" w:semiHidden="1" w:unhideWhenUsed="1"/>
+    <w:lsdException w:name="envelope return" w:semiHidden="1" w:unhideWhenUsed="1"/>
+    <w:lsdException w:name="footnote reference" w:semiHidden="1" w:unhideWhenUsed="1"/>
+    <w:lsdException w:name="annotation reference" w:semiHidden="1" w:unhideWhenUsed="1"/>
+    <w:lsdException w:name="line number" w:semiHidden="1" w:unhideWhenUsed="1"/>
+    <w:lsdException w:name="page number" w:semiHidden="1" w:unhideWhenUsed="1"/>
+    <w:lsdException w:name="endnote reference" w:semiHidden="1" w:unhideWhenUsed="1"/>
+    <w:lsdException w:name="endnote text" w:semiHidden="1" w:unhideWhenUsed="1"/>
+    <w:lsdException w:name="table of authorities" w:semiHidden="1" w:unhideWhenUsed="1"/>
+    <w:lsdException w:name="macro" w:semiHidden="1" w:unhideWhenUsed="1"/>
+    <w:lsdException w:name="toa heading" w:semiHidden="1" w:unhideWhenUsed="1"/>
+    <w:lsdException w:name="List" w:semiHidden="1" w:unhideWhenUsed="1"/>
+    <w:lsdException w:name="List Bullet" w:semiHidden="1" w:unhideWhenUsed="1"/>
+    <w:lsdException w:name="List Number" w:semiHidden="1" w:unhideWhenUsed="1"/>
+    <w:lsdException w:name="List 2" w:semiHidden="1" w:unhideWhenUsed="1"/>
+    <w:lsdException w:name="List 3" w:semiHidden="1" w:unhideWhenUsed="1"/>
+    <w:lsdException w:name="List 4" w:semiHidden="1" w:unhideWhenUsed="1"/>
+    <w:lsdException w:name="List 5" w:semiHidden="1" w:unhideWhenUsed="1"/>
+    <w:lsdException w:name="List Bullet 2" w:semiHidden="1" w:unhideWhenUsed="1"/>
+    <w:lsdException w:name="List Bullet 3" w:semiHidden="1" w:unhideWhenUsed="1"/>
+    <w:lsdException w:name="List Bullet 4" w:semiHidden="1" w:unhideWhenUsed="1"/>
+    <w:lsdException w:name="List Bullet 5" w:semiHidden="1" w:unhideWhenUsed="1"/>
+    <w:lsdException w:name="List Number 2" w:semiHidden="1" w:unhideWhenUsed="1"/>
+    <w:lsdException w:name="List Number 3" w:semiHidden="1" w:unhideWhenUsed="1"/>
+    <w:lsdException w:name="List Number 4" w:semiHidden="1" w:unhideWhenUsed="1"/>
+    <w:lsdException w:name="List Number 5" w:semiHidden="1" w:unhideWhenUsed="1"/>
+    <w:lsdException w:name="Title" w:uiPriority="10" w:qFormat="1"/>
+    <w:lsdException w:name="Closing" w:semiHidden="1" w:unhideWhenUsed="1"/>
+    <w:lsdException w:name="Signature" w:semiHidden="1" w:unhideWhenUsed="1"/>
+    <w:lsdException w:name="Default Paragraph Font" w:semiHidden="1" w:uiPriority="1" w:unhideWhenUsed="1"/>
+    <w:lsdException w:name="Body Text" w:semiHidden="1" w:unhideWhenUsed="1"/>
+    <w:lsdException w:name="Body Text Indent" w:semiHidden="1" w:unhideWhenUsed="1"/>
+    <w:lsdException w:name="List Continue" w:semiHidden="1" w:unhideWhenUsed="1"/>
+    <w:lsdException w:name="List Continue 2" w:semiHidden="1" w:unhideWhenUsed="1"/>
+    <w:lsdException w:name="List Continue 3" w:semiHidden="1" w:unhideWhenUsed="1"/>
+    <w:lsdException w:name="List Continue 4" w:semiHidden="1" w:unhideWhenUsed="1"/>
+    <w:lsdException w:name="List Continue 5" w:semiHidden="1" w:unhideWhenUsed="1"/>
+    <w:lsdException w:name="Message Header" w:semiHidden="1" w:unhideWhenUsed="1"/>
+    <w:lsdException w:name="Subtitle" w:uiPriority="11" w:qFormat="1"/>
+    <w:lsdException w:name="Salutation" w:semiHidden="1" w:unhideWhenUsed="1"/>
+    <w:lsdException w:name="Date" w:semiHidden="1" w:unhideWhenUsed="1"/>
+    <w:lsdException w:name="Body Text First Indent" w:semiHidden="1" w:unhideWhenUsed="1"/>
+    <w:lsdException w:name="Body Text First Indent 2" w:semiHidden="1" w:unhideWhenUsed="1"/>
+    <w:lsdException w:name="Note Heading" w:semiHidden="1" w:unhideWhenUsed="1"/>
+    <w:lsdException w:name="Body Text 2" w:semiHidden="1" w:unhideWhenUsed="1"/>
+    <w:lsdException w:name="Body Text 3" w:semiHidden="1" w:unhideWhenUsed="1"/>
+    <w:lsdException w:name="Body Text Indent 2" w:semiHidden="1" w:unhideWhenUsed="1"/>
+    <w:lsdException w:name="Body Text Indent 3" w:semiHidden="1" w:unhideWhenUsed="1"/>
+    <w:lsdException w:name="Block Text" w:semiHidden="1" w:unhideWhenUsed="1"/>
+    <w:lsdException w:name="Hyperlink" w:semiHidden="1" w:unhideWhenUsed="1"/>
+    <w:lsdException w:name="FollowedHyperlink" w:semiHidden="1" w:unhideWhenUsed="1"/>
+    <w:lsdException w:name="Strong" w:uiPriority="22" w:qFormat="1"/>
+    <w:lsdException w:name="Emphasis" w:uiPriority="20" w:qFormat="1"/>
+    <w:lsdException w:name="Document Map" w:semiHidden="1" w:unhideWhenUsed="1"/>
+    <w:lsdException w:name="Plain Text" w:semiHidden="1" w:unhideWhenUsed="1"/>
+    <w:lsdException w:name="E-mail Signature" w:semiHidden="1" w:unhideWhenUsed="1"/>
+    <w:lsdException w:name="HTML Top of Form" w:semiHidden="1" w:unhideWhenUsed="1"/>
+    <w:lsdException w:name="HTML Bottom of Form" w:semiHidden="1" w:unhideWhenUsed="1"/>
+    <w:lsdException w:name="Normal (Web)" w:semiHidden="1" w:unhideWhenUsed="1"/>
+    <w:lsdException w:name="HTML Acronym" w:semiHidden="1" w:unhideWhenUsed="1"/>
+    <w:lsdException w:name="HTML Address" w:semiHidden="1" w:unhideWhenUsed="1"/>
+    <w:lsdException w:name="HTML Cite" w:semiHidden="1" w:unhideWhenUsed="1"/>
+    <w:lsdException w:name="HTML Code" w:semiHidden="1" w:unhideWhenUsed="1"/>
+    <w:lsdException w:name="HTML Definition" w:semiHidden="1" w:unhideWhenUsed="1"/>
+    <w:lsdException w:name="HTML Keyboard" w:semiHidden="1" w:unhideWhenUsed="1"/>
+    <w:lsdException w:name="HTML Preformatted" w:semiHidden="1" w:unhideWhenUsed="1"/>
+    <w:lsdException w:name="HTML Sample" w:semiHidden="1" w:unhideWhenUsed="1"/>
+    <w:lsdException w:name="HTML Typewriter" w:semiHidden="1" w:unhideWhenUsed="1"/>
+    <w:lsdException w:name="HTML Variable" w:semiHidden="1" w:unhideWhenUsed="1"/>
+    <w:lsdException w:name="Normal Table" w:semiHidden="1" w:unhideWhenUsed="1"/>
+    <w:lsdException w:name="annotation subject" w:semiHidden="1" w:unhideWhenUsed="1"/>
+    <w:lsdException w:name="No List" w:semiHidden="1" w:unhideWhenUsed="1"/>
+    <w:lsdException w:name="Outline List 1" w:semiHidden="1" w:unhideWhenUsed="1"/>
+    <w:lsdException w:name="Outline List 2" w:semiHidden="1" w:unhideWhenUsed="1"/>
+    <w:lsdException w:name="Outline List 3" w:semiHidden="1" w:unhideWhenUsed="1"/>
+    <w:lsdException w:name="Table Simple 1" w:semiHidden="1" w:unhideWhenUsed="1"/>
+    <w:lsdException w:name="Table Simple 2" w:semiHidden="1" w:unhideWhenUsed="1"/>
+    <w:lsdException w:name="Table Simple 3" w:semiHidden="1" w:unhideWhenUsed="1"/>
+    <w:lsdException w:name="Table Classic 1" w:semiHidden="1" w:unhideWhenUsed="1"/>
+    <w:lsdException w:name="Table Classic 2" w:semiHidden="1" w:unhideWhenUsed="1"/>
+    <w:lsdException w:name="Table Classic 3" w:semiHidden="1" w:unhideWhenUsed="1"/>
+    <w:lsdException w:name="Table Classic 4" w:semiHidden="1" w:unhideWhenUsed="1"/>
+    <w:lsdException w:name="Table Colorful 1" w:semiHidden="1" w:unhideWhenUsed="1"/>
+    <w:lsdException w:name="Table Colorful 2" w:semiHidden="1" w:unhideWhenUsed="1"/>
+    <w:lsdException w:name="Table Colorful 3" w:semiHidden="1" w:unhideWhenUsed="1"/>
+    <w:lsdException w:name="Table Columns 1" w:semiHidden="1" w:unhideWhenUsed="1"/>
+    <w:lsdException w:name="Table Columns 2" w:semiHidden="1" w:unhideWhenUsed="1"/>
+    <w:lsdException w:name="Table Columns 3" w:semiHidden="1" w:unhideWhenUsed="1"/>
+    <w:lsdException w:name="Table Columns 4" w:semiHidden="1" w:unhideWhenUsed="1"/>
+    <w:lsdException w:name="Table Columns 5" w:semiHidden="1" w:unhideWhenUsed="1"/>
+    <w:lsdException w:name="Table Grid 1" w:semiHidden="1" w:unhideWhenUsed="1"/>
+    <w:lsdException w:name="Table Grid 2" w:semiHidden="1" w:unhideWhenUsed="1"/>
+    <w:lsdException w:name="Table Grid 3" w:semiHidden="1" w:unhideWhenUsed="1"/>
+    <w:lsdException w:name="Table Grid 4" w:semiHidden="1" w:unhideWhenUsed="1"/>
+    <w:lsdException w:name="Table Grid 5" w:semiHidden="1" w:unhideWhenUsed="1"/>
+    <w:lsdException w:name="Table Grid 6" w:semiHidden="1" w:unhideWhenUsed="1"/>
+    <w:lsdException w:name="Table Grid 7" w:semiHidden="1" w:unhideWhenUsed="1"/>
+    <w:lsdException w:name="Table Grid 8" w:semiHidden="1" w:unhideWhenUsed="1"/>
+    <w:lsdException w:name="Table List 1" w:semiHidden="1" w:unhideWhenUsed="1"/>
+    <w:lsdException w:name="Table List 2" w:semiHidden="1" w:unhideWhenUsed="1"/>
+    <w:lsdException w:name="Table List 3" w:semiHidden="1" w:unhideWhenUsed="1"/>
+    <w:lsdException w:name="Table List 4" w:semiHidden="1" w:unhideWhenUsed="1"/>
+    <w:lsdException w:name="Table List 5" w:semiHidden="1" w:unhideWhenUsed="1"/>
+    <w:lsdException w:name="Table List 6" w:semiHidden="1" w:unhideWhenUsed="1"/>
+    <w:lsdException w:name="Table List 7" w:semiHidden="1" w:unhideWhenUsed="1"/>
+    <w:lsdException w:name="Table List 8" w:semiHidden="1" w:unhideWhenUsed="1"/>
+    <w:lsdException w:name="Table 3D effects 1" w:semiHidden="1" w:unhideWhenUsed="1"/>
+    <w:lsdException w:name="Table 3D effects 2" w:semiHidden="1" w:unhideWhenUsed="1"/>
+    <w:lsdException w:name="Table 3D effects 3" w:semiHidden="1" w:unhideWhenUsed="1"/>
+    <w:lsdException w:name="Table Contemporary" w:semiHidden="1" w:unhideWhenUsed="1"/>
+    <w:lsdException w:name="Table Elegant" w:semiHidden="1" w:unhideWhenUsed="1"/>
+    <w:lsdException w:name="Table Professional" w:semiHidden="1" w:unhideWhenUsed="1"/>
+    <w:lsdException w:name="Table Subtle 1" w:semiHidden="1" w:unhideWhenUsed="1"/>
+    <w:lsdException w:name="Table Subtle 2" w:semiHidden="1" w:unhideWhenUsed="1"/>
+    <w:lsdException w:name="Table Web 1" w:semiHidden="1" w:unhideWhenUsed="1"/>
+    <w:lsdException w:name="Table Web 2" w:semiHidden="1" w:unhideWhenUsed="1"/>
+    <w:lsdException w:name="Table Web 3" w:semiHidden="1" w:unhideWhenUsed="1"/>
+    <w:lsdException w:name="Balloon Text" w:semiHidden="1" w:unhideWhenUsed="1"/>
+    <w:lsdException w:name="Table Grid" w:uiPriority="59"/>
+    <w:lsdException w:name="Table Theme" w:semiHidden="1" w:unhideWhenUsed="1"/>
+    <w:lsdException w:name="Placeholder Text" w:semiHidden="1"/>
+    <w:lsdException w:name="No Spacing" w:uiPriority="1" w:qFormat="1"/>
+    <w:lsdException w:name="Light Shading" w:uiPriority="60"/>
+    <w:lsdException w:name="Light List" w:uiPriority="61"/>
+    <w:lsdException w:name="Light Grid" w:uiPriority="62"/>
+    <w:lsdException w:name="Medium Shading 1" w:uiPriority="63"/>
+    <w:lsdException w:name="Medium Shading 2" w:uiPriority="64"/>
+    <w:lsdException w:name="Medium List 1" w:uiPriority="65"/>
+    <w:lsdException w:name="Medium List 2" w:uiPriority="66"/>
+    <w:lsdException w:name="Medium Grid 1" w:uiPriority="67"/>
+    <w:lsdException w:name="Medium Grid 2" w:uiPriority="68"/>
+    <w:lsdException w:name="Medium Grid 3" w:uiPriority="69"/>
+    <w:lsdException w:name="Dark List" w:uiPriority="70"/>
+    <w:lsdException w:name="Colorful Shading" w:uiPriority="71"/>
+    <w:lsdException w:name="Colorful List" w:uiPriority="72"/>
+    <w:lsdException w:name="Colorful Grid" w:uiPriority="73"/>
+    <w:lsdException w:name="Light Shading Accent 1" w:uiPriority="60"/>
+    <w:lsdException w:name="Light List Accent 1" w:uiPriority="61"/>
+    <w:lsdException w:name="Light Grid Accent 1" w:uiPriority="62"/>
+    <w:lsdException w:name="Medium Shading 1 Accent 1" w:uiPriority="63"/>
+    <w:lsdException w:name="Medium Shading 2 Accent 1" w:uiPriority="64"/>
+    <w:lsdException w:name="Medium List 1 Accent 1" w:uiPriority="65"/>
+    <w:lsdException w:name="Revision" w:semiHidden="1"/>
+    <w:lsdException w:name="List Paragraph" w:uiPriority="34" w:qFormat="1"/>
+    <w:lsdException w:name="Quote" w:uiPriority="29" w:qFormat="1"/>
+    <w:lsdException w:name="Intense Quote" w:uiPriority="30" w:qFormat="1"/>
+    <w:lsdException w:name="Medium List 2 Accent 1" w:uiPriority="66"/>
+    <w:lsdException w:name="Medium Grid 1 Accent 1" w:uiPriority="67"/>
+    <w:lsdException w:name="Medium Grid 2 Accent 1" w:uiPriority="68"/>
+    <w:lsdException w:name="Medium Grid 3 Accent 1" w:uiPriority="69"/>
+    <w:lsdException w:name="Dark List Accent 1" w:uiPriority="70"/>
+    <w:lsdException w:name="Colorful Shading Accent 1" w:uiPriority="71"/>
+    <w:lsdException w:name="Colorful List Accent 1" w:uiPriority="72"/>
+    <w:lsdException w:name="Colorful Grid Accent 1" w:uiPriority="73"/>
+    <w:lsdException w:name="Light Shading Accent 2" w:uiPriority="60"/>
+    <w:lsdException w:name="Light List Accent 2" w:uiPriority="61"/>
+    <w:lsdException w:name="Light Grid Accent 2" w:uiPriority="62"/>
+    <w:lsdException w:name="Medium Shading 1 Accent 2" w:uiPriority="63"/>
+    <w:lsdException w:name="Medium Shading 2 Accent 2" w:uiPriority="64"/>
+    <w:lsdException w:name="Medium List 1 Accent 2" w:uiPriority="65"/>
+    <w:lsdException w:name="Medium List 2 Accent 2" w:uiPriority="66"/>
+    <w:lsdException w:name="Medium Grid 1 Accent 2" w:uiPriority="67"/>
+    <w:lsdException w:name="Medium Grid 2 Accent 2" w:uiPriority="68"/>
+    <w:lsdException w:name="Medium Grid 3 Accent 2" w:uiPriority="69"/>
+    <w:lsdException w:name="Dark List Accent 2" w:uiPriority="70"/>
+    <w:lsdException w:name="Colorful Shading Accent 2" w:uiPriority="71"/>
+    <w:lsdException w:name="Colorful List Accent 2" w:uiPriority="72"/>
+    <w:lsdException w:name="Colorful Grid Accent 2" w:uiPriority="73"/>
+    <w:lsdException w:name="Light Shading Accent 3" w:uiPriority="60"/>
+    <w:lsdException w:name="Light List Accent 3" w:uiPriority="61"/>
+    <w:lsdException w:name="Light Grid Accent 3" w:uiPriority="62"/>
+    <w:lsdException w:name="Medium Shading 1 Accent 3" w:uiPriority="63"/>
+    <w:lsdException w:name="Medium Shading 2 Accent 3" w:uiPriority="64"/>
+    <w:lsdException w:name="Medium List 1 Accent 3" w:uiPriority="65"/>
+    <w:lsdException w:name="Medium List 2 Accent 3" w:uiPriority="66"/>
+    <w:lsdException w:name="Medium Grid 1 Accent 3" w:uiPriority="67"/>
+    <w:lsdException w:name="Medium Grid 2 Accent 3" w:uiPriority="68"/>
+    <w:lsdException w:name="Medium Grid 3 Accent 3" w:uiPriority="69"/>
+    <w:lsdException w:name="Dark List Accent 3" w:uiPriority="70"/>
+    <w:lsdException w:name="Colorful Shading Accent 3" w:uiPriority="71"/>
+    <w:lsdException w:name="Colorful List Accent 3" w:uiPriority="72"/>
+    <w:lsdException w:name="Colorful Grid Accent 3" w:uiPriority="73"/>
+    <w:lsdException w:name="Light Shading Accent 4" w:uiPriority="60"/>
+    <w:lsdException w:name="Light List Accent 4" w:uiPriority="61"/>
+    <w:lsdException w:name="Light Grid Accent 4" w:uiPriority="62"/>
+    <w:lsdException w:name="Medium Shading 1 Accent 4" w:uiPriority="63"/>
+    <w:lsdException w:name="Medium Shading 2 Accent 4" w:uiPriority="64"/>
+    <w:lsdException w:name="Medium List 1 Accent 4" w:uiPriority="65"/>
+    <w:lsdException w:name="Medium List 2 Accent 4" w:uiPriority="66"/>
+    <w:lsdException w:name="Medium Grid 1 Accent 4" w:uiPriority="67"/>
+    <w:lsdException w:name="Medium Grid 2 Accent 4" w:uiPriority="68"/>
+    <w:lsdException w:name="Medium Grid 3 Accent 4" w:uiPriority="69"/>
+    <w:lsdException w:name="Dark List Accent 4" w:uiPriority="70"/>
+    <w:lsdException w:name="Colorful Shading Accent 4" w:uiPriority="71"/>
+    <w:lsdException w:name="Colorful List Accent 4" w:uiPriority="72"/>
+    <w:lsdException w:name="Colorful Grid Accent 4" w:uiPriority="73"/>
+    <w:lsdException w:name="Light Shading Accent 5" w:uiPriority="60"/>
+    <w:lsdException w:name="Light List Accent 5" w:uiPriority="61"/>
+    <w:lsdException w:name="Light Grid Accent 5" w:uiPriority="62"/>
+    <w:lsdException w:name="Medium Shading 1 Accent 5" w:uiPriority="63"/>
+    <w:lsdException w:name="Medium Shading 2 Accent 5" w:uiPriority="64"/>
+    <w:lsdException w:name="Medium List 1 Accent 5" w:uiPriority="65"/>
+    <w:lsdException w:name="Medium List 2 Accent 5" w:uiPriority="66"/>
+    <w:lsdException w:name="Medium Grid 1 Accent 5" w:uiPriority="67"/>
+    <w:lsdException w:name="Medium Grid 2 Accent 5" w:uiPriority="68"/>
+    <w:lsdException w:name="Medium Grid 3 Accent 5" w:uiPriority="69"/>
+    <w:lsdException w:name="Dark List Accent 5" w:uiPriority="70"/>
+    <w:lsdException w:name="Colorful Shading Accent 5" w:uiPriority="71"/>
+    <w:lsdException w:name="Colorful List Accent 5" w:uiPriority="72"/>
+    <w:lsdException w:name="Colorful Grid Accent 5" w:uiPriority="73"/>
+    <w:lsdException w:name="Light Shading Accent 6" w:uiPriority="60"/>
+    <w:lsdException w:name="Light List Accent 6" w:uiPriority="61"/>
+    <w:lsdException w:name="Light Grid Accent 6" w:uiPriority="62"/>
+    <w:lsdException w:name="Medium Shading 1 Accent 6" w:uiPriority="63"/>
+    <w:lsdException w:name="Medium Shading 2 Accent 6" w:uiPriority="64"/>
+    <w:lsdException w:name="Medium List 1 Accent 6" w:uiPriority="65"/>
+    <w:lsdException w:name="Medium List 2 Accent 6" w:uiPriority="66"/>
+    <w:lsdException w:name="Medium Grid 1 Accent 6" w:uiPriority="67"/>
+    <w:lsdException w:name="Medium Grid 2 Accent 6" w:uiPriority="68"/>
+    <w:lsdException w:name="Medium Grid 3 Accent 6" w:uiPriority="69"/>
+    <w:lsdException w:name="Dark List Accent 6" w:uiPriority="70"/>
+    <w:lsdException w:name="Colorful Shading Accent 6" w:uiPriority="71"/>
+    <w:lsdException w:name="Colorful List Accent 6" w:uiPriority="72"/>
+    <w:lsdException w:name="Colorful Grid Accent 6" w:uiPriority="73"/>
+    <w:lsdException w:name="Subtle Emphasis" w:uiPriority="19" w:qFormat="1"/>
+    <w:lsdException w:name="Intense Emphasis" w:uiPriority="21" w:qFormat="1"/>
+    <w:lsdException w:name="Subtle Reference" w:uiPriority="31" w:qFormat="1"/>
+    <w:lsdException w:name="Intense Reference" w:uiPriority="32" w:qFormat="1"/>
+    <w:lsdException w:name="Book Title" w:uiPriority="33" w:qFormat="1"/>
+    <w:lsdException w:name="Bibliography" w:semiHidden="1" w:uiPriority="37" w:unhideWhenUsed="1"/>
+    <w:lsdException w:name="TOC Heading" w:semiHidden="1" w:uiPriority="39" w:unhideWhenUsed="1" w:qFormat="1"/>
+    <w:lsdException w:name="Grid Table 4" w:uiPriority="49"/>
+    <w:lsdException w:name="Grid Table 5 Dark" w:uiPriority="50"/>
+    <w:lsdException w:name="Grid Table 6 Colorful" w:uiPriority="51"/>
+    <w:lsdException w:name="Grid Table 7 Colorful" w:uiPriority="52"/>
+    <w:lsdException w:name="Grid Table 1 Light Accent 1" w:uiPriority="46"/>
+    <w:lsdException w:name="Grid Table 2 Accent 1" w:uiPriority="47"/>
+    <w:lsdException w:name="Grid Table 3 Accent 1" w:uiPriority="48"/>
+    <w:lsdException w:name="Grid Table 4 Accent 1" w:uiPriority="49"/>
+    <w:lsdException w:name="Grid Table 5 Dark Accent 1" w:uiPriority="50"/>
+    <w:lsdException w:name="Grid Table 6 Colorful Accent 1" w:uiPriority="51"/>
+    <w:lsdException w:name="Grid Table 7 Colorful Accent 1" w:uiPriority="52"/>
+    <w:lsdException w:name="Grid Table 1 Light Accent 2" w:uiPriority="46"/>
+    <w:lsdException w:name="Grid Table 2 Accent 2" w:uiPriority="47"/>
+    <w:lsdException w:name="Grid Table 3 Accent 2" w:uiPriority="48"/>
+    <w:lsdException w:name="Grid Table 4 Accent 2" w:uiPriority="49"/>
+    <w:lsdException w:name="Grid Table 5 Dark Accent 2" w:uiPriority="50"/>
+    <w:lsdException w:name="Grid Table 6 Colorful Accent 2" w:uiPriority="51"/>
+    <w:lsdException w:name="Grid Table 7 Colorful Accent 2" w:uiPriority="52"/>
+    <w:lsdException w:name="Grid Table 1 Light Accent 3" w:uiPriority="46"/>
+    <w:lsdException w:name="Grid Table 2 Accent 3" w:uiPriority="47"/>
+    <w:lsdException w:name="Grid Table 3 Accent 3" w:uiPriority="48"/>
+    <w:lsdException w:name="Grid Table 4 Accent 3" w:uiPriority="49"/>
+    <w:lsdException w:name="Grid Table 5 Dark Accent 3" w:uiPriority="50"/>
+    <w:lsdException w:name="Grid Table 6 Colorful Accent 3" w:uiPriority="51"/>
+    <w:lsdException w:name="Grid Table 7 Colorful Accent 3" w:uiPriority="52"/>
+    <w:lsdException w:name="Grid Table 1 Light Accent 4" w:uiPriority="46"/>
+    <w:lsdException w:name="Grid Table 2 Accent 4" w:uiPriority="47"/>
+    <w:lsdException w:name="Grid Table 3 Accent 4" w:uiPriority="48"/>
+    <w:lsdException w:name="Grid Table 4 Accent 4" w:uiPriority="49"/>
+    <w:lsdException w:name="Grid Table 5 Dark Accent 4" w:uiPriority="50"/>
+    <w:lsdException w:name="Grid Table 6 Colorful Accent 4" w:uiPriority="51"/>
+    <w:lsdException w:name="Grid Table 7 Colorful Accent 4" w:uiPriority="52"/>
+    <w:lsdException w:name="Grid Table 1 Light Accent 5" w:uiPriority="46"/>
+    <w:lsdException w:name="Grid Table 2 Accent 5" w:uiPriority="47"/>
+    <w:lsdException w:name="Grid Table 3 Accent 5" w:uiPriority="48"/>
+    <w:lsdException w:name="Grid Table 4 Accent 5" w:uiPriority="49"/>
+    <w:lsdException w:name="Grid Table 5 Dark Accent 5" w:uiPriority="50"/>
+    <w:lsdException w:name="Grid Table 6 Colorful Accent 5" w:uiPriority="51"/>
+    <w:lsdException w:name="Grid Table 7 Colorful Accent 5" w:uiPriority="52"/>
+    <w:lsdException w:name="Grid Table 1 Light Accent 6" w:uiPriority="46"/>
+    <w:lsdException w:name="Grid Table 2 Accent 6" w:uiPriority="47"/>
+    <w:lsdException w:name="Grid Table 3 Accent 6" w:uiPriority="48"/>
+    <w:lsdException w:name="Grid Table 4 Accent 6" w:uiPriority="49"/>
+    <w:lsdException w:name="Grid Table 5 Dark Accent 6" w:uiPriority="50"/>
+    <w:lsdException w:name="Grid Table 6 Colorful Accent 6" w:uiPriority="51"/>
+    <w:lsdException w:name="Grid Table 7 Colorful Accent 6" w:uiPriority="52"/>
+    <w:lsdException w:name="List Table 1 Light" w:uiPriority="46"/>
+    <w:lsdException w:name="List Table 2" w:uiPriority="47"/>
+    <w:lsdException w:name="List Table 3" w:uiPriority="48"/>
+    <w:lsdException w:name="List Table 4" w:uiPriority="49"/>
+    <w:lsdException w:name="List Table 5 Dark" w:uiPriority="50"/>
+    <w:lsdException w:name="List Table 6 Colorful" w:uiPriority="51"/>
+    <w:lsdException w:name="List Table 7 Colorful" w:uiPriority="52"/>
+    <w:lsdException w:name="List Table 1 Light Accent 1" w:uiPriority="46"/>
+    <w:lsdException w:name="List Table 2 Accent 1" w:uiPriority="47"/>
+    <w:lsdException w:name="List Table 3 Accent 1" w:uiPriority="48"/>
+    <w:lsdException w:name="List Table 4 Accent 1" w:uiPriority="49"/>
+    <w:lsdException w:name="List Table 5 Dark Accent 1" w:uiPriority="50"/>
+    <w:lsdException w:name="List Table 6 Colorful Accent 1" w:uiPriority="51"/>
+    <w:lsdException w:name="List Table 7 Colorful Accent 1" w:uiPriority="52"/>
+    <w:lsdException w:name="List Table 1 Light Accent 2" w:uiPriority="46"/>
+    <w:lsdException w:name="List Table 2 Accent 2" w:uiPriority="47"/>
+    <w:lsdException w:name="List Table 3 Accent 2" w:uiPriority="48"/>
+    <w:lsdException w:name="List Table 4 Accent 2" w:uiPriority="49"/>
+    <w:lsdException w:name="List Table 5 Dark Accent 2" w:uiPriority="50"/>
+    <w:lsdException w:name="List Table 6 Colorful Accent 2" w:uiPriority="51"/>
+    <w:lsdException w:name="List Table 7 Colorful Accent 2" w:uiPriority="52"/>
+    <w:lsdException w:name="List Table 1 Light Accent 3" w:uiPriority="46"/>
+    <w:lsdException w:name="List Table 2 Accent 3" w:uiPriority="47"/>
+    <w:lsdException w:name="List Table 3 Accent 3" w:uiPriority="48"/>
+    <w:lsdException w:name="List Table 4 Accent 3" w:uiPriority="49"/>
+    <w:lsdException w:name="List Table 5 Dark Accent 3" w:uiPriority="50"/>
+    <w:lsdException w:name="List Table 6 Colorful Accent 3" w:uiPriority="51"/>
+    <w:lsdException w:name="List Table 7 Colorful Accent 3" w:uiPriority="52"/>
+    <w:lsdException w:name="List Table 1 Light Accent 4" w:uiPriority="46"/>
+    <w:lsdException w:name="List Table 2 Accent 4" w:uiPriority="47"/>
+    <w:lsdException w:name="List Table 3 Accent 4" w:uiPriority="48"/>
+    <w:lsdException w:name="List Table 4 Accent 4" w:uiPriority="49"/>
+    <w:lsdException w:name="List Table 5 Dark Accent 4" w:uiPriority="50"/>
+    <w:lsdException w:name="List Table 6 Colorful Accent 4" w:uiPriority="51"/>
+    <w:lsdException w:name="List Table 7 Colorful Accent 4" w:uiPriority="52"/>
+    <w:lsdException w:name="List Table 1 Light Accent 5" w:uiPriority="46"/>
+    <w:lsdException w:name="List Table 2 Accent 5" w:uiPriority="47"/>
+    <w:lsdException w:name="List Table 3 Accent 5" w:uiPriority="48"/>
+    <w:lsdException w:name="List Table 4 Accent 5" w:uiPriority="49"/>
+    <w:lsdException w:name="List Table 5 Dark Accent 5" w:uiPriority="50"/>
+    <w:lsdException w:name="List Table 6 Colorful Accent 5" w:uiPriority="51"/>
+    <w:lsdException w:name="List Table 7 Colorful Accent 5" w:uiPriority="52"/>
+    <w:lsdException w:name="List Table 1 Light Accent 6" w:uiPriority="46"/>
+    <w:lsdException w:name="List Table 2 Accent 6" w:uiPriority="47"/>
+    <w:lsdException w:name="List Table 3 Accent 6" w:uiPriority="48"/>
+    <w:lsdException w:name="List Table 4 Accent 6" w:uiPriority="49"/>
+    <w:lsdException w:name="List Table 5 Dark Accent 6" w:uiPriority="50"/>
+    <w:lsdException w:name="List Table 6 Colorful Accent 6" w:uiPriority="51"/>
+    <w:lsdException w:name="List Table 7 Colorful Accent 6" w:uiPriority="52"/>
   </w:latentStyles>
   <w:style w:type="paragraph" w:default="1" w:styleId="Normal">
     <w:name w:val="Normal"/>

--- a/articles-conferences/iscef2016/LetterofRevisions_CSEM_D-16-00137.docx
+++ b/articles-conferences/iscef2016/LetterofRevisions_CSEM_D-16-00137.docx
@@ -306,16 +306,14 @@
         </w:rPr>
         <w:t xml:space="preserve"> based model</w:t>
       </w:r>
-    </w:p>
-    <w:p>
-      <w:pPr>
-        <w:jc w:val="both"/>
-        <w:rPr>
-          <w:sz w:val="28"/>
-          <w:szCs w:val="28"/>
-          <w:lang w:val="en-GB"/>
-        </w:rPr>
-      </w:pPr>
+      <w:r>
+        <w:rPr>
+          <w:sz w:val="28"/>
+          <w:szCs w:val="28"/>
+          <w:lang w:val="en-GB"/>
+        </w:rPr>
+        <w:t xml:space="preserve"> </w:t>
+      </w:r>
       <w:r>
         <w:rPr>
           <w:sz w:val="28"/>
@@ -332,6 +330,8 @@
         </w:rPr>
         <w:t xml:space="preserve">”. </w:t>
       </w:r>
+      <w:bookmarkStart w:id="0" w:name="_GoBack"/>
+      <w:bookmarkEnd w:id="0"/>
     </w:p>
     <w:p>
       <w:pPr>
@@ -2073,8 +2073,6 @@
         </w:rPr>
         <w:t>x-</w:t>
       </w:r>
-      <w:bookmarkStart w:id="0" w:name="_GoBack"/>
-      <w:bookmarkEnd w:id="0"/>
       <w:r>
         <w:rPr>
           <w:sz w:val="28"/>
